--- a/a4-Streicholzraetsel/Dokumentation.docx
+++ b/a4-Streicholzraetsel/Dokumentation.docx
@@ -87,28 +87,12 @@
         <w:t xml:space="preserve">-Name: </w:t>
       </w:r>
       <w:bookmarkEnd w:id="2"/>
-      <w:proofErr w:type="spellStart"/>
       <w:r>
         <w:rPr>
           <w:lang w:val="de-DE"/>
         </w:rPr>
-        <w:t>One</w:t>
-      </w:r>
-      <w:proofErr w:type="spellEnd"/>
-      <w:r>
-        <w:rPr>
-          <w:lang w:val="de-DE"/>
-        </w:rPr>
-        <w:t xml:space="preserve"> Man </w:t>
-      </w:r>
-      <w:proofErr w:type="spellStart"/>
-      <w:r>
-        <w:rPr>
-          <w:lang w:val="de-DE"/>
-        </w:rPr>
-        <w:t>Army</w:t>
-      </w:r>
-      <w:proofErr w:type="spellEnd"/>
+        <w:t>One Man Army</w:t>
+      </w:r>
     </w:p>
     <w:p>
       <w:pPr>
@@ -168,7 +152,7 @@
           <w:noProof/>
           <w:lang w:val="de-DE"/>
         </w:rPr>
-        <w:t>7. September 2020</w:t>
+        <w:t>8. September 2020</w:t>
       </w:r>
       <w:r>
         <w:rPr>
@@ -1036,20 +1020,10 @@
         <w:pStyle w:val="berschrift2"/>
       </w:pPr>
       <w:bookmarkStart w:id="5" w:name="_Toc50401659"/>
-      <w:proofErr w:type="spellStart"/>
-      <w:r>
-        <w:t>Modelle</w:t>
-      </w:r>
-      <w:proofErr w:type="spellEnd"/>
-      <w:r>
-        <w:t xml:space="preserve"> </w:t>
-      </w:r>
-      <w:proofErr w:type="spellStart"/>
-      <w:r>
-        <w:t>erstellen</w:t>
+      <w:r>
+        <w:t>Modelle erstellen</w:t>
       </w:r>
       <w:bookmarkEnd w:id="5"/>
-      <w:proofErr w:type="spellEnd"/>
     </w:p>
     <w:p>
       <w:pPr>
@@ -1062,77 +1036,142 @@
         <w:rPr>
           <w:lang w:val="de-DE"/>
         </w:rPr>
-        <w:t xml:space="preserve">Zuerst wird eine, in meinem Format vorliegende Textdatei eingelesen und nach Zeilen getrennt. Aus jeder dieser Zeilen wird dann ein Objekt erstellt, welches den Winkel, also den Zahlenwert der Zeile, und die Anzahl der Tabs („Tiefe“ genannt) enthält. Diese Objekte werden „Elemente“ genannt. Anschließend wird eine Tiefe – Position </w:t>
-      </w:r>
-      <w:proofErr w:type="spellStart"/>
+        <w:t xml:space="preserve">Zuerst wird eine, in meinem Format vorliegende Textdatei eingelesen und nach Zeilen getrennt. Aus jeder dieser Zeilen wird dann ein Objekt erstellt, welches den Winkel, also den Zahlenwert der Zeile, und die Anzahl der Tabs („Tiefe“ genannt) enthält. Diese Objekte werden „Elemente“ genannt. Anschließend wird eine Tiefe – Position Map erstellt die angeben wird, wo ein neues Streichholz angesetzt werden soll, und begonnen über die Elemente zu iterieren. Die Startposition eines Elementes, also die Position, an die es „angelegt“ wird, ist (0, 0), sofern seine Tiefe 0 ist, ansonsten entspricht sie dem der Tiefe zugehörigen Wert in der Tiefe – Position Map. </w:t>
+      </w:r>
       <w:r>
         <w:rPr>
           <w:lang w:val="de-DE"/>
         </w:rPr>
-        <w:t>Map</w:t>
-      </w:r>
-      <w:proofErr w:type="spellEnd"/>
-      <w:r>
+        <w:lastRenderedPageBreak/>
+        <w:t xml:space="preserve">Um die Endposition eines Elementes zu bestimmen, wird zuerst der Ortsvektor zur Startposition erstellt und zu diesem (1, 0) hinzugefügt. Anschließend wird er um den gegebenen Winkel gedreht und seine Werte ausgelesen. Diese sind die Koordinaten des Endpunktes. Der Wert der Tiefe – Position Map für die Tiefe dieses Elementes wird auf seine Endposition gesetzt. </w:t>
+      </w:r>
+    </w:p>
+    <w:p>
+      <w:pPr>
+        <w:pStyle w:val="berschrift2"/>
+      </w:pPr>
+      <w:bookmarkStart w:id="6" w:name="_Toc50401660"/>
+      <w:r>
+        <w:t>Rätsel</w:t>
+      </w:r>
+      <w:r>
+        <w:t xml:space="preserve"> lösen</w:t>
+      </w:r>
+      <w:bookmarkEnd w:id="6"/>
+    </w:p>
+    <w:p>
+      <w:pPr>
+        <w:pStyle w:val="Textkrper"/>
         <w:rPr>
           <w:lang w:val="de-DE"/>
         </w:rPr>
-        <w:t xml:space="preserve"> erstellt die angeben wird, wo ein neues Streichholz angesetzt werden soll, und begonnen über die Elemente zu iterieren. Die Startposition eines Elementes, also die Position, an die es „angelegt“ wird, ist (0, 0), sofern seine Tiefe 0 ist, ansonsten entspricht sie dem der Tiefe zugehörigen Wert in der Tiefe – Position </w:t>
-      </w:r>
-      <w:proofErr w:type="spellStart"/>
+      </w:pPr>
       <w:r>
         <w:rPr>
           <w:lang w:val="de-DE"/>
         </w:rPr>
-        <w:t>Map</w:t>
-      </w:r>
-      <w:proofErr w:type="spellEnd"/>
+        <w:t>Die Streichholz</w:t>
+      </w:r>
       <w:r>
         <w:rPr>
           <w:lang w:val="de-DE"/>
         </w:rPr>
-        <w:t xml:space="preserve">. </w:t>
+        <w:t>m</w:t>
       </w:r>
       <w:r>
         <w:rPr>
           <w:lang w:val="de-DE"/>
         </w:rPr>
-        <w:lastRenderedPageBreak/>
-        <w:t xml:space="preserve">Um die Endposition eines Elementes zu bestimmen, wird zuerst der Ortsvektor zur Startposition erstellt und zu diesem (1, 0) hinzugefügt. Anschließend wird er um den gegebenen Winkel gedreht und seine Werte ausgelesen. Diese sind die Koordinaten des Endpunktes. Der Wert der Tiefe – Position </w:t>
-      </w:r>
-      <w:proofErr w:type="spellStart"/>
+        <w:t>odelle</w:t>
+      </w:r>
       <w:r>
         <w:rPr>
           <w:lang w:val="de-DE"/>
         </w:rPr>
-        <w:t>Map</w:t>
-      </w:r>
-      <w:proofErr w:type="spellEnd"/>
+        <w:t xml:space="preserve"> (eines für „Vorher“ und eines für „Nachher“), die in meinem Format vorliegen, werden eingelesen und mit etwas Vektorgeometrie so formatiert, dass alle Streichhölzer in der Form „von“ </w:t>
+      </w:r>
       <w:r>
         <w:rPr>
           <w:lang w:val="de-DE"/>
         </w:rPr>
-        <w:t xml:space="preserve"> für die Tiefe dieses Elementes wird auf seine Endposition gesetzt. </w:t>
-      </w:r>
+        <w:sym w:font="Wingdings" w:char="F0F3"/>
+      </w:r>
+      <w:r>
+        <w:rPr>
+          <w:lang w:val="de-DE"/>
+        </w:rPr>
+        <w:t xml:space="preserve"> „zu“ vorliegen. „von“ und „zu“ sind die Koordinaten der beiden Endpunkte eines jeden Streichholzes.</w:t>
+      </w:r>
+      <w:r>
+        <w:rPr>
+          <w:lang w:val="de-DE"/>
+        </w:rPr>
+        <w:t xml:space="preserve"> Für jedes der beiden Modelle wird dann anhand dieser Koordinaten ein Bild erstellt, wobei das Bild des „Vorher“-Modells aus roten und das des „Nachher“-Modells aus grünen Elementen besteht. Beide Bilder werden mit etwas Transparenz versehen und übereinandergelegt. In dem resultierenden Bild sind rote, grüne und bräunliche Streichhölzer abgebildet. Die roten Streichhölzer bedeuten, dass diese auf die grünen Flächen bewegt werden müssen, um vom „Vorher“- zum „Nachher“-Modell zu gelangen. Die bräunlichen bleiben unverändert.</w:t>
+      </w:r>
+    </w:p>
+    <w:p>
+      <w:pPr>
+        <w:pStyle w:val="Textkrper"/>
+        <w:rPr>
+          <w:lang w:val="de-DE"/>
+        </w:rPr>
+      </w:pPr>
+      <w:r>
+        <w:rPr>
+          <w:lang w:val="de-DE"/>
+        </w:rPr>
+        <w:t xml:space="preserve">Ein Rätsel gilt als nicht lösbar, wenn die Anzahl der Streichhölzer </w:t>
+      </w:r>
+      <w:r>
+        <w:rPr>
+          <w:lang w:val="de-DE"/>
+        </w:rPr>
+        <w:t>des</w:t>
+      </w:r>
+      <w:r>
+        <w:rPr>
+          <w:lang w:val="de-DE"/>
+        </w:rPr>
+        <w:t xml:space="preserve"> „Nachher“-Modell</w:t>
+      </w:r>
+      <w:r>
+        <w:rPr>
+          <w:lang w:val="de-DE"/>
+        </w:rPr>
+        <w:t>es</w:t>
+      </w:r>
+      <w:r>
+        <w:rPr>
+          <w:lang w:val="de-DE"/>
+        </w:rPr>
+        <w:t xml:space="preserve"> größer ist als die des „Vorher“-Modelles.</w:t>
+      </w:r>
+    </w:p>
+    <w:p>
+      <w:pPr>
+        <w:pStyle w:val="berschrift1"/>
+        <w:rPr>
+          <w:lang w:val="de-DE"/>
+        </w:rPr>
+      </w:pPr>
+      <w:bookmarkStart w:id="7" w:name="_Toc50401661"/>
+      <w:r>
+        <w:rPr>
+          <w:lang w:val="de-DE"/>
+        </w:rPr>
+        <w:t>Umsetzung</w:t>
+      </w:r>
+      <w:bookmarkEnd w:id="7"/>
     </w:p>
     <w:p>
       <w:pPr>
         <w:pStyle w:val="berschrift2"/>
       </w:pPr>
-      <w:bookmarkStart w:id="6" w:name="_Toc50401660"/>
-      <w:proofErr w:type="spellStart"/>
-      <w:r>
-        <w:t>Rätsel</w:t>
-      </w:r>
-      <w:proofErr w:type="spellEnd"/>
-      <w:r>
-        <w:t xml:space="preserve"> </w:t>
-      </w:r>
-      <w:proofErr w:type="spellStart"/>
-      <w:r>
-        <w:t>lösen</w:t>
-      </w:r>
-      <w:bookmarkEnd w:id="6"/>
-      <w:proofErr w:type="spellEnd"/>
+      <w:bookmarkStart w:id="8" w:name="_Toc50401662"/>
+      <w:r>
+        <w:t>Format</w:t>
+      </w:r>
+      <w:bookmarkEnd w:id="8"/>
     </w:p>
     <w:p>
       <w:pPr>
@@ -1145,132 +1184,18 @@
         <w:rPr>
           <w:lang w:val="de-DE"/>
         </w:rPr>
-        <w:t>Die Streichholz</w:t>
+        <w:t xml:space="preserve">Modelle in meinem Format werden nur mit Tabs (4 Leerzeichen) und Zahlen deklariert. Ein Tab bedeutet, dass das Streichholz an das Ende des Vorigen angelegt wird, und die Zahl gibt den Winkel </w:t>
       </w:r>
       <w:r>
         <w:rPr>
           <w:lang w:val="de-DE"/>
         </w:rPr>
-        <w:t>m</w:t>
+        <w:t xml:space="preserve">des Streichholzes </w:t>
       </w:r>
       <w:r>
         <w:rPr>
           <w:lang w:val="de-DE"/>
         </w:rPr>
-        <w:t>odelle</w:t>
-      </w:r>
-      <w:r>
-        <w:rPr>
-          <w:lang w:val="de-DE"/>
-        </w:rPr>
-        <w:t xml:space="preserve"> (eines für „Vorher“ und eines für „Nachher“), die in meinem Format vorliegen, werden eingelesen und mit etwas Vektorgeometrie so formatiert, dass alle Streichhölzer in der Form „von“ </w:t>
-      </w:r>
-      <w:r>
-        <w:rPr>
-          <w:lang w:val="de-DE"/>
-        </w:rPr>
-        <w:sym w:font="Wingdings" w:char="F0F3"/>
-      </w:r>
-      <w:r>
-        <w:rPr>
-          <w:lang w:val="de-DE"/>
-        </w:rPr>
-        <w:t xml:space="preserve"> „zu“ vorliegen. „von“ und „zu“ sind die Koordinaten der beiden Endpunkte eines jeden Streichholzes.</w:t>
-      </w:r>
-      <w:r>
-        <w:rPr>
-          <w:lang w:val="de-DE"/>
-        </w:rPr>
-        <w:t xml:space="preserve"> Für jedes der beiden Modelle wird dann anhand dieser Koordinaten ein Bild erstellt, wobei das Bild des „Vorher“-Modells aus roten und das des „Nachher“-Modells aus grünen Elementen besteht. Beide Bilder werden mit etwas Transparenz versehen und übereinandergelegt. In dem resultierenden Bild sind rote, grüne und bräunliche Streichhölzer abgebildet. Die roten Streichhölzer bedeuten, dass diese auf die grünen Flächen bewegt werden müssen, um vom „Vorher“- zum „Nachher“-Modell zu gelangen. Die bräunlichen bleiben unverändert.</w:t>
-      </w:r>
-    </w:p>
-    <w:p>
-      <w:pPr>
-        <w:pStyle w:val="Textkrper"/>
-        <w:rPr>
-          <w:lang w:val="de-DE"/>
-        </w:rPr>
-      </w:pPr>
-      <w:r>
-        <w:rPr>
-          <w:lang w:val="de-DE"/>
-        </w:rPr>
-        <w:t xml:space="preserve">Ein Rätsel gilt als nicht lösbar, wenn die Anzahl der Streichhölzer </w:t>
-      </w:r>
-      <w:r>
-        <w:rPr>
-          <w:lang w:val="de-DE"/>
-        </w:rPr>
-        <w:t>des</w:t>
-      </w:r>
-      <w:r>
-        <w:rPr>
-          <w:lang w:val="de-DE"/>
-        </w:rPr>
-        <w:t xml:space="preserve"> „Nachher“-Modell</w:t>
-      </w:r>
-      <w:r>
-        <w:rPr>
-          <w:lang w:val="de-DE"/>
-        </w:rPr>
-        <w:t>es</w:t>
-      </w:r>
-      <w:r>
-        <w:rPr>
-          <w:lang w:val="de-DE"/>
-        </w:rPr>
-        <w:t xml:space="preserve"> größer ist als die des „Vorher“-Modelles.</w:t>
-      </w:r>
-    </w:p>
-    <w:p>
-      <w:pPr>
-        <w:pStyle w:val="berschrift1"/>
-        <w:rPr>
-          <w:lang w:val="de-DE"/>
-        </w:rPr>
-      </w:pPr>
-      <w:bookmarkStart w:id="7" w:name="_Toc50401661"/>
-      <w:r>
-        <w:rPr>
-          <w:lang w:val="de-DE"/>
-        </w:rPr>
-        <w:t>Umsetzung</w:t>
-      </w:r>
-      <w:bookmarkEnd w:id="7"/>
-    </w:p>
-    <w:p>
-      <w:pPr>
-        <w:pStyle w:val="berschrift2"/>
-      </w:pPr>
-      <w:bookmarkStart w:id="8" w:name="_Toc50401662"/>
-      <w:r>
-        <w:t>Format</w:t>
-      </w:r>
-      <w:bookmarkEnd w:id="8"/>
-    </w:p>
-    <w:p>
-      <w:pPr>
-        <w:pStyle w:val="Textkrper"/>
-        <w:rPr>
-          <w:lang w:val="de-DE"/>
-        </w:rPr>
-      </w:pPr>
-      <w:r>
-        <w:rPr>
-          <w:lang w:val="de-DE"/>
-        </w:rPr>
-        <w:t xml:space="preserve">Modelle in meinem Format werden nur mit Tabs (4 Leerzeichen) und Zahlen deklariert. Ein Tab bedeutet, dass das Streichholz an das Ende des Vorigen angelegt wird, und die Zahl gibt den Winkel </w:t>
-      </w:r>
-      <w:r>
-        <w:rPr>
-          <w:lang w:val="de-DE"/>
-        </w:rPr>
-        <w:t xml:space="preserve">des Streichholzes </w:t>
-      </w:r>
-      <w:r>
-        <w:rPr>
-          <w:lang w:val="de-DE"/>
-        </w:rPr>
         <w:t>zur X-Achse an.</w:t>
       </w:r>
     </w:p>
@@ -1279,12 +1204,10 @@
         <w:pStyle w:val="berschrift3"/>
       </w:pPr>
       <w:bookmarkStart w:id="9" w:name="_Toc50401663"/>
-      <w:proofErr w:type="spellStart"/>
       <w:r>
         <w:t>Beispiel</w:t>
       </w:r>
       <w:bookmarkEnd w:id="9"/>
-      <w:proofErr w:type="spellEnd"/>
     </w:p>
     <w:bookmarkStart w:id="10" w:name="_MON_1661006209"/>
     <w:bookmarkEnd w:id="10"/>
@@ -1313,10 +1236,10 @@
             <v:path o:extrusionok="f" gradientshapeok="t" o:connecttype="rect"/>
             <o:lock v:ext="edit" aspectratio="t"/>
           </v:shapetype>
-          <v:shape id="_x0000_i1051" type="#_x0000_t75" style="width:453.75pt;height:158.25pt" o:ole="">
+          <v:shape id="_x0000_i1025" type="#_x0000_t75" style="width:453.9pt;height:158.4pt" o:ole="">
             <v:imagedata r:id="rId8" o:title=""/>
           </v:shape>
-          <o:OLEObject Type="Embed" ProgID="Word.OpenDocumentText.12" ShapeID="_x0000_i1051" DrawAspect="Content" ObjectID="_1661015039" r:id="rId9"/>
+          <o:OLEObject Type="Embed" ProgID="Word.OpenDocumentText.12" ShapeID="_x0000_i1025" DrawAspect="Content" ObjectID="_1661060983" r:id="rId9"/>
         </w:object>
       </w:r>
     </w:p>
@@ -1431,21 +1354,7 @@
         <w:rPr>
           <w:lang w:val="de-DE"/>
         </w:rPr>
-        <w:t xml:space="preserve">Die Zahlenwerte der „von“ und „zu“ Positionen werden auf 2 Nachkommastellen abgerundet, da </w:t>
-      </w:r>
-      <w:proofErr w:type="spellStart"/>
-      <w:r>
-        <w:rPr>
-          <w:lang w:val="de-DE"/>
-        </w:rPr>
-        <w:t>Javascript</w:t>
-      </w:r>
-      <w:proofErr w:type="spellEnd"/>
-      <w:r>
-        <w:rPr>
-          <w:lang w:val="de-DE"/>
-        </w:rPr>
-        <w:t xml:space="preserve"> teilweise ungenau mit Gleitkommaarithmetik ist und d</w:t>
+        <w:t>Die Zahlenwerte der „von“ und „zu“ Positionen werden auf 2 Nachkommastellen abgerundet, da Javascript teilweise ungenau mit Gleitkommaarithmetik ist und d</w:t>
       </w:r>
       <w:r>
         <w:rPr>
@@ -1626,6 +1535,26 @@
         <w:rPr>
           <w:lang w:val="de-DE"/>
         </w:rPr>
+        <w:t>Das Skript nimmt die Nummer des Beispiel-Ordners als Parameter, generiert die Bilder, und speichert sie in dem Ordner („from.svg“, „to.svg“ und „solution.svg“)</w:t>
+      </w:r>
+      <w:r>
+        <w:rPr>
+          <w:lang w:val="de-DE"/>
+        </w:rPr>
+        <w:t>.</w:t>
+      </w:r>
+    </w:p>
+    <w:p>
+      <w:pPr>
+        <w:pStyle w:val="Textkrper"/>
+        <w:rPr>
+          <w:lang w:val="de-DE"/>
+        </w:rPr>
+      </w:pPr>
+      <w:r>
+        <w:rPr>
+          <w:lang w:val="de-DE"/>
+        </w:rPr>
         <w:t xml:space="preserve">Da alle Lösungen in Form von Bildern vorliegen, habe ich als übersichtliche Zusammenfassung die Datei „Lösung.html“ erstellt, die sich im Stammverzeichnis </w:t>
       </w:r>
       <w:r>
@@ -1908,7 +1837,6 @@
           <w:color w:val="000000"/>
         </w:rPr>
       </w:pPr>
-      <w:proofErr w:type="spellStart"/>
       <w:r>
         <w:rPr>
           <w:b/>
@@ -1917,26 +1845,11 @@
         </w:rPr>
         <w:t>const</w:t>
       </w:r>
-      <w:proofErr w:type="spellEnd"/>
-      <w:r>
-        <w:rPr>
-          <w:color w:val="000000"/>
-        </w:rPr>
-        <w:t xml:space="preserve"> </w:t>
-      </w:r>
-      <w:proofErr w:type="spellStart"/>
-      <w:r>
-        <w:rPr>
-          <w:color w:val="000000"/>
-        </w:rPr>
-        <w:t>inputFileNumber</w:t>
-      </w:r>
-      <w:proofErr w:type="spellEnd"/>
-      <w:r>
-        <w:rPr>
-          <w:color w:val="000000"/>
-        </w:rPr>
-        <w:t xml:space="preserve"> </w:t>
+      <w:r>
+        <w:rPr>
+          <w:color w:val="000000"/>
+        </w:rPr>
+        <w:t xml:space="preserve"> inputFileNumber </w:t>
       </w:r>
       <w:r>
         <w:rPr>
@@ -1948,15 +1861,7 @@
         <w:rPr>
           <w:color w:val="000000"/>
         </w:rPr>
-        <w:t xml:space="preserve"> </w:t>
-      </w:r>
-      <w:proofErr w:type="spellStart"/>
-      <w:proofErr w:type="gramStart"/>
-      <w:r>
-        <w:rPr>
-          <w:color w:val="000000"/>
-        </w:rPr>
-        <w:t>process</w:t>
+        <w:t xml:space="preserve"> process</w:t>
       </w:r>
       <w:r>
         <w:rPr>
@@ -1970,8 +1875,6 @@
         </w:rPr>
         <w:t>argv</w:t>
       </w:r>
-      <w:proofErr w:type="spellEnd"/>
-      <w:proofErr w:type="gramEnd"/>
       <w:r>
         <w:rPr>
           <w:color w:val="808030"/>
@@ -2062,17 +1965,8 @@
           <w:color w:val="000000"/>
           <w:lang w:val="en-US"/>
         </w:rPr>
-        <w:t xml:space="preserve"> </w:t>
-      </w:r>
-      <w:proofErr w:type="spellStart"/>
-      <w:r>
-        <w:rPr>
-          <w:color w:val="000000"/>
-          <w:lang w:val="en-US"/>
-        </w:rPr>
-        <w:t>convertTXTToModel</w:t>
-      </w:r>
-      <w:proofErr w:type="spellEnd"/>
+        <w:t xml:space="preserve"> convertTXTToModel</w:t>
+      </w:r>
       <w:r>
         <w:rPr>
           <w:color w:val="808030"/>
@@ -2153,16 +2047,7 @@
           <w:color w:val="000000"/>
           <w:lang w:val="en-US"/>
         </w:rPr>
-        <w:t xml:space="preserve"> </w:t>
-      </w:r>
-      <w:proofErr w:type="spellStart"/>
-      <w:proofErr w:type="gramStart"/>
-      <w:r>
-        <w:rPr>
-          <w:color w:val="000000"/>
-          <w:lang w:val="en-US"/>
-        </w:rPr>
-        <w:t>fs</w:t>
+        <w:t xml:space="preserve"> fs</w:t>
       </w:r>
       <w:r>
         <w:rPr>
@@ -2178,8 +2063,6 @@
         </w:rPr>
         <w:t>readFileSync</w:t>
       </w:r>
-      <w:proofErr w:type="spellEnd"/>
-      <w:proofErr w:type="gramEnd"/>
       <w:r>
         <w:rPr>
           <w:color w:val="808030"/>
@@ -2281,16 +2164,7 @@
           <w:color w:val="000000"/>
           <w:lang w:val="en-US"/>
         </w:rPr>
-        <w:t xml:space="preserve"> </w:t>
-      </w:r>
-      <w:proofErr w:type="spellStart"/>
-      <w:proofErr w:type="gramStart"/>
-      <w:r>
-        <w:rPr>
-          <w:color w:val="000000"/>
-          <w:lang w:val="en-US"/>
-        </w:rPr>
-        <w:t>content</w:t>
+        <w:t xml:space="preserve"> content</w:t>
       </w:r>
       <w:r>
         <w:rPr>
@@ -2308,8 +2182,6 @@
         </w:rPr>
         <w:t>replace</w:t>
       </w:r>
-      <w:proofErr w:type="spellEnd"/>
-      <w:proofErr w:type="gramEnd"/>
       <w:r>
         <w:rPr>
           <w:color w:val="808030"/>
@@ -2554,16 +2426,7 @@
           <w:color w:val="000000"/>
           <w:lang w:val="en-US"/>
         </w:rPr>
-        <w:t xml:space="preserve"> </w:t>
-      </w:r>
-      <w:proofErr w:type="spellStart"/>
-      <w:proofErr w:type="gramStart"/>
-      <w:r>
-        <w:rPr>
-          <w:color w:val="000000"/>
-          <w:lang w:val="en-US"/>
-        </w:rPr>
-        <w:t>path</w:t>
+        <w:t xml:space="preserve"> path</w:t>
       </w:r>
       <w:r>
         <w:rPr>
@@ -2581,8 +2444,6 @@
         </w:rPr>
         <w:t>join</w:t>
       </w:r>
-      <w:proofErr w:type="spellEnd"/>
-      <w:proofErr w:type="gramEnd"/>
       <w:r>
         <w:rPr>
           <w:color w:val="808030"/>
@@ -2595,17 +2456,8 @@
           <w:color w:val="000000"/>
           <w:lang w:val="en-US"/>
         </w:rPr>
-        <w:t>__</w:t>
-      </w:r>
-      <w:proofErr w:type="spellStart"/>
-      <w:r>
-        <w:rPr>
-          <w:color w:val="000000"/>
-          <w:lang w:val="en-US"/>
-        </w:rPr>
-        <w:t>dirname</w:t>
-      </w:r>
-      <w:proofErr w:type="spellEnd"/>
+        <w:t>__dirname</w:t>
+      </w:r>
       <w:r>
         <w:rPr>
           <w:color w:val="808030"/>
@@ -2627,7 +2479,6 @@
         </w:rPr>
         <w:t>"</w:t>
       </w:r>
-      <w:proofErr w:type="spellStart"/>
       <w:r>
         <w:rPr>
           <w:color w:val="0000E6"/>
@@ -2635,7 +2486,6 @@
         </w:rPr>
         <w:t>beispieldaten</w:t>
       </w:r>
-      <w:proofErr w:type="spellEnd"/>
       <w:r>
         <w:rPr>
           <w:color w:val="800000"/>
@@ -2683,17 +2533,8 @@
           <w:color w:val="000000"/>
           <w:lang w:val="en-US"/>
         </w:rPr>
-        <w:t xml:space="preserve"> </w:t>
-      </w:r>
-      <w:proofErr w:type="spellStart"/>
-      <w:r>
-        <w:rPr>
-          <w:color w:val="000000"/>
-          <w:lang w:val="en-US"/>
-        </w:rPr>
-        <w:t>inputFileNumber</w:t>
-      </w:r>
-      <w:proofErr w:type="spellEnd"/>
+        <w:t xml:space="preserve"> inputFileNumber</w:t>
+      </w:r>
       <w:r>
         <w:rPr>
           <w:color w:val="808030"/>
@@ -2752,23 +2593,7 @@
           <w:color w:val="000000"/>
           <w:lang w:val="en-US"/>
         </w:rPr>
-        <w:t xml:space="preserve"> </w:t>
-      </w:r>
-      <w:proofErr w:type="spellStart"/>
-      <w:r>
-        <w:rPr>
-          <w:color w:val="000000"/>
-          <w:lang w:val="en-US"/>
-        </w:rPr>
-        <w:t>fromModel</w:t>
-      </w:r>
-      <w:proofErr w:type="spellEnd"/>
-      <w:r>
-        <w:rPr>
-          <w:color w:val="000000"/>
-          <w:lang w:val="en-US"/>
-        </w:rPr>
-        <w:t xml:space="preserve"> </w:t>
+        <w:t xml:space="preserve"> fromModel </w:t>
       </w:r>
       <w:r>
         <w:rPr>
@@ -2782,18 +2607,8 @@
           <w:color w:val="000000"/>
           <w:lang w:val="en-US"/>
         </w:rPr>
-        <w:t xml:space="preserve"> </w:t>
-      </w:r>
-      <w:proofErr w:type="spellStart"/>
-      <w:proofErr w:type="gramStart"/>
-      <w:r>
-        <w:rPr>
-          <w:color w:val="000000"/>
-          <w:lang w:val="en-US"/>
-        </w:rPr>
-        <w:t>convertTXTToModel</w:t>
-      </w:r>
-      <w:proofErr w:type="spellEnd"/>
+        <w:t xml:space="preserve"> convertTXTToModel</w:t>
+      </w:r>
       <w:r>
         <w:rPr>
           <w:color w:val="808030"/>
@@ -2801,8 +2616,6 @@
         </w:rPr>
         <w:t>(</w:t>
       </w:r>
-      <w:proofErr w:type="spellStart"/>
-      <w:proofErr w:type="gramEnd"/>
       <w:r>
         <w:rPr>
           <w:color w:val="000000"/>
@@ -2826,7 +2639,6 @@
         </w:rPr>
         <w:t>join</w:t>
       </w:r>
-      <w:proofErr w:type="spellEnd"/>
       <w:r>
         <w:rPr>
           <w:color w:val="808030"/>
@@ -2924,23 +2736,7 @@
           <w:color w:val="000000"/>
           <w:lang w:val="en-US"/>
         </w:rPr>
-        <w:t xml:space="preserve"> </w:t>
-      </w:r>
-      <w:proofErr w:type="spellStart"/>
-      <w:r>
-        <w:rPr>
-          <w:color w:val="000000"/>
-          <w:lang w:val="en-US"/>
-        </w:rPr>
-        <w:t>toModel</w:t>
-      </w:r>
-      <w:proofErr w:type="spellEnd"/>
-      <w:r>
-        <w:rPr>
-          <w:color w:val="000000"/>
-          <w:lang w:val="en-US"/>
-        </w:rPr>
-        <w:t xml:space="preserve"> </w:t>
+        <w:t xml:space="preserve"> toModel </w:t>
       </w:r>
       <w:r>
         <w:rPr>
@@ -2954,18 +2750,8 @@
           <w:color w:val="000000"/>
           <w:lang w:val="en-US"/>
         </w:rPr>
-        <w:t xml:space="preserve"> </w:t>
-      </w:r>
-      <w:proofErr w:type="spellStart"/>
-      <w:proofErr w:type="gramStart"/>
-      <w:r>
-        <w:rPr>
-          <w:color w:val="000000"/>
-          <w:lang w:val="en-US"/>
-        </w:rPr>
-        <w:t>convertTXTToModel</w:t>
-      </w:r>
-      <w:proofErr w:type="spellEnd"/>
+        <w:t xml:space="preserve"> convertTXTToModel</w:t>
+      </w:r>
       <w:r>
         <w:rPr>
           <w:color w:val="808030"/>
@@ -2973,8 +2759,6 @@
         </w:rPr>
         <w:t>(</w:t>
       </w:r>
-      <w:proofErr w:type="spellStart"/>
-      <w:proofErr w:type="gramEnd"/>
       <w:r>
         <w:rPr>
           <w:color w:val="000000"/>
@@ -2998,7 +2782,6 @@
         </w:rPr>
         <w:t>join</w:t>
       </w:r>
-      <w:proofErr w:type="spellEnd"/>
       <w:r>
         <w:rPr>
           <w:color w:val="808030"/>
@@ -3113,8 +2896,6 @@
         </w:rPr>
         <w:t>(</w:t>
       </w:r>
-      <w:proofErr w:type="spellStart"/>
-      <w:proofErr w:type="gramStart"/>
       <w:r>
         <w:rPr>
           <w:color w:val="000000"/>
@@ -3152,8 +2933,6 @@
         </w:rPr>
         <w:t>length</w:t>
       </w:r>
-      <w:proofErr w:type="spellEnd"/>
-      <w:proofErr w:type="gramEnd"/>
       <w:r>
         <w:rPr>
           <w:color w:val="000000"/>
@@ -3173,15 +2952,7 @@
           <w:color w:val="000000"/>
           <w:lang w:val="en-US"/>
         </w:rPr>
-        <w:t xml:space="preserve"> </w:t>
-      </w:r>
-      <w:proofErr w:type="spellStart"/>
-      <w:r>
-        <w:rPr>
-          <w:color w:val="000000"/>
-          <w:lang w:val="en-US"/>
-        </w:rPr>
-        <w:t>toModel</w:t>
+        <w:t xml:space="preserve"> toModel</w:t>
       </w:r>
       <w:r>
         <w:rPr>
@@ -3213,7 +2984,6 @@
         </w:rPr>
         <w:t>length</w:t>
       </w:r>
-      <w:proofErr w:type="spellEnd"/>
       <w:r>
         <w:rPr>
           <w:color w:val="808030"/>
@@ -3251,7 +3021,6 @@
         </w:rPr>
         <w:t xml:space="preserve">    </w:t>
       </w:r>
-      <w:proofErr w:type="spellStart"/>
       <w:r>
         <w:rPr>
           <w:b/>
@@ -3260,14 +3029,12 @@
         </w:rPr>
         <w:t>throw</w:t>
       </w:r>
-      <w:proofErr w:type="spellEnd"/>
       <w:r>
         <w:rPr>
           <w:color w:val="000000"/>
         </w:rPr>
         <w:t xml:space="preserve"> </w:t>
       </w:r>
-      <w:proofErr w:type="spellStart"/>
       <w:r>
         <w:rPr>
           <w:b/>
@@ -3276,19 +3043,11 @@
         </w:rPr>
         <w:t>new</w:t>
       </w:r>
-      <w:proofErr w:type="spellEnd"/>
-      <w:r>
-        <w:rPr>
-          <w:color w:val="000000"/>
-        </w:rPr>
-        <w:t xml:space="preserve"> </w:t>
-      </w:r>
-      <w:proofErr w:type="gramStart"/>
-      <w:r>
-        <w:rPr>
-          <w:color w:val="000000"/>
-        </w:rPr>
-        <w:t>Error</w:t>
+      <w:r>
+        <w:rPr>
+          <w:color w:val="000000"/>
+        </w:rPr>
+        <w:t xml:space="preserve"> Error</w:t>
       </w:r>
       <w:r>
         <w:rPr>
@@ -3296,7 +3055,6 @@
         </w:rPr>
         <w:t>(</w:t>
       </w:r>
-      <w:proofErr w:type="gramEnd"/>
       <w:r>
         <w:rPr>
           <w:color w:val="800000"/>
@@ -3367,46 +3125,48 @@
         <w:shd w:val="clear" w:color="auto" w:fill="FFFFFF"/>
         <w:rPr>
           <w:color w:val="000000"/>
-        </w:rPr>
-      </w:pPr>
-      <w:proofErr w:type="spellStart"/>
-      <w:proofErr w:type="gramStart"/>
-      <w:r>
-        <w:rPr>
-          <w:color w:val="000000"/>
+          <w:lang w:val="en-US"/>
+        </w:rPr>
+      </w:pPr>
+      <w:r>
+        <w:rPr>
+          <w:color w:val="000000"/>
+          <w:lang w:val="en-US"/>
         </w:rPr>
         <w:t>fs</w:t>
       </w:r>
       <w:r>
         <w:rPr>
           <w:color w:val="808030"/>
+          <w:lang w:val="en-US"/>
         </w:rPr>
         <w:t>.</w:t>
       </w:r>
       <w:r>
         <w:rPr>
           <w:color w:val="000000"/>
+          <w:lang w:val="en-US"/>
         </w:rPr>
         <w:t>writeFileSync</w:t>
       </w:r>
-      <w:proofErr w:type="spellEnd"/>
-      <w:proofErr w:type="gramEnd"/>
-      <w:r>
-        <w:rPr>
-          <w:color w:val="808030"/>
+      <w:r>
+        <w:rPr>
+          <w:color w:val="808030"/>
+          <w:lang w:val="en-US"/>
         </w:rPr>
         <w:t>(</w:t>
       </w:r>
-      <w:proofErr w:type="spellStart"/>
-      <w:r>
-        <w:rPr>
-          <w:color w:val="000000"/>
+      <w:r>
+        <w:rPr>
+          <w:color w:val="000000"/>
+          <w:lang w:val="en-US"/>
         </w:rPr>
         <w:t>path</w:t>
       </w:r>
       <w:r>
         <w:rPr>
           <w:color w:val="808030"/>
+          <w:lang w:val="en-US"/>
         </w:rPr>
         <w:t>.</w:t>
       </w:r>
@@ -3415,89 +3175,91 @@
           <w:b/>
           <w:bCs/>
           <w:color w:val="800000"/>
+          <w:lang w:val="en-US"/>
         </w:rPr>
         <w:t>join</w:t>
       </w:r>
-      <w:proofErr w:type="spellEnd"/>
-      <w:r>
-        <w:rPr>
-          <w:color w:val="808030"/>
+      <w:r>
+        <w:rPr>
+          <w:color w:val="808030"/>
+          <w:lang w:val="en-US"/>
         </w:rPr>
         <w:t>(</w:t>
       </w:r>
       <w:r>
         <w:rPr>
           <w:color w:val="000000"/>
+          <w:lang w:val="en-US"/>
         </w:rPr>
         <w:t>DATA_DIR</w:t>
       </w:r>
       <w:r>
         <w:rPr>
           <w:color w:val="808030"/>
+          <w:lang w:val="en-US"/>
         </w:rPr>
         <w:t>,</w:t>
       </w:r>
       <w:r>
         <w:rPr>
           <w:color w:val="000000"/>
+          <w:lang w:val="en-US"/>
         </w:rPr>
         <w:t xml:space="preserve"> </w:t>
       </w:r>
       <w:r>
         <w:rPr>
           <w:color w:val="800000"/>
+          <w:lang w:val="en-US"/>
         </w:rPr>
         <w:t>"</w:t>
       </w:r>
-      <w:proofErr w:type="spellStart"/>
       <w:r>
         <w:rPr>
           <w:color w:val="0000E6"/>
+          <w:lang w:val="en-US"/>
         </w:rPr>
         <w:t>from.svg</w:t>
       </w:r>
-      <w:proofErr w:type="spellEnd"/>
-      <w:r>
-        <w:rPr>
-          <w:color w:val="800000"/>
+      <w:r>
+        <w:rPr>
+          <w:color w:val="800000"/>
+          <w:lang w:val="en-US"/>
         </w:rPr>
         <w:t>"</w:t>
       </w:r>
       <w:r>
         <w:rPr>
           <w:color w:val="808030"/>
+          <w:lang w:val="en-US"/>
         </w:rPr>
         <w:t>),</w:t>
       </w:r>
       <w:r>
         <w:rPr>
           <w:color w:val="000000"/>
-        </w:rPr>
-        <w:t xml:space="preserve"> </w:t>
-      </w:r>
-      <w:proofErr w:type="spellStart"/>
-      <w:r>
-        <w:rPr>
-          <w:color w:val="000000"/>
-        </w:rPr>
-        <w:t>fromModel</w:t>
-      </w:r>
-      <w:r>
-        <w:rPr>
-          <w:color w:val="808030"/>
+          <w:lang w:val="en-US"/>
+        </w:rPr>
+        <w:t xml:space="preserve"> fromModel</w:t>
+      </w:r>
+      <w:r>
+        <w:rPr>
+          <w:color w:val="808030"/>
+          <w:lang w:val="en-US"/>
         </w:rPr>
         <w:t>.</w:t>
       </w:r>
       <w:r>
         <w:rPr>
           <w:color w:val="000000"/>
+          <w:lang w:val="en-US"/>
         </w:rPr>
         <w:t>generateSVG</w:t>
       </w:r>
-      <w:proofErr w:type="spellEnd"/>
-      <w:r>
-        <w:rPr>
-          <w:color w:val="808030"/>
+      <w:r>
+        <w:rPr>
+          <w:color w:val="808030"/>
+          <w:lang w:val="en-US"/>
         </w:rPr>
         <w:t>())</w:t>
       </w:r>
@@ -3511,8 +3273,6 @@
           <w:lang w:val="en-US"/>
         </w:rPr>
       </w:pPr>
-      <w:proofErr w:type="spellStart"/>
-      <w:proofErr w:type="gramStart"/>
       <w:r>
         <w:rPr>
           <w:color w:val="000000"/>
@@ -3534,8 +3294,6 @@
         </w:rPr>
         <w:t>writeFileSync</w:t>
       </w:r>
-      <w:proofErr w:type="spellEnd"/>
-      <w:proofErr w:type="gramEnd"/>
       <w:r>
         <w:rPr>
           <w:color w:val="808030"/>
@@ -3543,7 +3301,6 @@
         </w:rPr>
         <w:t>(</w:t>
       </w:r>
-      <w:proofErr w:type="spellStart"/>
       <w:r>
         <w:rPr>
           <w:color w:val="000000"/>
@@ -3567,7 +3324,6 @@
         </w:rPr>
         <w:t>join</w:t>
       </w:r>
-      <w:proofErr w:type="spellEnd"/>
       <w:r>
         <w:rPr>
           <w:color w:val="808030"/>
@@ -3603,7 +3359,6 @@
         </w:rPr>
         <w:t>"</w:t>
       </w:r>
-      <w:proofErr w:type="spellStart"/>
       <w:r>
         <w:rPr>
           <w:color w:val="0000E6"/>
@@ -3611,7 +3366,6 @@
         </w:rPr>
         <w:t>to.svg</w:t>
       </w:r>
-      <w:proofErr w:type="spellEnd"/>
       <w:r>
         <w:rPr>
           <w:color w:val="800000"/>
@@ -3631,15 +3385,7 @@
           <w:color w:val="000000"/>
           <w:lang w:val="en-US"/>
         </w:rPr>
-        <w:t xml:space="preserve"> </w:t>
-      </w:r>
-      <w:proofErr w:type="spellStart"/>
-      <w:r>
-        <w:rPr>
-          <w:color w:val="000000"/>
-          <w:lang w:val="en-US"/>
-        </w:rPr>
-        <w:t>toModel</w:t>
+        <w:t xml:space="preserve"> toModel</w:t>
       </w:r>
       <w:r>
         <w:rPr>
@@ -3655,7 +3401,6 @@
         </w:rPr>
         <w:t>generateSVG</w:t>
       </w:r>
-      <w:proofErr w:type="spellEnd"/>
       <w:r>
         <w:rPr>
           <w:color w:val="808030"/>
@@ -3673,8 +3418,6 @@
           <w:lang w:val="en-US"/>
         </w:rPr>
       </w:pPr>
-      <w:proofErr w:type="spellStart"/>
-      <w:proofErr w:type="gramStart"/>
       <w:r>
         <w:rPr>
           <w:color w:val="000000"/>
@@ -3696,8 +3439,6 @@
         </w:rPr>
         <w:t>writeFileSync</w:t>
       </w:r>
-      <w:proofErr w:type="spellEnd"/>
-      <w:proofErr w:type="gramEnd"/>
       <w:r>
         <w:rPr>
           <w:color w:val="808030"/>
@@ -3705,7 +3446,6 @@
         </w:rPr>
         <w:t>(</w:t>
       </w:r>
-      <w:proofErr w:type="spellStart"/>
       <w:r>
         <w:rPr>
           <w:color w:val="000000"/>
@@ -3729,7 +3469,6 @@
         </w:rPr>
         <w:t>join</w:t>
       </w:r>
-      <w:proofErr w:type="spellEnd"/>
       <w:r>
         <w:rPr>
           <w:color w:val="808030"/>
@@ -3765,7 +3504,6 @@
         </w:rPr>
         <w:t>"</w:t>
       </w:r>
-      <w:proofErr w:type="spellStart"/>
       <w:r>
         <w:rPr>
           <w:color w:val="0000E6"/>
@@ -3773,7 +3511,6 @@
         </w:rPr>
         <w:t>solution.svg</w:t>
       </w:r>
-      <w:proofErr w:type="spellEnd"/>
       <w:r>
         <w:rPr>
           <w:color w:val="800000"/>
@@ -3793,15 +3530,7 @@
           <w:color w:val="000000"/>
           <w:lang w:val="en-US"/>
         </w:rPr>
-        <w:t xml:space="preserve"> </w:t>
-      </w:r>
-      <w:proofErr w:type="spellStart"/>
-      <w:r>
-        <w:rPr>
-          <w:color w:val="000000"/>
-          <w:lang w:val="en-US"/>
-        </w:rPr>
-        <w:t>Model</w:t>
+        <w:t xml:space="preserve"> Model</w:t>
       </w:r>
       <w:r>
         <w:rPr>
@@ -3817,7 +3546,6 @@
         </w:rPr>
         <w:t>generateSolution</w:t>
       </w:r>
-      <w:proofErr w:type="spellEnd"/>
       <w:r>
         <w:rPr>
           <w:color w:val="808030"/>
@@ -3825,7 +3553,6 @@
         </w:rPr>
         <w:t>(</w:t>
       </w:r>
-      <w:proofErr w:type="spellStart"/>
       <w:r>
         <w:rPr>
           <w:color w:val="000000"/>
@@ -3833,7 +3560,6 @@
         </w:rPr>
         <w:t>fromModel</w:t>
       </w:r>
-      <w:proofErr w:type="spellEnd"/>
       <w:r>
         <w:rPr>
           <w:color w:val="808030"/>
@@ -3846,17 +3572,8 @@
           <w:color w:val="000000"/>
           <w:lang w:val="en-US"/>
         </w:rPr>
-        <w:t xml:space="preserve"> </w:t>
-      </w:r>
-      <w:proofErr w:type="spellStart"/>
-      <w:r>
-        <w:rPr>
-          <w:color w:val="000000"/>
-          <w:lang w:val="en-US"/>
-        </w:rPr>
-        <w:t>toModel</w:t>
-      </w:r>
-      <w:proofErr w:type="spellEnd"/>
+        <w:t xml:space="preserve"> toModel</w:t>
+      </w:r>
       <w:r>
         <w:rPr>
           <w:color w:val="808030"/>
@@ -4184,7 +3901,6 @@
           <w:color w:val="000000"/>
         </w:rPr>
       </w:pPr>
-      <w:proofErr w:type="spellStart"/>
       <w:r>
         <w:rPr>
           <w:b/>
@@ -4193,47 +3909,36 @@
         </w:rPr>
         <w:t>function</w:t>
       </w:r>
-      <w:proofErr w:type="spellEnd"/>
+      <w:r>
+        <w:rPr>
+          <w:color w:val="000000"/>
+        </w:rPr>
+        <w:t xml:space="preserve"> degToRad</w:t>
+      </w:r>
+      <w:r>
+        <w:rPr>
+          <w:color w:val="808030"/>
+        </w:rPr>
+        <w:t>(</w:t>
+      </w:r>
+      <w:r>
+        <w:rPr>
+          <w:color w:val="000000"/>
+        </w:rPr>
+        <w:t>degrees</w:t>
+      </w:r>
+      <w:r>
+        <w:rPr>
+          <w:color w:val="808030"/>
+        </w:rPr>
+        <w:t>)</w:t>
+      </w:r>
       <w:r>
         <w:rPr>
           <w:color w:val="000000"/>
         </w:rPr>
         <w:t xml:space="preserve"> </w:t>
       </w:r>
-      <w:proofErr w:type="spellStart"/>
-      <w:r>
-        <w:rPr>
-          <w:color w:val="000000"/>
-        </w:rPr>
-        <w:t>degToRad</w:t>
-      </w:r>
-      <w:proofErr w:type="spellEnd"/>
-      <w:r>
-        <w:rPr>
-          <w:color w:val="808030"/>
-        </w:rPr>
-        <w:t>(</w:t>
-      </w:r>
-      <w:proofErr w:type="spellStart"/>
-      <w:r>
-        <w:rPr>
-          <w:color w:val="000000"/>
-        </w:rPr>
-        <w:t>degrees</w:t>
-      </w:r>
-      <w:proofErr w:type="spellEnd"/>
-      <w:r>
-        <w:rPr>
-          <w:color w:val="808030"/>
-        </w:rPr>
-        <w:t>)</w:t>
-      </w:r>
-      <w:r>
-        <w:rPr>
-          <w:color w:val="000000"/>
-        </w:rPr>
-        <w:t xml:space="preserve"> </w:t>
-      </w:r>
       <w:r>
         <w:rPr>
           <w:color w:val="800080"/>
@@ -4254,6 +3959,7 @@
         <w:rPr>
           <w:color w:val="000000"/>
         </w:rPr>
+        <w:lastRenderedPageBreak/>
         <w:t xml:space="preserve">    </w:t>
       </w:r>
       <w:r>
@@ -4286,7 +3992,6 @@
         </w:rPr>
         <w:t xml:space="preserve"> </w:t>
       </w:r>
-      <w:proofErr w:type="spellStart"/>
       <w:r>
         <w:rPr>
           <w:color w:val="797997"/>
@@ -4306,15 +4011,7 @@
           <w:color w:val="000000"/>
           <w:lang w:val="en-US"/>
         </w:rPr>
-        <w:t>PI</w:t>
-      </w:r>
-      <w:proofErr w:type="spellEnd"/>
-      <w:r>
-        <w:rPr>
-          <w:color w:val="000000"/>
-          <w:lang w:val="en-US"/>
-        </w:rPr>
-        <w:t xml:space="preserve"> </w:t>
+        <w:t xml:space="preserve">PI </w:t>
       </w:r>
       <w:r>
         <w:rPr>
@@ -4381,7 +4078,6 @@
           <w:color w:val="800000"/>
           <w:lang w:val="en-US"/>
         </w:rPr>
-        <w:lastRenderedPageBreak/>
         <w:t>function</w:t>
       </w:r>
       <w:r>
@@ -4389,17 +4085,8 @@
           <w:color w:val="000000"/>
           <w:lang w:val="en-US"/>
         </w:rPr>
-        <w:t xml:space="preserve"> </w:t>
-      </w:r>
-      <w:proofErr w:type="spellStart"/>
-      <w:r>
-        <w:rPr>
-          <w:color w:val="000000"/>
-          <w:lang w:val="en-US"/>
-        </w:rPr>
-        <w:t>generateSVGTag</w:t>
-      </w:r>
-      <w:proofErr w:type="spellEnd"/>
+        <w:t xml:space="preserve"> generateSVGTag</w:t>
+      </w:r>
       <w:r>
         <w:rPr>
           <w:color w:val="808030"/>
@@ -4555,7 +4242,6 @@
         </w:rPr>
         <w:t xml:space="preserve">    </w:t>
       </w:r>
-      <w:proofErr w:type="gramStart"/>
       <w:r>
         <w:rPr>
           <w:color w:val="797997"/>
@@ -4570,7 +4256,6 @@
         </w:rPr>
         <w:t>(</w:t>
       </w:r>
-      <w:proofErr w:type="gramEnd"/>
       <w:r>
         <w:rPr>
           <w:color w:val="000000"/>
@@ -4630,8 +4315,6 @@
         </w:rPr>
         <w:t xml:space="preserve">        </w:t>
       </w:r>
-      <w:proofErr w:type="spellStart"/>
-      <w:proofErr w:type="gramStart"/>
       <w:r>
         <w:rPr>
           <w:b/>
@@ -4653,16 +4336,7 @@
           <w:color w:val="000000"/>
           <w:lang w:val="en-US"/>
         </w:rPr>
-        <w:t>from</w:t>
-      </w:r>
-      <w:proofErr w:type="spellEnd"/>
-      <w:proofErr w:type="gramEnd"/>
-      <w:r>
-        <w:rPr>
-          <w:color w:val="000000"/>
-          <w:lang w:val="en-US"/>
-        </w:rPr>
-        <w:t xml:space="preserve"> </w:t>
+        <w:t xml:space="preserve">from </w:t>
       </w:r>
       <w:r>
         <w:rPr>
@@ -4847,17 +4521,8 @@
           <w:color w:val="000000"/>
           <w:lang w:val="en-US"/>
         </w:rPr>
-        <w:t xml:space="preserve"> </w:t>
-      </w:r>
-      <w:proofErr w:type="spellStart"/>
-      <w:r>
-        <w:rPr>
-          <w:color w:val="000000"/>
-          <w:lang w:val="en-US"/>
-        </w:rPr>
-        <w:t>fromElements</w:t>
-      </w:r>
-      <w:proofErr w:type="spellEnd"/>
+        <w:t xml:space="preserve"> fromElements</w:t>
+      </w:r>
       <w:r>
         <w:rPr>
           <w:color w:val="808030"/>
@@ -4954,56 +4619,31 @@
           <w:color w:val="000000"/>
           <w:lang w:val="en-US"/>
         </w:rPr>
-        <w:t xml:space="preserve"> </w:t>
-      </w:r>
-      <w:proofErr w:type="gramStart"/>
-      <w:r>
-        <w:rPr>
-          <w:color w:val="000000"/>
-          <w:lang w:val="en-US"/>
-        </w:rPr>
-        <w:t>Model</w:t>
-      </w:r>
-      <w:r>
-        <w:rPr>
-          <w:color w:val="808030"/>
-          <w:lang w:val="en-US"/>
-        </w:rPr>
-        <w:t>(</w:t>
-      </w:r>
-      <w:proofErr w:type="gramEnd"/>
-      <w:r>
-        <w:rPr>
-          <w:color w:val="808030"/>
-          <w:lang w:val="en-US"/>
-        </w:rPr>
-        <w:t>[])</w:t>
-      </w:r>
-    </w:p>
-    <w:p>
-      <w:pPr>
-        <w:pStyle w:val="HTMLVorformatiert"/>
-        <w:shd w:val="clear" w:color="auto" w:fill="FFFFFF"/>
-        <w:rPr>
-          <w:color w:val="000000"/>
-          <w:lang w:val="en-US"/>
-        </w:rPr>
-      </w:pPr>
-      <w:r>
-        <w:rPr>
-          <w:color w:val="000000"/>
-          <w:lang w:val="en-US"/>
-        </w:rPr>
-        <w:t xml:space="preserve">        </w:t>
-      </w:r>
-      <w:proofErr w:type="spellStart"/>
-      <w:proofErr w:type="gramStart"/>
-      <w:r>
-        <w:rPr>
-          <w:color w:val="000000"/>
-          <w:lang w:val="en-US"/>
-        </w:rPr>
-        <w:t>model</w:t>
+        <w:t xml:space="preserve"> Model</w:t>
+      </w:r>
+      <w:r>
+        <w:rPr>
+          <w:color w:val="808030"/>
+          <w:lang w:val="en-US"/>
+        </w:rPr>
+        <w:t>([])</w:t>
+      </w:r>
+    </w:p>
+    <w:p>
+      <w:pPr>
+        <w:pStyle w:val="HTMLVorformatiert"/>
+        <w:shd w:val="clear" w:color="auto" w:fill="FFFFFF"/>
+        <w:rPr>
+          <w:color w:val="000000"/>
+          <w:lang w:val="en-US"/>
+        </w:rPr>
+      </w:pPr>
+      <w:r>
+        <w:rPr>
+          <w:color w:val="000000"/>
+          <w:lang w:val="en-US"/>
+        </w:rPr>
+        <w:t xml:space="preserve">        model</w:t>
       </w:r>
       <w:r>
         <w:rPr>
@@ -5017,16 +4657,7 @@
           <w:color w:val="000000"/>
           <w:lang w:val="en-US"/>
         </w:rPr>
-        <w:t>elements</w:t>
-      </w:r>
-      <w:proofErr w:type="spellEnd"/>
-      <w:proofErr w:type="gramEnd"/>
-      <w:r>
-        <w:rPr>
-          <w:color w:val="000000"/>
-          <w:lang w:val="en-US"/>
-        </w:rPr>
-        <w:t xml:space="preserve"> </w:t>
+        <w:t xml:space="preserve">elements </w:t>
       </w:r>
       <w:r>
         <w:rPr>
@@ -5140,18 +4771,8 @@
           <w:color w:val="000000"/>
           <w:lang w:val="en-US"/>
         </w:rPr>
-        <w:t xml:space="preserve"> </w:t>
-      </w:r>
-      <w:proofErr w:type="spellStart"/>
-      <w:proofErr w:type="gramStart"/>
-      <w:r>
-        <w:rPr>
-          <w:color w:val="000000"/>
-          <w:lang w:val="en-US"/>
-        </w:rPr>
-        <w:t>generateSolution</w:t>
-      </w:r>
-      <w:proofErr w:type="spellEnd"/>
+        <w:t xml:space="preserve"> generateSolution</w:t>
+      </w:r>
       <w:r>
         <w:rPr>
           <w:color w:val="808030"/>
@@ -5159,8 +4780,6 @@
         </w:rPr>
         <w:t>(</w:t>
       </w:r>
-      <w:proofErr w:type="spellStart"/>
-      <w:proofErr w:type="gramEnd"/>
       <w:r>
         <w:rPr>
           <w:color w:val="000000"/>
@@ -5168,7 +4787,6 @@
         </w:rPr>
         <w:t>fromModel</w:t>
       </w:r>
-      <w:proofErr w:type="spellEnd"/>
       <w:r>
         <w:rPr>
           <w:color w:val="808030"/>
@@ -5181,17 +4799,8 @@
           <w:color w:val="000000"/>
           <w:lang w:val="en-US"/>
         </w:rPr>
-        <w:t xml:space="preserve"> </w:t>
-      </w:r>
-      <w:proofErr w:type="spellStart"/>
-      <w:r>
-        <w:rPr>
-          <w:color w:val="000000"/>
-          <w:lang w:val="en-US"/>
-        </w:rPr>
-        <w:t>toModel</w:t>
-      </w:r>
-      <w:proofErr w:type="spellEnd"/>
+        <w:t xml:space="preserve"> toModel</w:t>
+      </w:r>
       <w:r>
         <w:rPr>
           <w:color w:val="808030"/>
@@ -5244,18 +4853,8 @@
           <w:color w:val="000000"/>
           <w:lang w:val="en-US"/>
         </w:rPr>
-        <w:t xml:space="preserve"> </w:t>
-      </w:r>
-      <w:proofErr w:type="spellStart"/>
-      <w:proofErr w:type="gramStart"/>
-      <w:r>
-        <w:rPr>
-          <w:color w:val="000000"/>
-          <w:lang w:val="en-US"/>
-        </w:rPr>
-        <w:t>renderElements</w:t>
-      </w:r>
-      <w:proofErr w:type="spellEnd"/>
+        <w:t xml:space="preserve"> renderElements</w:t>
+      </w:r>
       <w:r>
         <w:rPr>
           <w:color w:val="808030"/>
@@ -5263,7 +4862,6 @@
         </w:rPr>
         <w:t>(</w:t>
       </w:r>
-      <w:proofErr w:type="gramEnd"/>
       <w:r>
         <w:rPr>
           <w:color w:val="000000"/>
@@ -5337,16 +4935,7 @@
           <w:color w:val="000000"/>
           <w:lang w:val="en-US"/>
         </w:rPr>
-        <w:t xml:space="preserve"> </w:t>
-      </w:r>
-      <w:proofErr w:type="spellStart"/>
-      <w:proofErr w:type="gramStart"/>
-      <w:r>
-        <w:rPr>
-          <w:color w:val="000000"/>
-          <w:lang w:val="en-US"/>
-        </w:rPr>
-        <w:t>elements</w:t>
+        <w:t xml:space="preserve"> elements</w:t>
       </w:r>
       <w:r>
         <w:rPr>
@@ -5364,7 +4953,76 @@
         </w:rPr>
         <w:t>map</w:t>
       </w:r>
-      <w:proofErr w:type="spellEnd"/>
+      <w:r>
+        <w:rPr>
+          <w:color w:val="808030"/>
+          <w:lang w:val="en-US"/>
+        </w:rPr>
+        <w:t>((</w:t>
+      </w:r>
+      <w:r>
+        <w:rPr>
+          <w:color w:val="800080"/>
+          <w:lang w:val="en-US"/>
+        </w:rPr>
+        <w:t>{</w:t>
+      </w:r>
+      <w:r>
+        <w:rPr>
+          <w:color w:val="000000"/>
+          <w:lang w:val="en-US"/>
+        </w:rPr>
+        <w:t xml:space="preserve"> from</w:t>
+      </w:r>
+      <w:r>
+        <w:rPr>
+          <w:color w:val="808030"/>
+          <w:lang w:val="en-US"/>
+        </w:rPr>
+        <w:t>,</w:t>
+      </w:r>
+      <w:r>
+        <w:rPr>
+          <w:color w:val="000000"/>
+          <w:lang w:val="en-US"/>
+        </w:rPr>
+        <w:t xml:space="preserve"> to </w:t>
+      </w:r>
+      <w:r>
+        <w:rPr>
+          <w:color w:val="800080"/>
+          <w:lang w:val="en-US"/>
+        </w:rPr>
+        <w:t>}</w:t>
+      </w:r>
+      <w:r>
+        <w:rPr>
+          <w:color w:val="808030"/>
+          <w:lang w:val="en-US"/>
+        </w:rPr>
+        <w:t>)</w:t>
+      </w:r>
+      <w:r>
+        <w:rPr>
+          <w:color w:val="000000"/>
+          <w:lang w:val="en-US"/>
+        </w:rPr>
+        <w:t xml:space="preserve"> </w:t>
+      </w:r>
+      <w:r>
+        <w:rPr>
+          <w:color w:val="808030"/>
+          <w:lang w:val="en-US"/>
+        </w:rPr>
+        <w:t>=&gt;</w:t>
+      </w:r>
+      <w:r>
+        <w:rPr>
+          <w:color w:val="000000"/>
+          <w:lang w:val="en-US"/>
+        </w:rPr>
+        <w:t xml:space="preserve"> </w:t>
+      </w:r>
       <w:r>
         <w:rPr>
           <w:color w:val="808030"/>
@@ -5372,100 +5030,344 @@
         </w:rPr>
         <w:t>(</w:t>
       </w:r>
-      <w:proofErr w:type="gramEnd"/>
-      <w:r>
-        <w:rPr>
-          <w:color w:val="808030"/>
-          <w:lang w:val="en-US"/>
-        </w:rPr>
-        <w:t>(</w:t>
-      </w:r>
-      <w:r>
-        <w:rPr>
-          <w:color w:val="800080"/>
-          <w:lang w:val="en-US"/>
-        </w:rPr>
-        <w:t>{</w:t>
-      </w:r>
-      <w:r>
-        <w:rPr>
-          <w:color w:val="000000"/>
-          <w:lang w:val="en-US"/>
-        </w:rPr>
-        <w:t xml:space="preserve"> from</w:t>
-      </w:r>
-      <w:r>
-        <w:rPr>
-          <w:color w:val="808030"/>
-          <w:lang w:val="en-US"/>
-        </w:rPr>
-        <w:t>,</w:t>
-      </w:r>
-      <w:r>
-        <w:rPr>
-          <w:color w:val="000000"/>
-          <w:lang w:val="en-US"/>
-        </w:rPr>
-        <w:t xml:space="preserve"> to </w:t>
-      </w:r>
-      <w:r>
-        <w:rPr>
-          <w:color w:val="800080"/>
+    </w:p>
+    <w:p>
+      <w:pPr>
+        <w:pStyle w:val="HTMLVorformatiert"/>
+        <w:shd w:val="clear" w:color="auto" w:fill="FFFFFF"/>
+        <w:rPr>
+          <w:color w:val="000000"/>
+          <w:lang w:val="en-US"/>
+        </w:rPr>
+      </w:pPr>
+      <w:r>
+        <w:rPr>
+          <w:color w:val="000000"/>
+          <w:lang w:val="en-US"/>
+        </w:rPr>
+        <w:t xml:space="preserve">                </w:t>
+      </w:r>
+      <w:r>
+        <w:rPr>
+          <w:color w:val="800000"/>
+          <w:lang w:val="en-US"/>
+        </w:rPr>
+        <w:t>`</w:t>
+      </w:r>
+      <w:r>
+        <w:rPr>
+          <w:color w:val="0000E6"/>
+          <w:lang w:val="en-US"/>
+        </w:rPr>
+        <w:t xml:space="preserve">&lt;path d="M </w:t>
+      </w:r>
+      <w:r>
+        <w:rPr>
+          <w:color w:val="800000"/>
+          <w:lang w:val="en-US"/>
+        </w:rPr>
+        <w:t>${</w:t>
+      </w:r>
+      <w:r>
+        <w:rPr>
+          <w:color w:val="797997"/>
+          <w:lang w:val="en-US"/>
+        </w:rPr>
+        <w:t>from</w:t>
+      </w:r>
+      <w:r>
+        <w:rPr>
+          <w:color w:val="808030"/>
+          <w:lang w:val="en-US"/>
+        </w:rPr>
+        <w:t>.</w:t>
+      </w:r>
+      <w:r>
+        <w:rPr>
+          <w:color w:val="797997"/>
+          <w:lang w:val="en-US"/>
+        </w:rPr>
+        <w:t>value</w:t>
+      </w:r>
+      <w:r>
+        <w:rPr>
+          <w:color w:val="808030"/>
+          <w:lang w:val="en-US"/>
+        </w:rPr>
+        <w:t>[</w:t>
+      </w:r>
+      <w:r>
+        <w:rPr>
+          <w:color w:val="008C00"/>
+          <w:lang w:val="en-US"/>
+        </w:rPr>
+        <w:t>0</w:t>
+      </w:r>
+      <w:r>
+        <w:rPr>
+          <w:color w:val="808030"/>
+          <w:lang w:val="en-US"/>
+        </w:rPr>
+        <w:t>]</w:t>
+      </w:r>
+      <w:r>
+        <w:rPr>
+          <w:color w:val="800000"/>
           <w:lang w:val="en-US"/>
         </w:rPr>
         <w:t>}</w:t>
       </w:r>
       <w:r>
         <w:rPr>
-          <w:color w:val="808030"/>
-          <w:lang w:val="en-US"/>
-        </w:rPr>
-        <w:t>)</w:t>
-      </w:r>
-      <w:r>
-        <w:rPr>
-          <w:color w:val="000000"/>
+          <w:color w:val="0000E6"/>
           <w:lang w:val="en-US"/>
         </w:rPr>
         <w:t xml:space="preserve"> </w:t>
       </w:r>
       <w:r>
         <w:rPr>
-          <w:color w:val="808030"/>
-          <w:lang w:val="en-US"/>
-        </w:rPr>
-        <w:t>=&gt;</w:t>
-      </w:r>
-      <w:r>
-        <w:rPr>
-          <w:color w:val="000000"/>
+          <w:color w:val="800000"/>
+          <w:lang w:val="en-US"/>
+        </w:rPr>
+        <w:t>${</w:t>
+      </w:r>
+      <w:r>
+        <w:rPr>
+          <w:color w:val="797997"/>
+          <w:lang w:val="en-US"/>
+        </w:rPr>
+        <w:t>from</w:t>
+      </w:r>
+      <w:r>
+        <w:rPr>
+          <w:color w:val="808030"/>
+          <w:lang w:val="en-US"/>
+        </w:rPr>
+        <w:t>.</w:t>
+      </w:r>
+      <w:r>
+        <w:rPr>
+          <w:color w:val="797997"/>
+          <w:lang w:val="en-US"/>
+        </w:rPr>
+        <w:t>value</w:t>
+      </w:r>
+      <w:r>
+        <w:rPr>
+          <w:color w:val="808030"/>
+          <w:lang w:val="en-US"/>
+        </w:rPr>
+        <w:t>[</w:t>
+      </w:r>
+      <w:r>
+        <w:rPr>
+          <w:color w:val="008C00"/>
+          <w:lang w:val="en-US"/>
+        </w:rPr>
+        <w:t>1</w:t>
+      </w:r>
+      <w:r>
+        <w:rPr>
+          <w:color w:val="808030"/>
+          <w:lang w:val="en-US"/>
+        </w:rPr>
+        <w:t>]</w:t>
+      </w:r>
+      <w:r>
+        <w:rPr>
+          <w:color w:val="800000"/>
+          <w:lang w:val="en-US"/>
+        </w:rPr>
+        <w:t>}</w:t>
+      </w:r>
+      <w:r>
+        <w:rPr>
+          <w:color w:val="0000E6"/>
+          <w:lang w:val="en-US"/>
+        </w:rPr>
+        <w:t xml:space="preserve"> L </w:t>
+      </w:r>
+      <w:r>
+        <w:rPr>
+          <w:color w:val="800000"/>
+          <w:lang w:val="en-US"/>
+        </w:rPr>
+        <w:t>${</w:t>
+      </w:r>
+      <w:r>
+        <w:rPr>
+          <w:color w:val="797997"/>
+          <w:lang w:val="en-US"/>
+        </w:rPr>
+        <w:t>to</w:t>
+      </w:r>
+      <w:r>
+        <w:rPr>
+          <w:color w:val="808030"/>
+          <w:lang w:val="en-US"/>
+        </w:rPr>
+        <w:t>.</w:t>
+      </w:r>
+      <w:r>
+        <w:rPr>
+          <w:color w:val="797997"/>
+          <w:lang w:val="en-US"/>
+        </w:rPr>
+        <w:t>value</w:t>
+      </w:r>
+      <w:r>
+        <w:rPr>
+          <w:color w:val="808030"/>
+          <w:lang w:val="en-US"/>
+        </w:rPr>
+        <w:t>[</w:t>
+      </w:r>
+      <w:r>
+        <w:rPr>
+          <w:color w:val="008C00"/>
+          <w:lang w:val="en-US"/>
+        </w:rPr>
+        <w:t>0</w:t>
+      </w:r>
+      <w:r>
+        <w:rPr>
+          <w:color w:val="808030"/>
+          <w:lang w:val="en-US"/>
+        </w:rPr>
+        <w:t>]</w:t>
+      </w:r>
+      <w:r>
+        <w:rPr>
+          <w:color w:val="800000"/>
+          <w:lang w:val="en-US"/>
+        </w:rPr>
+        <w:t>}</w:t>
+      </w:r>
+      <w:r>
+        <w:rPr>
+          <w:color w:val="0000E6"/>
           <w:lang w:val="en-US"/>
         </w:rPr>
         <w:t xml:space="preserve"> </w:t>
       </w:r>
       <w:r>
         <w:rPr>
-          <w:color w:val="808030"/>
-          <w:lang w:val="en-US"/>
-        </w:rPr>
-        <w:t>(</w:t>
-      </w:r>
-    </w:p>
-    <w:p>
-      <w:pPr>
-        <w:pStyle w:val="HTMLVorformatiert"/>
-        <w:shd w:val="clear" w:color="auto" w:fill="FFFFFF"/>
-        <w:rPr>
-          <w:color w:val="000000"/>
-          <w:lang w:val="en-US"/>
-        </w:rPr>
-      </w:pPr>
-      <w:r>
-        <w:rPr>
-          <w:color w:val="000000"/>
-          <w:lang w:val="en-US"/>
-        </w:rPr>
-        <w:t xml:space="preserve">                </w:t>
+          <w:color w:val="800000"/>
+          <w:lang w:val="en-US"/>
+        </w:rPr>
+        <w:t>${</w:t>
+      </w:r>
+      <w:r>
+        <w:rPr>
+          <w:color w:val="797997"/>
+          <w:lang w:val="en-US"/>
+        </w:rPr>
+        <w:t>to</w:t>
+      </w:r>
+      <w:r>
+        <w:rPr>
+          <w:color w:val="808030"/>
+          <w:lang w:val="en-US"/>
+        </w:rPr>
+        <w:t>.</w:t>
+      </w:r>
+      <w:r>
+        <w:rPr>
+          <w:color w:val="797997"/>
+          <w:lang w:val="en-US"/>
+        </w:rPr>
+        <w:t>value</w:t>
+      </w:r>
+      <w:r>
+        <w:rPr>
+          <w:color w:val="808030"/>
+          <w:lang w:val="en-US"/>
+        </w:rPr>
+        <w:t>[</w:t>
+      </w:r>
+      <w:r>
+        <w:rPr>
+          <w:color w:val="008C00"/>
+          <w:lang w:val="en-US"/>
+        </w:rPr>
+        <w:t>1</w:t>
+      </w:r>
+      <w:r>
+        <w:rPr>
+          <w:color w:val="808030"/>
+          <w:lang w:val="en-US"/>
+        </w:rPr>
+        <w:t>]</w:t>
+      </w:r>
+      <w:r>
+        <w:rPr>
+          <w:color w:val="800000"/>
+          <w:lang w:val="en-US"/>
+        </w:rPr>
+        <w:t>}</w:t>
+      </w:r>
+      <w:r>
+        <w:rPr>
+          <w:color w:val="0000E6"/>
+          <w:lang w:val="en-US"/>
+        </w:rPr>
+        <w:t>" stroke="</w:t>
+      </w:r>
+      <w:r>
+        <w:rPr>
+          <w:color w:val="800000"/>
+          <w:lang w:val="en-US"/>
+        </w:rPr>
+        <w:t>${</w:t>
+      </w:r>
+      <w:r>
+        <w:rPr>
+          <w:color w:val="797997"/>
+          <w:lang w:val="en-US"/>
+        </w:rPr>
+        <w:t>color</w:t>
+      </w:r>
+      <w:r>
+        <w:rPr>
+          <w:color w:val="800000"/>
+          <w:lang w:val="en-US"/>
+        </w:rPr>
+        <w:t>}</w:t>
+      </w:r>
+      <w:r>
+        <w:rPr>
+          <w:color w:val="0000E6"/>
+          <w:lang w:val="en-US"/>
+        </w:rPr>
+        <w:t>" stroke-width="</w:t>
+      </w:r>
+      <w:r>
+        <w:rPr>
+          <w:color w:val="800000"/>
+          <w:lang w:val="en-US"/>
+        </w:rPr>
+        <w:t>${</w:t>
+      </w:r>
+      <w:r>
+        <w:rPr>
+          <w:color w:val="797997"/>
+          <w:lang w:val="en-US"/>
+        </w:rPr>
+        <w:t>STROKE_WIDTH</w:t>
+      </w:r>
+      <w:r>
+        <w:rPr>
+          <w:color w:val="800000"/>
+          <w:lang w:val="en-US"/>
+        </w:rPr>
+        <w:t>}</w:t>
+      </w:r>
+      <w:r>
+        <w:rPr>
+          <w:color w:val="0000E6"/>
+          <w:lang w:val="en-US"/>
+        </w:rPr>
+        <w:t>"/&gt;</w:t>
       </w:r>
       <w:r>
         <w:rPr>
@@ -5474,336 +5376,6 @@
         </w:rPr>
         <w:t>`</w:t>
       </w:r>
-      <w:r>
-        <w:rPr>
-          <w:color w:val="0000E6"/>
-          <w:lang w:val="en-US"/>
-        </w:rPr>
-        <w:t xml:space="preserve">&lt;path d="M </w:t>
-      </w:r>
-      <w:r>
-        <w:rPr>
-          <w:color w:val="800000"/>
-          <w:lang w:val="en-US"/>
-        </w:rPr>
-        <w:t>${</w:t>
-      </w:r>
-      <w:proofErr w:type="spellStart"/>
-      <w:r>
-        <w:rPr>
-          <w:color w:val="797997"/>
-          <w:lang w:val="en-US"/>
-        </w:rPr>
-        <w:t>from</w:t>
-      </w:r>
-      <w:r>
-        <w:rPr>
-          <w:color w:val="808030"/>
-          <w:lang w:val="en-US"/>
-        </w:rPr>
-        <w:t>.</w:t>
-      </w:r>
-      <w:r>
-        <w:rPr>
-          <w:color w:val="797997"/>
-          <w:lang w:val="en-US"/>
-        </w:rPr>
-        <w:t>value</w:t>
-      </w:r>
-      <w:proofErr w:type="spellEnd"/>
-      <w:r>
-        <w:rPr>
-          <w:color w:val="808030"/>
-          <w:lang w:val="en-US"/>
-        </w:rPr>
-        <w:t>[</w:t>
-      </w:r>
-      <w:r>
-        <w:rPr>
-          <w:color w:val="008C00"/>
-          <w:lang w:val="en-US"/>
-        </w:rPr>
-        <w:t>0</w:t>
-      </w:r>
-      <w:r>
-        <w:rPr>
-          <w:color w:val="808030"/>
-          <w:lang w:val="en-US"/>
-        </w:rPr>
-        <w:t>]</w:t>
-      </w:r>
-      <w:r>
-        <w:rPr>
-          <w:color w:val="800000"/>
-          <w:lang w:val="en-US"/>
-        </w:rPr>
-        <w:t>}</w:t>
-      </w:r>
-      <w:r>
-        <w:rPr>
-          <w:color w:val="0000E6"/>
-          <w:lang w:val="en-US"/>
-        </w:rPr>
-        <w:t xml:space="preserve"> </w:t>
-      </w:r>
-      <w:r>
-        <w:rPr>
-          <w:color w:val="800000"/>
-          <w:lang w:val="en-US"/>
-        </w:rPr>
-        <w:t>${</w:t>
-      </w:r>
-      <w:proofErr w:type="spellStart"/>
-      <w:r>
-        <w:rPr>
-          <w:color w:val="797997"/>
-          <w:lang w:val="en-US"/>
-        </w:rPr>
-        <w:t>from</w:t>
-      </w:r>
-      <w:r>
-        <w:rPr>
-          <w:color w:val="808030"/>
-          <w:lang w:val="en-US"/>
-        </w:rPr>
-        <w:t>.</w:t>
-      </w:r>
-      <w:r>
-        <w:rPr>
-          <w:color w:val="797997"/>
-          <w:lang w:val="en-US"/>
-        </w:rPr>
-        <w:t>value</w:t>
-      </w:r>
-      <w:proofErr w:type="spellEnd"/>
-      <w:r>
-        <w:rPr>
-          <w:color w:val="808030"/>
-          <w:lang w:val="en-US"/>
-        </w:rPr>
-        <w:t>[</w:t>
-      </w:r>
-      <w:r>
-        <w:rPr>
-          <w:color w:val="008C00"/>
-          <w:lang w:val="en-US"/>
-        </w:rPr>
-        <w:t>1</w:t>
-      </w:r>
-      <w:r>
-        <w:rPr>
-          <w:color w:val="808030"/>
-          <w:lang w:val="en-US"/>
-        </w:rPr>
-        <w:t>]</w:t>
-      </w:r>
-      <w:r>
-        <w:rPr>
-          <w:color w:val="800000"/>
-          <w:lang w:val="en-US"/>
-        </w:rPr>
-        <w:t>}</w:t>
-      </w:r>
-      <w:r>
-        <w:rPr>
-          <w:color w:val="0000E6"/>
-          <w:lang w:val="en-US"/>
-        </w:rPr>
-        <w:t xml:space="preserve"> L </w:t>
-      </w:r>
-      <w:r>
-        <w:rPr>
-          <w:color w:val="800000"/>
-          <w:lang w:val="en-US"/>
-        </w:rPr>
-        <w:t>${</w:t>
-      </w:r>
-      <w:proofErr w:type="spellStart"/>
-      <w:r>
-        <w:rPr>
-          <w:color w:val="797997"/>
-          <w:lang w:val="en-US"/>
-        </w:rPr>
-        <w:t>to</w:t>
-      </w:r>
-      <w:r>
-        <w:rPr>
-          <w:color w:val="808030"/>
-          <w:lang w:val="en-US"/>
-        </w:rPr>
-        <w:t>.</w:t>
-      </w:r>
-      <w:r>
-        <w:rPr>
-          <w:color w:val="797997"/>
-          <w:lang w:val="en-US"/>
-        </w:rPr>
-        <w:t>value</w:t>
-      </w:r>
-      <w:proofErr w:type="spellEnd"/>
-      <w:r>
-        <w:rPr>
-          <w:color w:val="808030"/>
-          <w:lang w:val="en-US"/>
-        </w:rPr>
-        <w:t>[</w:t>
-      </w:r>
-      <w:r>
-        <w:rPr>
-          <w:color w:val="008C00"/>
-          <w:lang w:val="en-US"/>
-        </w:rPr>
-        <w:t>0</w:t>
-      </w:r>
-      <w:r>
-        <w:rPr>
-          <w:color w:val="808030"/>
-          <w:lang w:val="en-US"/>
-        </w:rPr>
-        <w:t>]</w:t>
-      </w:r>
-      <w:r>
-        <w:rPr>
-          <w:color w:val="800000"/>
-          <w:lang w:val="en-US"/>
-        </w:rPr>
-        <w:t>}</w:t>
-      </w:r>
-      <w:r>
-        <w:rPr>
-          <w:color w:val="0000E6"/>
-          <w:lang w:val="en-US"/>
-        </w:rPr>
-        <w:t xml:space="preserve"> </w:t>
-      </w:r>
-      <w:r>
-        <w:rPr>
-          <w:color w:val="800000"/>
-          <w:lang w:val="en-US"/>
-        </w:rPr>
-        <w:t>${</w:t>
-      </w:r>
-      <w:proofErr w:type="spellStart"/>
-      <w:r>
-        <w:rPr>
-          <w:color w:val="797997"/>
-          <w:lang w:val="en-US"/>
-        </w:rPr>
-        <w:t>to</w:t>
-      </w:r>
-      <w:r>
-        <w:rPr>
-          <w:color w:val="808030"/>
-          <w:lang w:val="en-US"/>
-        </w:rPr>
-        <w:t>.</w:t>
-      </w:r>
-      <w:r>
-        <w:rPr>
-          <w:color w:val="797997"/>
-          <w:lang w:val="en-US"/>
-        </w:rPr>
-        <w:t>value</w:t>
-      </w:r>
-      <w:proofErr w:type="spellEnd"/>
-      <w:r>
-        <w:rPr>
-          <w:color w:val="808030"/>
-          <w:lang w:val="en-US"/>
-        </w:rPr>
-        <w:t>[</w:t>
-      </w:r>
-      <w:r>
-        <w:rPr>
-          <w:color w:val="008C00"/>
-          <w:lang w:val="en-US"/>
-        </w:rPr>
-        <w:t>1</w:t>
-      </w:r>
-      <w:r>
-        <w:rPr>
-          <w:color w:val="808030"/>
-          <w:lang w:val="en-US"/>
-        </w:rPr>
-        <w:t>]</w:t>
-      </w:r>
-      <w:r>
-        <w:rPr>
-          <w:color w:val="800000"/>
-          <w:lang w:val="en-US"/>
-        </w:rPr>
-        <w:t>}</w:t>
-      </w:r>
-      <w:r>
-        <w:rPr>
-          <w:color w:val="0000E6"/>
-          <w:lang w:val="en-US"/>
-        </w:rPr>
-        <w:t>" stroke="</w:t>
-      </w:r>
-      <w:r>
-        <w:rPr>
-          <w:color w:val="800000"/>
-          <w:lang w:val="en-US"/>
-        </w:rPr>
-        <w:t>${</w:t>
-      </w:r>
-      <w:r>
-        <w:rPr>
-          <w:color w:val="797997"/>
-          <w:lang w:val="en-US"/>
-        </w:rPr>
-        <w:t>color</w:t>
-      </w:r>
-      <w:r>
-        <w:rPr>
-          <w:color w:val="800000"/>
-          <w:lang w:val="en-US"/>
-        </w:rPr>
-        <w:t>}</w:t>
-      </w:r>
-      <w:r>
-        <w:rPr>
-          <w:color w:val="0000E6"/>
-          <w:lang w:val="en-US"/>
-        </w:rPr>
-        <w:t>" stroke-width="</w:t>
-      </w:r>
-      <w:r>
-        <w:rPr>
-          <w:color w:val="800000"/>
-          <w:lang w:val="en-US"/>
-        </w:rPr>
-        <w:t>${</w:t>
-      </w:r>
-      <w:r>
-        <w:rPr>
-          <w:color w:val="797997"/>
-          <w:lang w:val="en-US"/>
-        </w:rPr>
-        <w:t>STROKE_WIDTH</w:t>
-      </w:r>
-      <w:r>
-        <w:rPr>
-          <w:color w:val="800000"/>
-          <w:lang w:val="en-US"/>
-        </w:rPr>
-        <w:t>}</w:t>
-      </w:r>
-      <w:r>
-        <w:rPr>
-          <w:color w:val="0000E6"/>
-          <w:lang w:val="en-US"/>
-        </w:rPr>
-        <w:t>"/&gt;</w:t>
-      </w:r>
-      <w:r>
-        <w:rPr>
-          <w:color w:val="800000"/>
-          <w:lang w:val="en-US"/>
-        </w:rPr>
-        <w:t>`</w:t>
-      </w:r>
     </w:p>
     <w:p>
       <w:pPr>
@@ -5824,16 +5396,8 @@
         <w:rPr>
           <w:color w:val="808030"/>
         </w:rPr>
-        <w:t>)</w:t>
-      </w:r>
-      <w:proofErr w:type="gramStart"/>
-      <w:r>
-        <w:rPr>
-          <w:color w:val="808030"/>
-        </w:rPr>
-        <w:t>).</w:t>
-      </w:r>
-      <w:proofErr w:type="spellStart"/>
+        <w:t>)).</w:t>
+      </w:r>
       <w:r>
         <w:rPr>
           <w:b/>
@@ -5842,8 +5406,6 @@
         </w:rPr>
         <w:t>join</w:t>
       </w:r>
-      <w:proofErr w:type="spellEnd"/>
-      <w:proofErr w:type="gramEnd"/>
       <w:r>
         <w:rPr>
           <w:color w:val="808030"/>
@@ -5923,23 +5485,7 @@
         <w:rPr>
           <w:color w:val="696969"/>
         </w:rPr>
-        <w:t xml:space="preserve">// Alle Pfade werden hier </w:t>
-      </w:r>
-      <w:proofErr w:type="spellStart"/>
-      <w:proofErr w:type="gramStart"/>
-      <w:r>
-        <w:rPr>
-          <w:color w:val="696969"/>
-        </w:rPr>
-        <w:t>drei mal</w:t>
-      </w:r>
-      <w:proofErr w:type="spellEnd"/>
-      <w:proofErr w:type="gramEnd"/>
-      <w:r>
-        <w:rPr>
-          <w:color w:val="696969"/>
-        </w:rPr>
-        <w:t xml:space="preserve"> eingefügt, damit die Farben nicht zu hell sind</w:t>
+        <w:t>// Alle Pfade werden hier drei mal eingefügt, damit die Farben nicht zu hell sind</w:t>
       </w:r>
     </w:p>
     <w:p>
@@ -5997,8 +5543,6 @@
         </w:rPr>
         <w:t>${</w:t>
       </w:r>
-      <w:proofErr w:type="spellStart"/>
-      <w:proofErr w:type="gramStart"/>
       <w:r>
         <w:rPr>
           <w:color w:val="797997"/>
@@ -6006,7 +5550,121 @@
         </w:rPr>
         <w:t>generateSVGTag</w:t>
       </w:r>
-      <w:proofErr w:type="spellEnd"/>
+      <w:r>
+        <w:rPr>
+          <w:color w:val="808030"/>
+          <w:lang w:val="en-US"/>
+        </w:rPr>
+        <w:t>([...</w:t>
+      </w:r>
+      <w:r>
+        <w:rPr>
+          <w:color w:val="797997"/>
+          <w:lang w:val="en-US"/>
+        </w:rPr>
+        <w:t>fromModel</w:t>
+      </w:r>
+      <w:r>
+        <w:rPr>
+          <w:color w:val="808030"/>
+          <w:lang w:val="en-US"/>
+        </w:rPr>
+        <w:t>.</w:t>
+      </w:r>
+      <w:r>
+        <w:rPr>
+          <w:color w:val="797997"/>
+          <w:lang w:val="en-US"/>
+        </w:rPr>
+        <w:t>elements</w:t>
+      </w:r>
+      <w:r>
+        <w:rPr>
+          <w:color w:val="808030"/>
+          <w:lang w:val="en-US"/>
+        </w:rPr>
+        <w:t>,</w:t>
+      </w:r>
+      <w:r>
+        <w:rPr>
+          <w:color w:val="797997"/>
+          <w:lang w:val="en-US"/>
+        </w:rPr>
+        <w:t xml:space="preserve"> </w:t>
+      </w:r>
+      <w:r>
+        <w:rPr>
+          <w:color w:val="808030"/>
+          <w:lang w:val="en-US"/>
+        </w:rPr>
+        <w:t>...</w:t>
+      </w:r>
+      <w:r>
+        <w:rPr>
+          <w:color w:val="797997"/>
+          <w:lang w:val="en-US"/>
+        </w:rPr>
+        <w:t>toModel</w:t>
+      </w:r>
+      <w:r>
+        <w:rPr>
+          <w:color w:val="808030"/>
+          <w:lang w:val="en-US"/>
+        </w:rPr>
+        <w:t>.</w:t>
+      </w:r>
+      <w:r>
+        <w:rPr>
+          <w:color w:val="797997"/>
+          <w:lang w:val="en-US"/>
+        </w:rPr>
+        <w:t>elements</w:t>
+      </w:r>
+      <w:r>
+        <w:rPr>
+          <w:color w:val="808030"/>
+          <w:lang w:val="en-US"/>
+        </w:rPr>
+        <w:t>])</w:t>
+      </w:r>
+      <w:r>
+        <w:rPr>
+          <w:color w:val="800000"/>
+          <w:lang w:val="en-US"/>
+        </w:rPr>
+        <w:t>}</w:t>
+      </w:r>
+    </w:p>
+    <w:p>
+      <w:pPr>
+        <w:pStyle w:val="HTMLVorformatiert"/>
+        <w:shd w:val="clear" w:color="auto" w:fill="FFFFFF"/>
+        <w:rPr>
+          <w:color w:val="000000"/>
+          <w:lang w:val="en-US"/>
+        </w:rPr>
+      </w:pPr>
+      <w:r>
+        <w:rPr>
+          <w:color w:val="0000E6"/>
+          <w:lang w:val="en-US"/>
+        </w:rPr>
+        <w:t>                </w:t>
+      </w:r>
+      <w:r>
+        <w:rPr>
+          <w:color w:val="800000"/>
+          <w:lang w:val="en-US"/>
+        </w:rPr>
+        <w:t>${</w:t>
+      </w:r>
+      <w:r>
+        <w:rPr>
+          <w:color w:val="797997"/>
+          <w:lang w:val="en-US"/>
+        </w:rPr>
+        <w:t>renderElements</w:t>
+      </w:r>
       <w:r>
         <w:rPr>
           <w:color w:val="808030"/>
@@ -6014,15 +5672,6 @@
         </w:rPr>
         <w:t>(</w:t>
       </w:r>
-      <w:proofErr w:type="gramEnd"/>
-      <w:r>
-        <w:rPr>
-          <w:color w:val="808030"/>
-          <w:lang w:val="en-US"/>
-        </w:rPr>
-        <w:t>[...</w:t>
-      </w:r>
-      <w:proofErr w:type="spellStart"/>
       <w:r>
         <w:rPr>
           <w:color w:val="797997"/>
@@ -6044,7 +5693,6 @@
         </w:rPr>
         <w:t>elements</w:t>
       </w:r>
-      <w:proofErr w:type="spellEnd"/>
       <w:r>
         <w:rPr>
           <w:color w:val="808030"/>
@@ -6061,17 +5709,82 @@
       </w:r>
       <w:r>
         <w:rPr>
-          <w:color w:val="808030"/>
-          <w:lang w:val="en-US"/>
-        </w:rPr>
-        <w:t>...</w:t>
-      </w:r>
-      <w:proofErr w:type="spellStart"/>
+          <w:color w:val="800000"/>
+          <w:lang w:val="en-US"/>
+        </w:rPr>
+        <w:t>"</w:t>
+      </w:r>
+      <w:r>
+        <w:rPr>
+          <w:color w:val="0000E6"/>
+          <w:lang w:val="en-US"/>
+        </w:rPr>
+        <w:t>rgba(255, 0, 0, .5)</w:t>
+      </w:r>
+      <w:r>
+        <w:rPr>
+          <w:color w:val="800000"/>
+          <w:lang w:val="en-US"/>
+        </w:rPr>
+        <w:t>"</w:t>
+      </w:r>
+      <w:r>
+        <w:rPr>
+          <w:color w:val="808030"/>
+          <w:lang w:val="en-US"/>
+        </w:rPr>
+        <w:t>)</w:t>
+      </w:r>
+      <w:r>
+        <w:rPr>
+          <w:color w:val="800000"/>
+          <w:lang w:val="en-US"/>
+        </w:rPr>
+        <w:t>}</w:t>
+      </w:r>
+    </w:p>
+    <w:p>
+      <w:pPr>
+        <w:pStyle w:val="HTMLVorformatiert"/>
+        <w:shd w:val="clear" w:color="auto" w:fill="FFFFFF"/>
+        <w:rPr>
+          <w:color w:val="000000"/>
+          <w:lang w:val="en-US"/>
+        </w:rPr>
+      </w:pPr>
+      <w:r>
+        <w:rPr>
+          <w:color w:val="0000E6"/>
+          <w:lang w:val="en-US"/>
+        </w:rPr>
+        <w:t>                </w:t>
+      </w:r>
+      <w:r>
+        <w:rPr>
+          <w:color w:val="800000"/>
+          <w:lang w:val="en-US"/>
+        </w:rPr>
+        <w:t>${</w:t>
+      </w:r>
       <w:r>
         <w:rPr>
           <w:color w:val="797997"/>
           <w:lang w:val="en-US"/>
         </w:rPr>
+        <w:t>renderElements</w:t>
+      </w:r>
+      <w:r>
+        <w:rPr>
+          <w:color w:val="808030"/>
+          <w:lang w:val="en-US"/>
+        </w:rPr>
+        <w:t>(</w:t>
+      </w:r>
+      <w:r>
+        <w:rPr>
+          <w:color w:val="797997"/>
+          <w:lang w:val="en-US"/>
+        </w:rPr>
         <w:t>toModel</w:t>
       </w:r>
       <w:r>
@@ -6088,13 +5801,47 @@
         </w:rPr>
         <w:t>elements</w:t>
       </w:r>
-      <w:proofErr w:type="spellEnd"/>
-      <w:r>
-        <w:rPr>
-          <w:color w:val="808030"/>
-          <w:lang w:val="en-US"/>
-        </w:rPr>
-        <w:t>])</w:t>
+      <w:r>
+        <w:rPr>
+          <w:color w:val="808030"/>
+          <w:lang w:val="en-US"/>
+        </w:rPr>
+        <w:t>,</w:t>
+      </w:r>
+      <w:r>
+        <w:rPr>
+          <w:color w:val="797997"/>
+          <w:lang w:val="en-US"/>
+        </w:rPr>
+        <w:t xml:space="preserve"> </w:t>
+      </w:r>
+      <w:r>
+        <w:rPr>
+          <w:color w:val="800000"/>
+          <w:lang w:val="en-US"/>
+        </w:rPr>
+        <w:t>"</w:t>
+      </w:r>
+      <w:r>
+        <w:rPr>
+          <w:color w:val="0000E6"/>
+          <w:lang w:val="en-US"/>
+        </w:rPr>
+        <w:t>rgba(0, 255, 0, .5)</w:t>
+      </w:r>
+      <w:r>
+        <w:rPr>
+          <w:color w:val="800000"/>
+          <w:lang w:val="en-US"/>
+        </w:rPr>
+        <w:t>"</w:t>
+      </w:r>
+      <w:r>
+        <w:rPr>
+          <w:color w:val="808030"/>
+          <w:lang w:val="en-US"/>
+        </w:rPr>
+        <w:t>)</w:t>
       </w:r>
       <w:r>
         <w:rPr>
@@ -6113,6 +5860,16 @@
           <w:lang w:val="en-US"/>
         </w:rPr>
       </w:pPr>
+    </w:p>
+    <w:p>
+      <w:pPr>
+        <w:pStyle w:val="HTMLVorformatiert"/>
+        <w:shd w:val="clear" w:color="auto" w:fill="FFFFFF"/>
+        <w:rPr>
+          <w:color w:val="000000"/>
+          <w:lang w:val="en-US"/>
+        </w:rPr>
+      </w:pPr>
       <w:r>
         <w:rPr>
           <w:color w:val="0000E6"/>
@@ -6127,8 +5884,6 @@
         </w:rPr>
         <w:t>${</w:t>
       </w:r>
-      <w:proofErr w:type="spellStart"/>
-      <w:proofErr w:type="gramStart"/>
       <w:r>
         <w:rPr>
           <w:color w:val="797997"/>
@@ -6136,7 +5891,6 @@
         </w:rPr>
         <w:t>renderElements</w:t>
       </w:r>
-      <w:proofErr w:type="spellEnd"/>
       <w:r>
         <w:rPr>
           <w:color w:val="808030"/>
@@ -6144,8 +5898,6 @@
         </w:rPr>
         <w:t>(</w:t>
       </w:r>
-      <w:proofErr w:type="spellStart"/>
-      <w:proofErr w:type="gramEnd"/>
       <w:r>
         <w:rPr>
           <w:color w:val="797997"/>
@@ -6167,7 +5919,6 @@
         </w:rPr>
         <w:t>elements</w:t>
       </w:r>
-      <w:proofErr w:type="spellEnd"/>
       <w:r>
         <w:rPr>
           <w:color w:val="808030"/>
@@ -6189,21 +5940,106 @@
         </w:rPr>
         <w:t>"</w:t>
       </w:r>
-      <w:proofErr w:type="spellStart"/>
       <w:r>
         <w:rPr>
           <w:color w:val="0000E6"/>
           <w:lang w:val="en-US"/>
         </w:rPr>
-        <w:t>rgba</w:t>
-      </w:r>
-      <w:proofErr w:type="spellEnd"/>
+        <w:t>rgba(255, 0, 0, .5)</w:t>
+      </w:r>
+      <w:r>
+        <w:rPr>
+          <w:color w:val="800000"/>
+          <w:lang w:val="en-US"/>
+        </w:rPr>
+        <w:t>"</w:t>
+      </w:r>
+      <w:r>
+        <w:rPr>
+          <w:color w:val="808030"/>
+          <w:lang w:val="en-US"/>
+        </w:rPr>
+        <w:t>)</w:t>
+      </w:r>
+      <w:r>
+        <w:rPr>
+          <w:color w:val="800000"/>
+          <w:lang w:val="en-US"/>
+        </w:rPr>
+        <w:t>}</w:t>
+      </w:r>
+    </w:p>
+    <w:p>
+      <w:pPr>
+        <w:pStyle w:val="HTMLVorformatiert"/>
+        <w:shd w:val="clear" w:color="auto" w:fill="FFFFFF"/>
+        <w:rPr>
+          <w:color w:val="000000"/>
+          <w:lang w:val="en-US"/>
+        </w:rPr>
+      </w:pPr>
       <w:r>
         <w:rPr>
           <w:color w:val="0000E6"/>
           <w:lang w:val="en-US"/>
         </w:rPr>
-        <w:t>(255, 0, 0, .5)</w:t>
+        <w:t>                </w:t>
+      </w:r>
+      <w:r>
+        <w:rPr>
+          <w:color w:val="800000"/>
+          <w:lang w:val="en-US"/>
+        </w:rPr>
+        <w:t>${</w:t>
+      </w:r>
+      <w:r>
+        <w:rPr>
+          <w:color w:val="797997"/>
+          <w:lang w:val="en-US"/>
+        </w:rPr>
+        <w:t>renderElements</w:t>
+      </w:r>
+      <w:r>
+        <w:rPr>
+          <w:color w:val="808030"/>
+          <w:lang w:val="en-US"/>
+        </w:rPr>
+        <w:t>(</w:t>
+      </w:r>
+      <w:r>
+        <w:rPr>
+          <w:color w:val="797997"/>
+          <w:lang w:val="en-US"/>
+        </w:rPr>
+        <w:t>toModel</w:t>
+      </w:r>
+      <w:r>
+        <w:rPr>
+          <w:color w:val="808030"/>
+          <w:lang w:val="en-US"/>
+        </w:rPr>
+        <w:t>.</w:t>
+      </w:r>
+      <w:r>
+        <w:rPr>
+          <w:color w:val="797997"/>
+          <w:lang w:val="en-US"/>
+        </w:rPr>
+        <w:t>elements</w:t>
+      </w:r>
+      <w:r>
+        <w:rPr>
+          <w:color w:val="808030"/>
+          <w:lang w:val="en-US"/>
+        </w:rPr>
+        <w:t>,</w:t>
+      </w:r>
+      <w:r>
+        <w:rPr>
+          <w:color w:val="797997"/>
+          <w:lang w:val="en-US"/>
+        </w:rPr>
+        <w:t xml:space="preserve"> </w:t>
       </w:r>
       <w:r>
         <w:rPr>
@@ -6214,6 +6050,20 @@
       </w:r>
       <w:r>
         <w:rPr>
+          <w:color w:val="0000E6"/>
+          <w:lang w:val="en-US"/>
+        </w:rPr>
+        <w:t>rgba(0, 255, 0, .5)</w:t>
+      </w:r>
+      <w:r>
+        <w:rPr>
+          <w:color w:val="800000"/>
+          <w:lang w:val="en-US"/>
+        </w:rPr>
+        <w:t>"</w:t>
+      </w:r>
+      <w:r>
+        <w:rPr>
           <w:color w:val="808030"/>
           <w:lang w:val="en-US"/>
         </w:rPr>
@@ -6236,6 +6086,16 @@
           <w:lang w:val="en-US"/>
         </w:rPr>
       </w:pPr>
+    </w:p>
+    <w:p>
+      <w:pPr>
+        <w:pStyle w:val="HTMLVorformatiert"/>
+        <w:shd w:val="clear" w:color="auto" w:fill="FFFFFF"/>
+        <w:rPr>
+          <w:color w:val="000000"/>
+          <w:lang w:val="en-US"/>
+        </w:rPr>
+      </w:pPr>
       <w:r>
         <w:rPr>
           <w:color w:val="0000E6"/>
@@ -6250,8 +6110,6 @@
         </w:rPr>
         <w:t>${</w:t>
       </w:r>
-      <w:proofErr w:type="spellStart"/>
-      <w:proofErr w:type="gramStart"/>
       <w:r>
         <w:rPr>
           <w:color w:val="797997"/>
@@ -6259,7 +6117,6 @@
         </w:rPr>
         <w:t>renderElements</w:t>
       </w:r>
-      <w:proofErr w:type="spellEnd"/>
       <w:r>
         <w:rPr>
           <w:color w:val="808030"/>
@@ -6267,13 +6124,119 @@
         </w:rPr>
         <w:t>(</w:t>
       </w:r>
-      <w:proofErr w:type="spellStart"/>
-      <w:proofErr w:type="gramEnd"/>
       <w:r>
         <w:rPr>
           <w:color w:val="797997"/>
           <w:lang w:val="en-US"/>
         </w:rPr>
+        <w:t>fromModel</w:t>
+      </w:r>
+      <w:r>
+        <w:rPr>
+          <w:color w:val="808030"/>
+          <w:lang w:val="en-US"/>
+        </w:rPr>
+        <w:t>.</w:t>
+      </w:r>
+      <w:r>
+        <w:rPr>
+          <w:color w:val="797997"/>
+          <w:lang w:val="en-US"/>
+        </w:rPr>
+        <w:t>elements</w:t>
+      </w:r>
+      <w:r>
+        <w:rPr>
+          <w:color w:val="808030"/>
+          <w:lang w:val="en-US"/>
+        </w:rPr>
+        <w:t>,</w:t>
+      </w:r>
+      <w:r>
+        <w:rPr>
+          <w:color w:val="797997"/>
+          <w:lang w:val="en-US"/>
+        </w:rPr>
+        <w:t xml:space="preserve"> </w:t>
+      </w:r>
+      <w:r>
+        <w:rPr>
+          <w:color w:val="800000"/>
+          <w:lang w:val="en-US"/>
+        </w:rPr>
+        <w:t>"</w:t>
+      </w:r>
+      <w:r>
+        <w:rPr>
+          <w:color w:val="0000E6"/>
+          <w:lang w:val="en-US"/>
+        </w:rPr>
+        <w:t>rgba(255, 0, 0, .5)</w:t>
+      </w:r>
+      <w:r>
+        <w:rPr>
+          <w:color w:val="800000"/>
+          <w:lang w:val="en-US"/>
+        </w:rPr>
+        <w:t>"</w:t>
+      </w:r>
+      <w:r>
+        <w:rPr>
+          <w:color w:val="808030"/>
+          <w:lang w:val="en-US"/>
+        </w:rPr>
+        <w:t>)</w:t>
+      </w:r>
+      <w:r>
+        <w:rPr>
+          <w:color w:val="800000"/>
+          <w:lang w:val="en-US"/>
+        </w:rPr>
+        <w:t>}</w:t>
+      </w:r>
+    </w:p>
+    <w:p>
+      <w:pPr>
+        <w:pStyle w:val="HTMLVorformatiert"/>
+        <w:shd w:val="clear" w:color="auto" w:fill="FFFFFF"/>
+        <w:rPr>
+          <w:color w:val="000000"/>
+          <w:lang w:val="en-US"/>
+        </w:rPr>
+      </w:pPr>
+      <w:r>
+        <w:rPr>
+          <w:color w:val="0000E6"/>
+          <w:lang w:val="en-US"/>
+        </w:rPr>
+        <w:t>                </w:t>
+      </w:r>
+      <w:r>
+        <w:rPr>
+          <w:color w:val="800000"/>
+          <w:lang w:val="en-US"/>
+        </w:rPr>
+        <w:t>${</w:t>
+      </w:r>
+      <w:r>
+        <w:rPr>
+          <w:color w:val="797997"/>
+          <w:lang w:val="en-US"/>
+        </w:rPr>
+        <w:t>renderElements</w:t>
+      </w:r>
+      <w:r>
+        <w:rPr>
+          <w:color w:val="808030"/>
+          <w:lang w:val="en-US"/>
+        </w:rPr>
+        <w:t>(</w:t>
+      </w:r>
+      <w:r>
+        <w:rPr>
+          <w:color w:val="797997"/>
+          <w:lang w:val="en-US"/>
+        </w:rPr>
         <w:t>toModel</w:t>
       </w:r>
       <w:r>
@@ -6290,7 +6253,6 @@
         </w:rPr>
         <w:t>elements</w:t>
       </w:r>
-      <w:proofErr w:type="spellEnd"/>
       <w:r>
         <w:rPr>
           <w:color w:val="808030"/>
@@ -6312,28 +6274,146 @@
         </w:rPr>
         <w:t>"</w:t>
       </w:r>
-      <w:proofErr w:type="spellStart"/>
       <w:r>
         <w:rPr>
           <w:color w:val="0000E6"/>
           <w:lang w:val="en-US"/>
         </w:rPr>
-        <w:t>rgba</w:t>
-      </w:r>
-      <w:proofErr w:type="spellEnd"/>
+        <w:t>rgba(0, 255, 0, .5)</w:t>
+      </w:r>
+      <w:r>
+        <w:rPr>
+          <w:color w:val="800000"/>
+          <w:lang w:val="en-US"/>
+        </w:rPr>
+        <w:t>"</w:t>
+      </w:r>
+      <w:r>
+        <w:rPr>
+          <w:color w:val="808030"/>
+          <w:lang w:val="en-US"/>
+        </w:rPr>
+        <w:t>)</w:t>
+      </w:r>
+      <w:r>
+        <w:rPr>
+          <w:color w:val="800000"/>
+          <w:lang w:val="en-US"/>
+        </w:rPr>
+        <w:t>}</w:t>
+      </w:r>
+    </w:p>
+    <w:p>
+      <w:pPr>
+        <w:pStyle w:val="HTMLVorformatiert"/>
+        <w:shd w:val="clear" w:color="auto" w:fill="FFFFFF"/>
+        <w:rPr>
+          <w:color w:val="000000"/>
+          <w:lang w:val="en-US"/>
+        </w:rPr>
+      </w:pPr>
       <w:r>
         <w:rPr>
           <w:color w:val="0000E6"/>
           <w:lang w:val="en-US"/>
         </w:rPr>
-        <w:t>(0, 255, 0, .5)</w:t>
-      </w:r>
-      <w:r>
-        <w:rPr>
-          <w:color w:val="800000"/>
-          <w:lang w:val="en-US"/>
-        </w:rPr>
-        <w:t>"</w:t>
+        <w:t>            &lt;/svg&gt;</w:t>
+      </w:r>
+    </w:p>
+    <w:p>
+      <w:pPr>
+        <w:pStyle w:val="HTMLVorformatiert"/>
+        <w:shd w:val="clear" w:color="auto" w:fill="FFFFFF"/>
+        <w:rPr>
+          <w:color w:val="000000"/>
+          <w:lang w:val="en-US"/>
+        </w:rPr>
+      </w:pPr>
+      <w:r>
+        <w:rPr>
+          <w:color w:val="0000E6"/>
+          <w:lang w:val="en-US"/>
+        </w:rPr>
+        <w:t>        </w:t>
+      </w:r>
+      <w:r>
+        <w:rPr>
+          <w:color w:val="800000"/>
+          <w:lang w:val="en-US"/>
+        </w:rPr>
+        <w:t>`</w:t>
+      </w:r>
+    </w:p>
+    <w:p>
+      <w:pPr>
+        <w:pStyle w:val="HTMLVorformatiert"/>
+        <w:shd w:val="clear" w:color="auto" w:fill="FFFFFF"/>
+        <w:rPr>
+          <w:color w:val="000000"/>
+          <w:lang w:val="en-US"/>
+        </w:rPr>
+      </w:pPr>
+      <w:r>
+        <w:rPr>
+          <w:color w:val="000000"/>
+          <w:lang w:val="en-US"/>
+        </w:rPr>
+        <w:t xml:space="preserve">    </w:t>
+      </w:r>
+      <w:r>
+        <w:rPr>
+          <w:color w:val="800080"/>
+          <w:lang w:val="en-US"/>
+        </w:rPr>
+        <w:t>}</w:t>
+      </w:r>
+    </w:p>
+    <w:p>
+      <w:pPr>
+        <w:pStyle w:val="HTMLVorformatiert"/>
+        <w:shd w:val="clear" w:color="auto" w:fill="FFFFFF"/>
+        <w:rPr>
+          <w:color w:val="000000"/>
+          <w:lang w:val="en-US"/>
+        </w:rPr>
+      </w:pPr>
+    </w:p>
+    <w:p>
+      <w:pPr>
+        <w:pStyle w:val="HTMLVorformatiert"/>
+        <w:shd w:val="clear" w:color="auto" w:fill="FFFFFF"/>
+        <w:rPr>
+          <w:color w:val="000000"/>
+          <w:lang w:val="en-US"/>
+        </w:rPr>
+      </w:pPr>
+      <w:r>
+        <w:rPr>
+          <w:color w:val="000000"/>
+          <w:lang w:val="en-US"/>
+        </w:rPr>
+        <w:t xml:space="preserve">    </w:t>
+      </w:r>
+      <w:r>
+        <w:rPr>
+          <w:color w:val="797997"/>
+          <w:lang w:val="en-US"/>
+        </w:rPr>
+        <w:t>constructor</w:t>
+      </w:r>
+      <w:r>
+        <w:rPr>
+          <w:color w:val="808030"/>
+          <w:lang w:val="en-US"/>
+        </w:rPr>
+        <w:t>(</w:t>
+      </w:r>
+      <w:r>
+        <w:rPr>
+          <w:color w:val="000000"/>
+          <w:lang w:val="en-US"/>
+        </w:rPr>
+        <w:t>lines</w:t>
       </w:r>
       <w:r>
         <w:rPr>
@@ -6344,671 +6424,16 @@
       </w:r>
       <w:r>
         <w:rPr>
-          <w:color w:val="800000"/>
-          <w:lang w:val="en-US"/>
-        </w:rPr>
-        <w:t>}</w:t>
-      </w:r>
-    </w:p>
-    <w:p>
-      <w:pPr>
-        <w:pStyle w:val="HTMLVorformatiert"/>
-        <w:shd w:val="clear" w:color="auto" w:fill="FFFFFF"/>
-        <w:rPr>
-          <w:color w:val="000000"/>
-          <w:lang w:val="en-US"/>
-        </w:rPr>
-      </w:pPr>
-    </w:p>
-    <w:p>
-      <w:pPr>
-        <w:pStyle w:val="HTMLVorformatiert"/>
-        <w:shd w:val="clear" w:color="auto" w:fill="FFFFFF"/>
-        <w:rPr>
-          <w:color w:val="000000"/>
-          <w:lang w:val="en-US"/>
-        </w:rPr>
-      </w:pPr>
-      <w:r>
-        <w:rPr>
-          <w:color w:val="0000E6"/>
-          <w:lang w:val="en-US"/>
-        </w:rPr>
-        <w:t>                </w:t>
-      </w:r>
-      <w:r>
-        <w:rPr>
-          <w:color w:val="800000"/>
-          <w:lang w:val="en-US"/>
-        </w:rPr>
-        <w:t>${</w:t>
-      </w:r>
-      <w:proofErr w:type="spellStart"/>
-      <w:proofErr w:type="gramStart"/>
-      <w:r>
-        <w:rPr>
-          <w:color w:val="797997"/>
-          <w:lang w:val="en-US"/>
-        </w:rPr>
-        <w:t>renderElements</w:t>
-      </w:r>
-      <w:proofErr w:type="spellEnd"/>
-      <w:r>
-        <w:rPr>
-          <w:color w:val="808030"/>
-          <w:lang w:val="en-US"/>
-        </w:rPr>
-        <w:t>(</w:t>
-      </w:r>
-      <w:proofErr w:type="spellStart"/>
-      <w:proofErr w:type="gramEnd"/>
-      <w:r>
-        <w:rPr>
-          <w:color w:val="797997"/>
-          <w:lang w:val="en-US"/>
-        </w:rPr>
-        <w:t>fromModel</w:t>
-      </w:r>
-      <w:r>
-        <w:rPr>
-          <w:color w:val="808030"/>
-          <w:lang w:val="en-US"/>
-        </w:rPr>
-        <w:t>.</w:t>
-      </w:r>
-      <w:r>
-        <w:rPr>
-          <w:color w:val="797997"/>
-          <w:lang w:val="en-US"/>
-        </w:rPr>
-        <w:t>elements</w:t>
-      </w:r>
-      <w:proofErr w:type="spellEnd"/>
-      <w:r>
-        <w:rPr>
-          <w:color w:val="808030"/>
-          <w:lang w:val="en-US"/>
-        </w:rPr>
-        <w:t>,</w:t>
-      </w:r>
-      <w:r>
-        <w:rPr>
-          <w:color w:val="797997"/>
+          <w:color w:val="000000"/>
           <w:lang w:val="en-US"/>
         </w:rPr>
         <w:t xml:space="preserve"> </w:t>
       </w:r>
       <w:r>
         <w:rPr>
-          <w:color w:val="800000"/>
-          <w:lang w:val="en-US"/>
-        </w:rPr>
-        <w:t>"</w:t>
-      </w:r>
-      <w:proofErr w:type="spellStart"/>
-      <w:r>
-        <w:rPr>
-          <w:color w:val="0000E6"/>
-          <w:lang w:val="en-US"/>
-        </w:rPr>
-        <w:t>rgba</w:t>
-      </w:r>
-      <w:proofErr w:type="spellEnd"/>
-      <w:r>
-        <w:rPr>
-          <w:color w:val="0000E6"/>
-          <w:lang w:val="en-US"/>
-        </w:rPr>
-        <w:t>(255, 0, 0, .5)</w:t>
-      </w:r>
-      <w:r>
-        <w:rPr>
-          <w:color w:val="800000"/>
-          <w:lang w:val="en-US"/>
-        </w:rPr>
-        <w:t>"</w:t>
-      </w:r>
-      <w:r>
-        <w:rPr>
-          <w:color w:val="808030"/>
-          <w:lang w:val="en-US"/>
-        </w:rPr>
-        <w:t>)</w:t>
-      </w:r>
-      <w:r>
-        <w:rPr>
-          <w:color w:val="800000"/>
-          <w:lang w:val="en-US"/>
-        </w:rPr>
-        <w:t>}</w:t>
-      </w:r>
-    </w:p>
-    <w:p>
-      <w:pPr>
-        <w:pStyle w:val="HTMLVorformatiert"/>
-        <w:shd w:val="clear" w:color="auto" w:fill="FFFFFF"/>
-        <w:rPr>
-          <w:color w:val="000000"/>
-          <w:lang w:val="en-US"/>
-        </w:rPr>
-      </w:pPr>
-      <w:r>
-        <w:rPr>
-          <w:color w:val="0000E6"/>
-          <w:lang w:val="en-US"/>
-        </w:rPr>
-        <w:t>                </w:t>
-      </w:r>
-      <w:r>
-        <w:rPr>
-          <w:color w:val="800000"/>
-          <w:lang w:val="en-US"/>
-        </w:rPr>
-        <w:t>${</w:t>
-      </w:r>
-      <w:proofErr w:type="spellStart"/>
-      <w:proofErr w:type="gramStart"/>
-      <w:r>
-        <w:rPr>
-          <w:color w:val="797997"/>
-          <w:lang w:val="en-US"/>
-        </w:rPr>
-        <w:t>renderElements</w:t>
-      </w:r>
-      <w:proofErr w:type="spellEnd"/>
-      <w:r>
-        <w:rPr>
-          <w:color w:val="808030"/>
-          <w:lang w:val="en-US"/>
-        </w:rPr>
-        <w:t>(</w:t>
-      </w:r>
-      <w:proofErr w:type="spellStart"/>
-      <w:proofErr w:type="gramEnd"/>
-      <w:r>
-        <w:rPr>
-          <w:color w:val="797997"/>
-          <w:lang w:val="en-US"/>
-        </w:rPr>
-        <w:t>toModel</w:t>
-      </w:r>
-      <w:r>
-        <w:rPr>
-          <w:color w:val="808030"/>
-          <w:lang w:val="en-US"/>
-        </w:rPr>
-        <w:t>.</w:t>
-      </w:r>
-      <w:r>
-        <w:rPr>
-          <w:color w:val="797997"/>
-          <w:lang w:val="en-US"/>
-        </w:rPr>
-        <w:t>elements</w:t>
-      </w:r>
-      <w:proofErr w:type="spellEnd"/>
-      <w:r>
-        <w:rPr>
-          <w:color w:val="808030"/>
-          <w:lang w:val="en-US"/>
-        </w:rPr>
-        <w:t>,</w:t>
-      </w:r>
-      <w:r>
-        <w:rPr>
-          <w:color w:val="797997"/>
-          <w:lang w:val="en-US"/>
-        </w:rPr>
-        <w:t xml:space="preserve"> </w:t>
-      </w:r>
-      <w:r>
-        <w:rPr>
-          <w:color w:val="800000"/>
-          <w:lang w:val="en-US"/>
-        </w:rPr>
-        <w:t>"</w:t>
-      </w:r>
-      <w:proofErr w:type="spellStart"/>
-      <w:r>
-        <w:rPr>
-          <w:color w:val="0000E6"/>
-          <w:lang w:val="en-US"/>
-        </w:rPr>
-        <w:t>rgba</w:t>
-      </w:r>
-      <w:proofErr w:type="spellEnd"/>
-      <w:r>
-        <w:rPr>
-          <w:color w:val="0000E6"/>
-          <w:lang w:val="en-US"/>
-        </w:rPr>
-        <w:t>(0, 255, 0, .5)</w:t>
-      </w:r>
-      <w:r>
-        <w:rPr>
-          <w:color w:val="800000"/>
-          <w:lang w:val="en-US"/>
-        </w:rPr>
-        <w:t>"</w:t>
-      </w:r>
-      <w:r>
-        <w:rPr>
-          <w:color w:val="808030"/>
-          <w:lang w:val="en-US"/>
-        </w:rPr>
-        <w:t>)</w:t>
-      </w:r>
-      <w:r>
-        <w:rPr>
-          <w:color w:val="800000"/>
-          <w:lang w:val="en-US"/>
-        </w:rPr>
-        <w:t>}</w:t>
-      </w:r>
-    </w:p>
-    <w:p>
-      <w:pPr>
-        <w:pStyle w:val="HTMLVorformatiert"/>
-        <w:shd w:val="clear" w:color="auto" w:fill="FFFFFF"/>
-        <w:rPr>
-          <w:color w:val="000000"/>
-          <w:lang w:val="en-US"/>
-        </w:rPr>
-      </w:pPr>
-    </w:p>
-    <w:p>
-      <w:pPr>
-        <w:pStyle w:val="HTMLVorformatiert"/>
-        <w:shd w:val="clear" w:color="auto" w:fill="FFFFFF"/>
-        <w:rPr>
-          <w:color w:val="000000"/>
-          <w:lang w:val="en-US"/>
-        </w:rPr>
-      </w:pPr>
-      <w:r>
-        <w:rPr>
-          <w:color w:val="0000E6"/>
-          <w:lang w:val="en-US"/>
-        </w:rPr>
-        <w:t>                </w:t>
-      </w:r>
-      <w:r>
-        <w:rPr>
-          <w:color w:val="800000"/>
-          <w:lang w:val="en-US"/>
-        </w:rPr>
-        <w:t>${</w:t>
-      </w:r>
-      <w:proofErr w:type="spellStart"/>
-      <w:proofErr w:type="gramStart"/>
-      <w:r>
-        <w:rPr>
-          <w:color w:val="797997"/>
-          <w:lang w:val="en-US"/>
-        </w:rPr>
-        <w:t>renderElements</w:t>
-      </w:r>
-      <w:proofErr w:type="spellEnd"/>
-      <w:r>
-        <w:rPr>
-          <w:color w:val="808030"/>
-          <w:lang w:val="en-US"/>
-        </w:rPr>
-        <w:t>(</w:t>
-      </w:r>
-      <w:proofErr w:type="spellStart"/>
-      <w:proofErr w:type="gramEnd"/>
-      <w:r>
-        <w:rPr>
-          <w:color w:val="797997"/>
-          <w:lang w:val="en-US"/>
-        </w:rPr>
-        <w:t>fromModel</w:t>
-      </w:r>
-      <w:r>
-        <w:rPr>
-          <w:color w:val="808030"/>
-          <w:lang w:val="en-US"/>
-        </w:rPr>
-        <w:t>.</w:t>
-      </w:r>
-      <w:r>
-        <w:rPr>
-          <w:color w:val="797997"/>
-          <w:lang w:val="en-US"/>
-        </w:rPr>
-        <w:t>elements</w:t>
-      </w:r>
-      <w:proofErr w:type="spellEnd"/>
-      <w:r>
-        <w:rPr>
-          <w:color w:val="808030"/>
-          <w:lang w:val="en-US"/>
-        </w:rPr>
-        <w:t>,</w:t>
-      </w:r>
-      <w:r>
-        <w:rPr>
-          <w:color w:val="797997"/>
-          <w:lang w:val="en-US"/>
-        </w:rPr>
-        <w:t xml:space="preserve"> </w:t>
-      </w:r>
-      <w:r>
-        <w:rPr>
-          <w:color w:val="800000"/>
-          <w:lang w:val="en-US"/>
-        </w:rPr>
-        <w:t>"</w:t>
-      </w:r>
-      <w:proofErr w:type="spellStart"/>
-      <w:r>
-        <w:rPr>
-          <w:color w:val="0000E6"/>
-          <w:lang w:val="en-US"/>
-        </w:rPr>
-        <w:t>rgba</w:t>
-      </w:r>
-      <w:proofErr w:type="spellEnd"/>
-      <w:r>
-        <w:rPr>
-          <w:color w:val="0000E6"/>
-          <w:lang w:val="en-US"/>
-        </w:rPr>
-        <w:t>(255, 0, 0, .5)</w:t>
-      </w:r>
-      <w:r>
-        <w:rPr>
-          <w:color w:val="800000"/>
-          <w:lang w:val="en-US"/>
-        </w:rPr>
-        <w:t>"</w:t>
-      </w:r>
-      <w:r>
-        <w:rPr>
-          <w:color w:val="808030"/>
-          <w:lang w:val="en-US"/>
-        </w:rPr>
-        <w:t>)</w:t>
-      </w:r>
-      <w:r>
-        <w:rPr>
-          <w:color w:val="800000"/>
-          <w:lang w:val="en-US"/>
-        </w:rPr>
-        <w:t>}</w:t>
-      </w:r>
-    </w:p>
-    <w:p>
-      <w:pPr>
-        <w:pStyle w:val="HTMLVorformatiert"/>
-        <w:shd w:val="clear" w:color="auto" w:fill="FFFFFF"/>
-        <w:rPr>
-          <w:color w:val="000000"/>
-          <w:lang w:val="en-US"/>
-        </w:rPr>
-      </w:pPr>
-      <w:r>
-        <w:rPr>
-          <w:color w:val="0000E6"/>
-          <w:lang w:val="en-US"/>
-        </w:rPr>
-        <w:t>                </w:t>
-      </w:r>
-      <w:r>
-        <w:rPr>
-          <w:color w:val="800000"/>
-          <w:lang w:val="en-US"/>
-        </w:rPr>
-        <w:t>${</w:t>
-      </w:r>
-      <w:proofErr w:type="spellStart"/>
-      <w:proofErr w:type="gramStart"/>
-      <w:r>
-        <w:rPr>
-          <w:color w:val="797997"/>
-          <w:lang w:val="en-US"/>
-        </w:rPr>
-        <w:t>renderElements</w:t>
-      </w:r>
-      <w:proofErr w:type="spellEnd"/>
-      <w:r>
-        <w:rPr>
-          <w:color w:val="808030"/>
-          <w:lang w:val="en-US"/>
-        </w:rPr>
-        <w:t>(</w:t>
-      </w:r>
-      <w:proofErr w:type="spellStart"/>
-      <w:proofErr w:type="gramEnd"/>
-      <w:r>
-        <w:rPr>
-          <w:color w:val="797997"/>
-          <w:lang w:val="en-US"/>
-        </w:rPr>
-        <w:t>toModel</w:t>
-      </w:r>
-      <w:r>
-        <w:rPr>
-          <w:color w:val="808030"/>
-          <w:lang w:val="en-US"/>
-        </w:rPr>
-        <w:t>.</w:t>
-      </w:r>
-      <w:r>
-        <w:rPr>
-          <w:color w:val="797997"/>
-          <w:lang w:val="en-US"/>
-        </w:rPr>
-        <w:t>elements</w:t>
-      </w:r>
-      <w:proofErr w:type="spellEnd"/>
-      <w:r>
-        <w:rPr>
-          <w:color w:val="808030"/>
-          <w:lang w:val="en-US"/>
-        </w:rPr>
-        <w:t>,</w:t>
-      </w:r>
-      <w:r>
-        <w:rPr>
-          <w:color w:val="797997"/>
-          <w:lang w:val="en-US"/>
-        </w:rPr>
-        <w:t xml:space="preserve"> </w:t>
-      </w:r>
-      <w:r>
-        <w:rPr>
-          <w:color w:val="800000"/>
-          <w:lang w:val="en-US"/>
-        </w:rPr>
-        <w:t>"</w:t>
-      </w:r>
-      <w:proofErr w:type="spellStart"/>
-      <w:r>
-        <w:rPr>
-          <w:color w:val="0000E6"/>
-          <w:lang w:val="en-US"/>
-        </w:rPr>
-        <w:t>rgba</w:t>
-      </w:r>
-      <w:proofErr w:type="spellEnd"/>
-      <w:r>
-        <w:rPr>
-          <w:color w:val="0000E6"/>
-          <w:lang w:val="en-US"/>
-        </w:rPr>
-        <w:t>(0, 255, 0, .5)</w:t>
-      </w:r>
-      <w:r>
-        <w:rPr>
-          <w:color w:val="800000"/>
-          <w:lang w:val="en-US"/>
-        </w:rPr>
-        <w:t>"</w:t>
-      </w:r>
-      <w:r>
-        <w:rPr>
-          <w:color w:val="808030"/>
-          <w:lang w:val="en-US"/>
-        </w:rPr>
-        <w:t>)</w:t>
-      </w:r>
-      <w:r>
-        <w:rPr>
-          <w:color w:val="800000"/>
-          <w:lang w:val="en-US"/>
-        </w:rPr>
-        <w:t>}</w:t>
-      </w:r>
-    </w:p>
-    <w:p>
-      <w:pPr>
-        <w:pStyle w:val="HTMLVorformatiert"/>
-        <w:shd w:val="clear" w:color="auto" w:fill="FFFFFF"/>
-        <w:rPr>
-          <w:color w:val="000000"/>
-          <w:lang w:val="en-US"/>
-        </w:rPr>
-      </w:pPr>
-      <w:r>
-        <w:rPr>
-          <w:color w:val="0000E6"/>
-          <w:lang w:val="en-US"/>
-        </w:rPr>
-        <w:t>            &lt;/</w:t>
-      </w:r>
-      <w:proofErr w:type="spellStart"/>
-      <w:r>
-        <w:rPr>
-          <w:color w:val="0000E6"/>
-          <w:lang w:val="en-US"/>
-        </w:rPr>
-        <w:t>svg</w:t>
-      </w:r>
-      <w:proofErr w:type="spellEnd"/>
-      <w:r>
-        <w:rPr>
-          <w:color w:val="0000E6"/>
-          <w:lang w:val="en-US"/>
-        </w:rPr>
-        <w:t>&gt;</w:t>
-      </w:r>
-    </w:p>
-    <w:p>
-      <w:pPr>
-        <w:pStyle w:val="HTMLVorformatiert"/>
-        <w:shd w:val="clear" w:color="auto" w:fill="FFFFFF"/>
-        <w:rPr>
-          <w:color w:val="000000"/>
-          <w:lang w:val="en-US"/>
-        </w:rPr>
-      </w:pPr>
-      <w:r>
-        <w:rPr>
-          <w:color w:val="0000E6"/>
-          <w:lang w:val="en-US"/>
-        </w:rPr>
-        <w:t>        </w:t>
-      </w:r>
-      <w:r>
-        <w:rPr>
-          <w:color w:val="800000"/>
-          <w:lang w:val="en-US"/>
-        </w:rPr>
-        <w:t>`</w:t>
-      </w:r>
-    </w:p>
-    <w:p>
-      <w:pPr>
-        <w:pStyle w:val="HTMLVorformatiert"/>
-        <w:shd w:val="clear" w:color="auto" w:fill="FFFFFF"/>
-        <w:rPr>
-          <w:color w:val="000000"/>
-          <w:lang w:val="en-US"/>
-        </w:rPr>
-      </w:pPr>
-      <w:r>
-        <w:rPr>
-          <w:color w:val="000000"/>
-          <w:lang w:val="en-US"/>
-        </w:rPr>
-        <w:t xml:space="preserve">    </w:t>
-      </w:r>
-      <w:r>
-        <w:rPr>
           <w:color w:val="800080"/>
           <w:lang w:val="en-US"/>
         </w:rPr>
-        <w:t>}</w:t>
-      </w:r>
-    </w:p>
-    <w:p>
-      <w:pPr>
-        <w:pStyle w:val="HTMLVorformatiert"/>
-        <w:shd w:val="clear" w:color="auto" w:fill="FFFFFF"/>
-        <w:rPr>
-          <w:color w:val="000000"/>
-          <w:lang w:val="en-US"/>
-        </w:rPr>
-      </w:pPr>
-    </w:p>
-    <w:p>
-      <w:pPr>
-        <w:pStyle w:val="HTMLVorformatiert"/>
-        <w:shd w:val="clear" w:color="auto" w:fill="FFFFFF"/>
-        <w:rPr>
-          <w:color w:val="000000"/>
-          <w:lang w:val="en-US"/>
-        </w:rPr>
-      </w:pPr>
-      <w:r>
-        <w:rPr>
-          <w:color w:val="000000"/>
-          <w:lang w:val="en-US"/>
-        </w:rPr>
-        <w:t xml:space="preserve">    </w:t>
-      </w:r>
-      <w:r>
-        <w:rPr>
-          <w:color w:val="797997"/>
-          <w:lang w:val="en-US"/>
-        </w:rPr>
-        <w:t>constructor</w:t>
-      </w:r>
-      <w:r>
-        <w:rPr>
-          <w:color w:val="808030"/>
-          <w:lang w:val="en-US"/>
-        </w:rPr>
-        <w:t>(</w:t>
-      </w:r>
-      <w:r>
-        <w:rPr>
-          <w:color w:val="000000"/>
-          <w:lang w:val="en-US"/>
-        </w:rPr>
-        <w:t>lines</w:t>
-      </w:r>
-      <w:r>
-        <w:rPr>
-          <w:color w:val="808030"/>
-          <w:lang w:val="en-US"/>
-        </w:rPr>
-        <w:t>)</w:t>
-      </w:r>
-      <w:r>
-        <w:rPr>
-          <w:color w:val="000000"/>
-          <w:lang w:val="en-US"/>
-        </w:rPr>
-        <w:t xml:space="preserve"> </w:t>
-      </w:r>
-      <w:r>
-        <w:rPr>
-          <w:color w:val="800080"/>
-          <w:lang w:val="en-US"/>
-        </w:rPr>
         <w:t>{</w:t>
       </w:r>
     </w:p>
@@ -7028,8 +6453,6 @@
         </w:rPr>
         <w:t xml:space="preserve">        </w:t>
       </w:r>
-      <w:proofErr w:type="spellStart"/>
-      <w:proofErr w:type="gramStart"/>
       <w:r>
         <w:rPr>
           <w:b/>
@@ -7051,16 +6474,7 @@
           <w:color w:val="000000"/>
           <w:lang w:val="en-US"/>
         </w:rPr>
-        <w:t>lines</w:t>
-      </w:r>
-      <w:proofErr w:type="spellEnd"/>
-      <w:proofErr w:type="gramEnd"/>
-      <w:r>
-        <w:rPr>
-          <w:color w:val="000000"/>
-          <w:lang w:val="en-US"/>
-        </w:rPr>
-        <w:t xml:space="preserve"> </w:t>
+        <w:t xml:space="preserve">lines </w:t>
       </w:r>
       <w:r>
         <w:rPr>
@@ -7103,8 +6517,6 @@
         </w:rPr>
         <w:t xml:space="preserve">        </w:t>
       </w:r>
-      <w:proofErr w:type="spellStart"/>
-      <w:proofErr w:type="gramStart"/>
       <w:r>
         <w:rPr>
           <w:b/>
@@ -7128,8 +6540,6 @@
         </w:rPr>
         <w:t>createElements</w:t>
       </w:r>
-      <w:proofErr w:type="spellEnd"/>
-      <w:proofErr w:type="gramEnd"/>
       <w:r>
         <w:rPr>
           <w:color w:val="808030"/>
@@ -7186,32 +6596,14 @@
           <w:color w:val="000000"/>
           <w:lang w:val="en-US"/>
         </w:rPr>
-        <w:t xml:space="preserve">    </w:t>
-      </w:r>
-      <w:proofErr w:type="spellStart"/>
-      <w:proofErr w:type="gramStart"/>
-      <w:r>
-        <w:rPr>
-          <w:color w:val="000000"/>
-          <w:lang w:val="en-US"/>
-        </w:rPr>
-        <w:t>createElements</w:t>
-      </w:r>
-      <w:proofErr w:type="spellEnd"/>
-      <w:r>
-        <w:rPr>
-          <w:color w:val="808030"/>
-          <w:lang w:val="en-US"/>
-        </w:rPr>
-        <w:t>(</w:t>
-      </w:r>
-      <w:proofErr w:type="gramEnd"/>
-      <w:r>
-        <w:rPr>
-          <w:color w:val="808030"/>
-          <w:lang w:val="en-US"/>
-        </w:rPr>
-        <w:t>)</w:t>
+        <w:t xml:space="preserve">    createElements</w:t>
+      </w:r>
+      <w:r>
+        <w:rPr>
+          <w:color w:val="808030"/>
+          <w:lang w:val="en-US"/>
+        </w:rPr>
+        <w:t>()</w:t>
       </w:r>
       <w:r>
         <w:rPr>
@@ -7274,8 +6666,6 @@
         </w:rPr>
         <w:t xml:space="preserve"> </w:t>
       </w:r>
-      <w:proofErr w:type="spellStart"/>
-      <w:proofErr w:type="gramStart"/>
       <w:r>
         <w:rPr>
           <w:b/>
@@ -7315,7 +6705,6 @@
         </w:rPr>
         <w:t>map</w:t>
       </w:r>
-      <w:proofErr w:type="spellEnd"/>
       <w:r>
         <w:rPr>
           <w:color w:val="808030"/>
@@ -7323,7 +6712,6 @@
         </w:rPr>
         <w:t>(</w:t>
       </w:r>
-      <w:proofErr w:type="gramEnd"/>
       <w:r>
         <w:rPr>
           <w:color w:val="000000"/>
@@ -7390,7 +6778,6 @@
         </w:rPr>
         <w:t xml:space="preserve"> </w:t>
       </w:r>
-      <w:proofErr w:type="spellStart"/>
       <w:r>
         <w:rPr>
           <w:b/>
@@ -7400,7 +6787,6 @@
         </w:rPr>
         <w:t>parseInt</w:t>
       </w:r>
-      <w:proofErr w:type="spellEnd"/>
       <w:r>
         <w:rPr>
           <w:color w:val="808030"/>
@@ -7408,8 +6794,6 @@
         </w:rPr>
         <w:t>(</w:t>
       </w:r>
-      <w:proofErr w:type="spellStart"/>
-      <w:proofErr w:type="gramStart"/>
       <w:r>
         <w:rPr>
           <w:color w:val="000000"/>
@@ -7433,8 +6817,6 @@
         </w:rPr>
         <w:t>match</w:t>
       </w:r>
-      <w:proofErr w:type="spellEnd"/>
-      <w:proofErr w:type="gramEnd"/>
       <w:r>
         <w:rPr>
           <w:color w:val="808030"/>
@@ -7543,8 +6925,6 @@
         </w:rPr>
         <w:t>(</w:t>
       </w:r>
-      <w:proofErr w:type="spellStart"/>
-      <w:proofErr w:type="gramStart"/>
       <w:r>
         <w:rPr>
           <w:color w:val="000000"/>
@@ -7568,8 +6948,6 @@
         </w:rPr>
         <w:t>match</w:t>
       </w:r>
-      <w:proofErr w:type="spellEnd"/>
-      <w:proofErr w:type="gramEnd"/>
       <w:r>
         <w:rPr>
           <w:color w:val="808030"/>
@@ -7751,23 +7129,7 @@
           <w:color w:val="000000"/>
           <w:lang w:val="en-US"/>
         </w:rPr>
-        <w:t xml:space="preserve"> </w:t>
-      </w:r>
-      <w:proofErr w:type="spellStart"/>
-      <w:r>
-        <w:rPr>
-          <w:color w:val="000000"/>
-          <w:lang w:val="en-US"/>
-        </w:rPr>
-        <w:t>depthPositionMap</w:t>
-      </w:r>
-      <w:proofErr w:type="spellEnd"/>
-      <w:r>
-        <w:rPr>
-          <w:color w:val="000000"/>
-          <w:lang w:val="en-US"/>
-        </w:rPr>
-        <w:t xml:space="preserve"> </w:t>
+        <w:t xml:space="preserve"> depthPositionMap </w:t>
       </w:r>
       <w:r>
         <w:rPr>
@@ -7797,30 +7159,14 @@
           <w:color w:val="000000"/>
           <w:lang w:val="en-US"/>
         </w:rPr>
-        <w:t xml:space="preserve"> </w:t>
-      </w:r>
-      <w:proofErr w:type="gramStart"/>
-      <w:r>
-        <w:rPr>
-          <w:color w:val="000000"/>
-          <w:lang w:val="en-US"/>
-        </w:rPr>
-        <w:t>Map</w:t>
-      </w:r>
-      <w:r>
-        <w:rPr>
-          <w:color w:val="808030"/>
-          <w:lang w:val="en-US"/>
-        </w:rPr>
-        <w:t>(</w:t>
-      </w:r>
-      <w:proofErr w:type="gramEnd"/>
-      <w:r>
-        <w:rPr>
-          <w:color w:val="808030"/>
-          <w:lang w:val="en-US"/>
-        </w:rPr>
-        <w:t>)</w:t>
+        <w:t xml:space="preserve"> Map</w:t>
+      </w:r>
+      <w:r>
+        <w:rPr>
+          <w:color w:val="808030"/>
+          <w:lang w:val="en-US"/>
+        </w:rPr>
+        <w:t>()</w:t>
       </w:r>
     </w:p>
     <w:p>
@@ -7839,8 +7185,6 @@
         </w:rPr>
         <w:t xml:space="preserve">        </w:t>
       </w:r>
-      <w:proofErr w:type="spellStart"/>
-      <w:proofErr w:type="gramStart"/>
       <w:r>
         <w:rPr>
           <w:b/>
@@ -7862,16 +7206,7 @@
           <w:color w:val="000000"/>
           <w:lang w:val="en-US"/>
         </w:rPr>
-        <w:t>elements</w:t>
-      </w:r>
-      <w:proofErr w:type="spellEnd"/>
-      <w:proofErr w:type="gramEnd"/>
-      <w:r>
-        <w:rPr>
-          <w:color w:val="000000"/>
-          <w:lang w:val="en-US"/>
-        </w:rPr>
-        <w:t xml:space="preserve"> </w:t>
+        <w:t xml:space="preserve">elements </w:t>
       </w:r>
       <w:r>
         <w:rPr>
@@ -8012,17 +7347,57 @@
           <w:color w:val="000000"/>
           <w:lang w:val="en-US"/>
         </w:rPr>
+        <w:t xml:space="preserve"> startPosition </w:t>
+      </w:r>
+      <w:r>
+        <w:rPr>
+          <w:color w:val="808030"/>
+          <w:lang w:val="en-US"/>
+        </w:rPr>
+        <w:t>=</w:t>
+      </w:r>
+      <w:r>
+        <w:rPr>
+          <w:color w:val="000000"/>
+          <w:lang w:val="en-US"/>
+        </w:rPr>
+        <w:t xml:space="preserve"> move</w:t>
+      </w:r>
+      <w:r>
+        <w:rPr>
+          <w:color w:val="808030"/>
+          <w:lang w:val="en-US"/>
+        </w:rPr>
+        <w:t>.</w:t>
+      </w:r>
+      <w:r>
+        <w:rPr>
+          <w:color w:val="000000"/>
+          <w:lang w:val="en-US"/>
+        </w:rPr>
+        <w:t xml:space="preserve">depth </w:t>
+      </w:r>
+      <w:r>
+        <w:rPr>
+          <w:color w:val="808030"/>
+          <w:lang w:val="en-US"/>
+        </w:rPr>
+        <w:t>&gt;</w:t>
+      </w:r>
+      <w:r>
+        <w:rPr>
+          <w:color w:val="000000"/>
+          <w:lang w:val="en-US"/>
+        </w:rPr>
         <w:t xml:space="preserve"> </w:t>
       </w:r>
-      <w:proofErr w:type="spellStart"/>
-      <w:r>
-        <w:rPr>
-          <w:color w:val="000000"/>
-          <w:lang w:val="en-US"/>
-        </w:rPr>
-        <w:t>startPosition</w:t>
-      </w:r>
-      <w:proofErr w:type="spellEnd"/>
+      <w:r>
+        <w:rPr>
+          <w:color w:val="008C00"/>
+          <w:lang w:val="en-US"/>
+        </w:rPr>
+        <w:t>0</w:t>
+      </w:r>
       <w:r>
         <w:rPr>
           <w:color w:val="000000"/>
@@ -8032,20 +7407,39 @@
       </w:r>
       <w:r>
         <w:rPr>
-          <w:color w:val="808030"/>
-          <w:lang w:val="en-US"/>
-        </w:rPr>
-        <w:t>=</w:t>
-      </w:r>
-      <w:r>
-        <w:rPr>
-          <w:color w:val="000000"/>
-          <w:lang w:val="en-US"/>
-        </w:rPr>
-        <w:t xml:space="preserve"> </w:t>
-      </w:r>
-      <w:proofErr w:type="spellStart"/>
-      <w:proofErr w:type="gramStart"/>
+          <w:color w:val="800080"/>
+          <w:lang w:val="en-US"/>
+        </w:rPr>
+        <w:t>?</w:t>
+      </w:r>
+      <w:r>
+        <w:rPr>
+          <w:color w:val="000000"/>
+          <w:lang w:val="en-US"/>
+        </w:rPr>
+        <w:t xml:space="preserve"> depthPositionMap</w:t>
+      </w:r>
+      <w:r>
+        <w:rPr>
+          <w:color w:val="808030"/>
+          <w:lang w:val="en-US"/>
+        </w:rPr>
+        <w:t>.</w:t>
+      </w:r>
+      <w:r>
+        <w:rPr>
+          <w:color w:val="000000"/>
+          <w:lang w:val="en-US"/>
+        </w:rPr>
+        <w:t>get</w:t>
+      </w:r>
+      <w:r>
+        <w:rPr>
+          <w:color w:val="808030"/>
+          <w:lang w:val="en-US"/>
+        </w:rPr>
+        <w:t>(</w:t>
+      </w:r>
       <w:r>
         <w:rPr>
           <w:color w:val="000000"/>
@@ -8065,118 +7459,7 @@
           <w:color w:val="000000"/>
           <w:lang w:val="en-US"/>
         </w:rPr>
-        <w:t>depth</w:t>
-      </w:r>
-      <w:proofErr w:type="spellEnd"/>
-      <w:proofErr w:type="gramEnd"/>
-      <w:r>
-        <w:rPr>
-          <w:color w:val="000000"/>
-          <w:lang w:val="en-US"/>
-        </w:rPr>
-        <w:t xml:space="preserve"> </w:t>
-      </w:r>
-      <w:r>
-        <w:rPr>
-          <w:color w:val="808030"/>
-          <w:lang w:val="en-US"/>
-        </w:rPr>
-        <w:t>&gt;</w:t>
-      </w:r>
-      <w:r>
-        <w:rPr>
-          <w:color w:val="000000"/>
-          <w:lang w:val="en-US"/>
-        </w:rPr>
-        <w:t xml:space="preserve"> </w:t>
-      </w:r>
-      <w:r>
-        <w:rPr>
-          <w:color w:val="008C00"/>
-          <w:lang w:val="en-US"/>
-        </w:rPr>
-        <w:t>0</w:t>
-      </w:r>
-      <w:r>
-        <w:rPr>
-          <w:color w:val="000000"/>
-          <w:lang w:val="en-US"/>
-        </w:rPr>
-        <w:t xml:space="preserve"> </w:t>
-      </w:r>
-      <w:r>
-        <w:rPr>
-          <w:color w:val="800080"/>
-          <w:lang w:val="en-US"/>
-        </w:rPr>
-        <w:t>?</w:t>
-      </w:r>
-      <w:r>
-        <w:rPr>
-          <w:color w:val="000000"/>
-          <w:lang w:val="en-US"/>
-        </w:rPr>
-        <w:t xml:space="preserve"> </w:t>
-      </w:r>
-      <w:proofErr w:type="spellStart"/>
-      <w:r>
-        <w:rPr>
-          <w:color w:val="000000"/>
-          <w:lang w:val="en-US"/>
-        </w:rPr>
-        <w:t>depthPositionMap</w:t>
-      </w:r>
-      <w:r>
-        <w:rPr>
-          <w:color w:val="808030"/>
-          <w:lang w:val="en-US"/>
-        </w:rPr>
-        <w:t>.</w:t>
-      </w:r>
-      <w:r>
-        <w:rPr>
-          <w:color w:val="000000"/>
-          <w:lang w:val="en-US"/>
-        </w:rPr>
-        <w:t>get</w:t>
-      </w:r>
-      <w:proofErr w:type="spellEnd"/>
-      <w:r>
-        <w:rPr>
-          <w:color w:val="808030"/>
-          <w:lang w:val="en-US"/>
-        </w:rPr>
-        <w:t>(</w:t>
-      </w:r>
-      <w:proofErr w:type="spellStart"/>
-      <w:r>
-        <w:rPr>
-          <w:color w:val="000000"/>
-          <w:lang w:val="en-US"/>
-        </w:rPr>
-        <w:t>move</w:t>
-      </w:r>
-      <w:r>
-        <w:rPr>
-          <w:color w:val="808030"/>
-          <w:lang w:val="en-US"/>
-        </w:rPr>
-        <w:t>.</w:t>
-      </w:r>
-      <w:r>
-        <w:rPr>
-          <w:color w:val="000000"/>
-          <w:lang w:val="en-US"/>
-        </w:rPr>
-        <w:t>depth</w:t>
-      </w:r>
-      <w:proofErr w:type="spellEnd"/>
-      <w:r>
-        <w:rPr>
-          <w:color w:val="000000"/>
-          <w:lang w:val="en-US"/>
-        </w:rPr>
-        <w:t xml:space="preserve"> </w:t>
+        <w:t xml:space="preserve">depth </w:t>
       </w:r>
       <w:r>
         <w:rPr>
@@ -8347,23 +7630,7 @@
           <w:color w:val="000000"/>
           <w:lang w:val="en-US"/>
         </w:rPr>
-        <w:t xml:space="preserve"> </w:t>
-      </w:r>
-      <w:proofErr w:type="spellStart"/>
-      <w:r>
-        <w:rPr>
-          <w:color w:val="000000"/>
-          <w:lang w:val="en-US"/>
-        </w:rPr>
-        <w:t>endPosition</w:t>
-      </w:r>
-      <w:proofErr w:type="spellEnd"/>
-      <w:r>
-        <w:rPr>
-          <w:color w:val="000000"/>
-          <w:lang w:val="en-US"/>
-        </w:rPr>
-        <w:t xml:space="preserve"> </w:t>
+        <w:t xml:space="preserve"> endPosition </w:t>
       </w:r>
       <w:r>
         <w:rPr>
@@ -8377,15 +7644,7 @@
           <w:color w:val="000000"/>
           <w:lang w:val="en-US"/>
         </w:rPr>
-        <w:t xml:space="preserve"> </w:t>
-      </w:r>
-      <w:proofErr w:type="spellStart"/>
-      <w:r>
-        <w:rPr>
-          <w:color w:val="000000"/>
-          <w:lang w:val="en-US"/>
-        </w:rPr>
-        <w:t>startPosition</w:t>
+        <w:t xml:space="preserve"> startPosition</w:t>
       </w:r>
       <w:r>
         <w:rPr>
@@ -8401,21 +7660,12 @@
         </w:rPr>
         <w:t>clone</w:t>
       </w:r>
-      <w:proofErr w:type="spellEnd"/>
-      <w:r>
-        <w:rPr>
-          <w:color w:val="808030"/>
-          <w:lang w:val="en-US"/>
-        </w:rPr>
-        <w:t>(</w:t>
-      </w:r>
-      <w:proofErr w:type="gramStart"/>
-      <w:r>
-        <w:rPr>
-          <w:color w:val="808030"/>
-          <w:lang w:val="en-US"/>
-        </w:rPr>
-        <w:t>).</w:t>
+      <w:r>
+        <w:rPr>
+          <w:color w:val="808030"/>
+          <w:lang w:val="en-US"/>
+        </w:rPr>
+        <w:t>().</w:t>
       </w:r>
       <w:r>
         <w:rPr>
@@ -8424,7 +7674,6 @@
         </w:rPr>
         <w:t>add</w:t>
       </w:r>
-      <w:proofErr w:type="gramEnd"/>
       <w:r>
         <w:rPr>
           <w:color w:val="808030"/>
@@ -8504,7 +7753,6 @@
         </w:rPr>
         <w:t>(</w:t>
       </w:r>
-      <w:proofErr w:type="spellStart"/>
       <w:r>
         <w:rPr>
           <w:color w:val="000000"/>
@@ -8512,7 +7760,6 @@
         </w:rPr>
         <w:t>degToRad</w:t>
       </w:r>
-      <w:proofErr w:type="spellEnd"/>
       <w:r>
         <w:rPr>
           <w:color w:val="808030"/>
@@ -8520,7 +7767,6 @@
         </w:rPr>
         <w:t>(-</w:t>
       </w:r>
-      <w:proofErr w:type="spellStart"/>
       <w:r>
         <w:rPr>
           <w:color w:val="000000"/>
@@ -8542,7 +7788,6 @@
         </w:rPr>
         <w:t>angle</w:t>
       </w:r>
-      <w:proofErr w:type="spellEnd"/>
       <w:r>
         <w:rPr>
           <w:color w:val="808030"/>
@@ -8575,142 +7820,122 @@
           <w:color w:val="000000"/>
           <w:lang w:val="en-US"/>
         </w:rPr>
+        <w:t xml:space="preserve">            startPosition</w:t>
+      </w:r>
+      <w:r>
+        <w:rPr>
+          <w:color w:val="808030"/>
+          <w:lang w:val="en-US"/>
+        </w:rPr>
+        <w:t>.</w:t>
+      </w:r>
+      <w:r>
+        <w:rPr>
+          <w:color w:val="000000"/>
+          <w:lang w:val="en-US"/>
+        </w:rPr>
+        <w:t>roundTo</w:t>
+      </w:r>
+      <w:r>
+        <w:rPr>
+          <w:color w:val="808030"/>
+          <w:lang w:val="en-US"/>
+        </w:rPr>
+        <w:t>(</w:t>
+      </w:r>
+      <w:r>
+        <w:rPr>
+          <w:color w:val="000000"/>
+          <w:lang w:val="en-US"/>
+        </w:rPr>
+        <w:t>FLOATING_POINT_PRECISION</w:t>
+      </w:r>
+      <w:r>
+        <w:rPr>
+          <w:color w:val="808030"/>
+          <w:lang w:val="en-US"/>
+        </w:rPr>
+        <w:t>)</w:t>
+      </w:r>
+    </w:p>
+    <w:p>
+      <w:pPr>
+        <w:pStyle w:val="HTMLVorformatiert"/>
+        <w:shd w:val="clear" w:color="auto" w:fill="FFFFFF"/>
+        <w:rPr>
+          <w:color w:val="000000"/>
+          <w:lang w:val="en-US"/>
+        </w:rPr>
+      </w:pPr>
+      <w:r>
+        <w:rPr>
+          <w:color w:val="000000"/>
+          <w:lang w:val="en-US"/>
+        </w:rPr>
+        <w:t xml:space="preserve">            endPosition</w:t>
+      </w:r>
+      <w:r>
+        <w:rPr>
+          <w:color w:val="808030"/>
+          <w:lang w:val="en-US"/>
+        </w:rPr>
+        <w:t>.</w:t>
+      </w:r>
+      <w:r>
+        <w:rPr>
+          <w:color w:val="000000"/>
+          <w:lang w:val="en-US"/>
+        </w:rPr>
+        <w:t>roundTo</w:t>
+      </w:r>
+      <w:r>
+        <w:rPr>
+          <w:color w:val="808030"/>
+          <w:lang w:val="en-US"/>
+        </w:rPr>
+        <w:t>(</w:t>
+      </w:r>
+      <w:r>
+        <w:rPr>
+          <w:color w:val="000000"/>
+          <w:lang w:val="en-US"/>
+        </w:rPr>
+        <w:t>FLOATING_POINT_PRECISION</w:t>
+      </w:r>
+      <w:r>
+        <w:rPr>
+          <w:color w:val="808030"/>
+          <w:lang w:val="en-US"/>
+        </w:rPr>
+        <w:t>)</w:t>
+      </w:r>
+    </w:p>
+    <w:p>
+      <w:pPr>
+        <w:pStyle w:val="HTMLVorformatiert"/>
+        <w:shd w:val="clear" w:color="auto" w:fill="FFFFFF"/>
+        <w:rPr>
+          <w:color w:val="000000"/>
+          <w:lang w:val="en-US"/>
+        </w:rPr>
+      </w:pPr>
+    </w:p>
+    <w:p>
+      <w:pPr>
+        <w:pStyle w:val="HTMLVorformatiert"/>
+        <w:shd w:val="clear" w:color="auto" w:fill="FFFFFF"/>
+        <w:rPr>
+          <w:color w:val="000000"/>
+          <w:lang w:val="en-US"/>
+        </w:rPr>
+      </w:pPr>
+      <w:r>
+        <w:rPr>
+          <w:color w:val="000000"/>
+          <w:lang w:val="en-US"/>
+        </w:rPr>
         <w:t xml:space="preserve">            </w:t>
       </w:r>
-      <w:proofErr w:type="spellStart"/>
-      <w:r>
-        <w:rPr>
-          <w:color w:val="000000"/>
-          <w:lang w:val="en-US"/>
-        </w:rPr>
-        <w:t>startPosition</w:t>
-      </w:r>
-      <w:r>
-        <w:rPr>
-          <w:color w:val="808030"/>
-          <w:lang w:val="en-US"/>
-        </w:rPr>
-        <w:t>.</w:t>
-      </w:r>
-      <w:r>
-        <w:rPr>
-          <w:color w:val="000000"/>
-          <w:lang w:val="en-US"/>
-        </w:rPr>
-        <w:t>roundTo</w:t>
-      </w:r>
-      <w:proofErr w:type="spellEnd"/>
-      <w:r>
-        <w:rPr>
-          <w:color w:val="808030"/>
-          <w:lang w:val="en-US"/>
-        </w:rPr>
-        <w:t>(</w:t>
-      </w:r>
-      <w:r>
-        <w:rPr>
-          <w:color w:val="000000"/>
-          <w:lang w:val="en-US"/>
-        </w:rPr>
-        <w:t>FLOATING_POINT_PRECISION</w:t>
-      </w:r>
-      <w:r>
-        <w:rPr>
-          <w:color w:val="808030"/>
-          <w:lang w:val="en-US"/>
-        </w:rPr>
-        <w:t>)</w:t>
-      </w:r>
-    </w:p>
-    <w:p>
-      <w:pPr>
-        <w:pStyle w:val="HTMLVorformatiert"/>
-        <w:shd w:val="clear" w:color="auto" w:fill="FFFFFF"/>
-        <w:rPr>
-          <w:color w:val="000000"/>
-          <w:lang w:val="en-US"/>
-        </w:rPr>
-      </w:pPr>
-      <w:r>
-        <w:rPr>
-          <w:color w:val="000000"/>
-          <w:lang w:val="en-US"/>
-        </w:rPr>
-        <w:t xml:space="preserve">            </w:t>
-      </w:r>
-      <w:proofErr w:type="spellStart"/>
-      <w:r>
-        <w:rPr>
-          <w:color w:val="000000"/>
-          <w:lang w:val="en-US"/>
-        </w:rPr>
-        <w:t>endPosition</w:t>
-      </w:r>
-      <w:r>
-        <w:rPr>
-          <w:color w:val="808030"/>
-          <w:lang w:val="en-US"/>
-        </w:rPr>
-        <w:t>.</w:t>
-      </w:r>
-      <w:r>
-        <w:rPr>
-          <w:color w:val="000000"/>
-          <w:lang w:val="en-US"/>
-        </w:rPr>
-        <w:t>roundTo</w:t>
-      </w:r>
-      <w:proofErr w:type="spellEnd"/>
-      <w:r>
-        <w:rPr>
-          <w:color w:val="808030"/>
-          <w:lang w:val="en-US"/>
-        </w:rPr>
-        <w:t>(</w:t>
-      </w:r>
-      <w:r>
-        <w:rPr>
-          <w:color w:val="000000"/>
-          <w:lang w:val="en-US"/>
-        </w:rPr>
-        <w:t>FLOATING_POINT_PRECISION</w:t>
-      </w:r>
-      <w:r>
-        <w:rPr>
-          <w:color w:val="808030"/>
-          <w:lang w:val="en-US"/>
-        </w:rPr>
-        <w:t>)</w:t>
-      </w:r>
-    </w:p>
-    <w:p>
-      <w:pPr>
-        <w:pStyle w:val="HTMLVorformatiert"/>
-        <w:shd w:val="clear" w:color="auto" w:fill="FFFFFF"/>
-        <w:rPr>
-          <w:color w:val="000000"/>
-          <w:lang w:val="en-US"/>
-        </w:rPr>
-      </w:pPr>
-    </w:p>
-    <w:p>
-      <w:pPr>
-        <w:pStyle w:val="HTMLVorformatiert"/>
-        <w:shd w:val="clear" w:color="auto" w:fill="FFFFFF"/>
-        <w:rPr>
-          <w:color w:val="000000"/>
-          <w:lang w:val="en-US"/>
-        </w:rPr>
-      </w:pPr>
-      <w:r>
-        <w:rPr>
-          <w:color w:val="000000"/>
-          <w:lang w:val="en-US"/>
-        </w:rPr>
-        <w:t xml:space="preserve">            </w:t>
-      </w:r>
-      <w:proofErr w:type="spellStart"/>
-      <w:proofErr w:type="gramStart"/>
       <w:r>
         <w:rPr>
           <w:b/>
@@ -8734,7 +7959,6 @@
         </w:rPr>
         <w:t>elements</w:t>
       </w:r>
-      <w:proofErr w:type="gramEnd"/>
       <w:r>
         <w:rPr>
           <w:color w:val="808030"/>
@@ -8749,7 +7973,6 @@
         </w:rPr>
         <w:t>push</w:t>
       </w:r>
-      <w:proofErr w:type="spellEnd"/>
       <w:r>
         <w:rPr>
           <w:color w:val="808030"/>
@@ -8780,7 +8003,6 @@
         </w:rPr>
         <w:t>(</w:t>
       </w:r>
-      <w:proofErr w:type="spellStart"/>
       <w:r>
         <w:rPr>
           <w:color w:val="000000"/>
@@ -8788,7 +8010,6 @@
         </w:rPr>
         <w:t>startPosition</w:t>
       </w:r>
-      <w:proofErr w:type="spellEnd"/>
       <w:r>
         <w:rPr>
           <w:color w:val="808030"/>
@@ -8801,17 +8022,8 @@
           <w:color w:val="000000"/>
           <w:lang w:val="en-US"/>
         </w:rPr>
-        <w:t xml:space="preserve"> </w:t>
-      </w:r>
-      <w:proofErr w:type="spellStart"/>
-      <w:r>
-        <w:rPr>
-          <w:color w:val="000000"/>
-          <w:lang w:val="en-US"/>
-        </w:rPr>
-        <w:t>endPosition</w:t>
-      </w:r>
-      <w:proofErr w:type="spellEnd"/>
+        <w:t xml:space="preserve"> endPosition</w:t>
+      </w:r>
       <w:r>
         <w:rPr>
           <w:color w:val="808030"/>
@@ -8844,16 +8056,7 @@
           <w:color w:val="000000"/>
           <w:lang w:val="en-US"/>
         </w:rPr>
-        <w:t xml:space="preserve">            </w:t>
-      </w:r>
-      <w:proofErr w:type="spellStart"/>
-      <w:proofErr w:type="gramStart"/>
-      <w:r>
-        <w:rPr>
-          <w:color w:val="000000"/>
-          <w:lang w:val="en-US"/>
-        </w:rPr>
-        <w:t>depthPositionMap</w:t>
+        <w:t xml:space="preserve">            depthPositionMap</w:t>
       </w:r>
       <w:r>
         <w:rPr>
@@ -8869,7 +8072,6 @@
         </w:rPr>
         <w:t>set</w:t>
       </w:r>
-      <w:proofErr w:type="spellEnd"/>
       <w:r>
         <w:rPr>
           <w:color w:val="808030"/>
@@ -8877,8 +8079,6 @@
         </w:rPr>
         <w:t>(</w:t>
       </w:r>
-      <w:proofErr w:type="spellStart"/>
-      <w:proofErr w:type="gramEnd"/>
       <w:r>
         <w:rPr>
           <w:color w:val="000000"/>
@@ -8900,7 +8100,6 @@
         </w:rPr>
         <w:t>depth</w:t>
       </w:r>
-      <w:proofErr w:type="spellEnd"/>
       <w:r>
         <w:rPr>
           <w:color w:val="808030"/>
@@ -8913,17 +8112,8 @@
           <w:color w:val="000000"/>
           <w:lang w:val="en-US"/>
         </w:rPr>
-        <w:t xml:space="preserve"> </w:t>
-      </w:r>
-      <w:proofErr w:type="spellStart"/>
-      <w:r>
-        <w:rPr>
-          <w:color w:val="000000"/>
-          <w:lang w:val="en-US"/>
-        </w:rPr>
-        <w:t>endPosition</w:t>
-      </w:r>
-      <w:proofErr w:type="spellEnd"/>
+        <w:t xml:space="preserve"> endPosition</w:t>
+      </w:r>
       <w:r>
         <w:rPr>
           <w:color w:val="808030"/>
@@ -9004,32 +8194,14 @@
           <w:color w:val="000000"/>
           <w:lang w:val="en-US"/>
         </w:rPr>
-        <w:t xml:space="preserve">    </w:t>
-      </w:r>
-      <w:proofErr w:type="spellStart"/>
-      <w:proofErr w:type="gramStart"/>
-      <w:r>
-        <w:rPr>
-          <w:color w:val="000000"/>
-          <w:lang w:val="en-US"/>
-        </w:rPr>
-        <w:t>generateSVG</w:t>
-      </w:r>
-      <w:proofErr w:type="spellEnd"/>
-      <w:r>
-        <w:rPr>
-          <w:color w:val="808030"/>
-          <w:lang w:val="en-US"/>
-        </w:rPr>
-        <w:t>(</w:t>
-      </w:r>
-      <w:proofErr w:type="gramEnd"/>
-      <w:r>
-        <w:rPr>
-          <w:color w:val="808030"/>
-          <w:lang w:val="en-US"/>
-        </w:rPr>
-        <w:t>)</w:t>
+        <w:t xml:space="preserve">    generateSVG</w:t>
+      </w:r>
+      <w:r>
+        <w:rPr>
+          <w:color w:val="808030"/>
+          <w:lang w:val="en-US"/>
+        </w:rPr>
+        <w:t>()</w:t>
       </w:r>
       <w:r>
         <w:rPr>
@@ -9102,7 +8274,6 @@
         </w:rPr>
         <w:t>${</w:t>
       </w:r>
-      <w:proofErr w:type="spellStart"/>
       <w:r>
         <w:rPr>
           <w:color w:val="797997"/>
@@ -9110,7 +8281,6 @@
         </w:rPr>
         <w:t>generateSVGTag</w:t>
       </w:r>
-      <w:proofErr w:type="spellEnd"/>
       <w:r>
         <w:rPr>
           <w:color w:val="808030"/>
@@ -9118,8 +8288,6 @@
         </w:rPr>
         <w:t>(</w:t>
       </w:r>
-      <w:proofErr w:type="spellStart"/>
-      <w:proofErr w:type="gramStart"/>
       <w:r>
         <w:rPr>
           <w:b/>
@@ -9143,8 +8311,6 @@
         </w:rPr>
         <w:t>elements</w:t>
       </w:r>
-      <w:proofErr w:type="spellEnd"/>
-      <w:proofErr w:type="gramEnd"/>
       <w:r>
         <w:rPr>
           <w:color w:val="808030"/>
@@ -9183,8 +8349,6 @@
         </w:rPr>
         <w:t>${</w:t>
       </w:r>
-      <w:proofErr w:type="spellStart"/>
-      <w:proofErr w:type="gramStart"/>
       <w:r>
         <w:rPr>
           <w:b/>
@@ -9224,7 +8388,76 @@
         </w:rPr>
         <w:t>map</w:t>
       </w:r>
-      <w:proofErr w:type="spellEnd"/>
+      <w:r>
+        <w:rPr>
+          <w:color w:val="808030"/>
+          <w:lang w:val="en-US"/>
+        </w:rPr>
+        <w:t>((</w:t>
+      </w:r>
+      <w:r>
+        <w:rPr>
+          <w:color w:val="800080"/>
+          <w:lang w:val="en-US"/>
+        </w:rPr>
+        <w:t>{</w:t>
+      </w:r>
+      <w:r>
+        <w:rPr>
+          <w:color w:val="797997"/>
+          <w:lang w:val="en-US"/>
+        </w:rPr>
+        <w:t xml:space="preserve"> from</w:t>
+      </w:r>
+      <w:r>
+        <w:rPr>
+          <w:color w:val="808030"/>
+          <w:lang w:val="en-US"/>
+        </w:rPr>
+        <w:t>,</w:t>
+      </w:r>
+      <w:r>
+        <w:rPr>
+          <w:color w:val="797997"/>
+          <w:lang w:val="en-US"/>
+        </w:rPr>
+        <w:t xml:space="preserve"> to </w:t>
+      </w:r>
+      <w:r>
+        <w:rPr>
+          <w:color w:val="800080"/>
+          <w:lang w:val="en-US"/>
+        </w:rPr>
+        <w:t>}</w:t>
+      </w:r>
+      <w:r>
+        <w:rPr>
+          <w:color w:val="808030"/>
+          <w:lang w:val="en-US"/>
+        </w:rPr>
+        <w:t>)</w:t>
+      </w:r>
+      <w:r>
+        <w:rPr>
+          <w:color w:val="797997"/>
+          <w:lang w:val="en-US"/>
+        </w:rPr>
+        <w:t xml:space="preserve"> </w:t>
+      </w:r>
+      <w:r>
+        <w:rPr>
+          <w:color w:val="808030"/>
+          <w:lang w:val="en-US"/>
+        </w:rPr>
+        <w:t>=&gt;</w:t>
+      </w:r>
+      <w:r>
+        <w:rPr>
+          <w:color w:val="797997"/>
+          <w:lang w:val="en-US"/>
+        </w:rPr>
+        <w:t xml:space="preserve"> </w:t>
+      </w:r>
       <w:r>
         <w:rPr>
           <w:color w:val="808030"/>
@@ -9232,100 +8465,316 @@
         </w:rPr>
         <w:t>(</w:t>
       </w:r>
-      <w:proofErr w:type="gramEnd"/>
-      <w:r>
-        <w:rPr>
-          <w:color w:val="808030"/>
-          <w:lang w:val="en-US"/>
-        </w:rPr>
-        <w:t>(</w:t>
-      </w:r>
-      <w:r>
-        <w:rPr>
-          <w:color w:val="800080"/>
-          <w:lang w:val="en-US"/>
-        </w:rPr>
-        <w:t>{</w:t>
-      </w:r>
+    </w:p>
+    <w:p>
+      <w:pPr>
+        <w:pStyle w:val="HTMLVorformatiert"/>
+        <w:shd w:val="clear" w:color="auto" w:fill="FFFFFF"/>
+        <w:rPr>
+          <w:color w:val="000000"/>
+          <w:lang w:val="en-US"/>
+        </w:rPr>
+      </w:pPr>
       <w:r>
         <w:rPr>
           <w:color w:val="797997"/>
           <w:lang w:val="en-US"/>
         </w:rPr>
-        <w:t xml:space="preserve"> from</w:t>
-      </w:r>
-      <w:r>
-        <w:rPr>
-          <w:color w:val="808030"/>
-          <w:lang w:val="en-US"/>
-        </w:rPr>
-        <w:t>,</w:t>
+        <w:t>                    </w:t>
+      </w:r>
+      <w:r>
+        <w:rPr>
+          <w:color w:val="800000"/>
+          <w:lang w:val="en-US"/>
+        </w:rPr>
+        <w:t>`</w:t>
+      </w:r>
+      <w:r>
+        <w:rPr>
+          <w:color w:val="0000E6"/>
+          <w:lang w:val="en-US"/>
+        </w:rPr>
+        <w:t xml:space="preserve">&lt;path d="M </w:t>
+      </w:r>
+      <w:r>
+        <w:rPr>
+          <w:color w:val="800000"/>
+          <w:lang w:val="en-US"/>
+        </w:rPr>
+        <w:t>${</w:t>
       </w:r>
       <w:r>
         <w:rPr>
           <w:color w:val="797997"/>
           <w:lang w:val="en-US"/>
         </w:rPr>
-        <w:t xml:space="preserve"> to </w:t>
-      </w:r>
-      <w:r>
-        <w:rPr>
-          <w:color w:val="800080"/>
+        <w:t>from</w:t>
+      </w:r>
+      <w:r>
+        <w:rPr>
+          <w:color w:val="808030"/>
+          <w:lang w:val="en-US"/>
+        </w:rPr>
+        <w:t>.</w:t>
+      </w:r>
+      <w:r>
+        <w:rPr>
+          <w:color w:val="797997"/>
+          <w:lang w:val="en-US"/>
+        </w:rPr>
+        <w:t>value</w:t>
+      </w:r>
+      <w:r>
+        <w:rPr>
+          <w:color w:val="808030"/>
+          <w:lang w:val="en-US"/>
+        </w:rPr>
+        <w:t>[</w:t>
+      </w:r>
+      <w:r>
+        <w:rPr>
+          <w:color w:val="008C00"/>
+          <w:lang w:val="en-US"/>
+        </w:rPr>
+        <w:t>0</w:t>
+      </w:r>
+      <w:r>
+        <w:rPr>
+          <w:color w:val="808030"/>
+          <w:lang w:val="en-US"/>
+        </w:rPr>
+        <w:t>]</w:t>
+      </w:r>
+      <w:r>
+        <w:rPr>
+          <w:color w:val="800000"/>
           <w:lang w:val="en-US"/>
         </w:rPr>
         <w:t>}</w:t>
       </w:r>
       <w:r>
         <w:rPr>
-          <w:color w:val="808030"/>
-          <w:lang w:val="en-US"/>
-        </w:rPr>
-        <w:t>)</w:t>
+          <w:color w:val="0000E6"/>
+          <w:lang w:val="en-US"/>
+        </w:rPr>
+        <w:t xml:space="preserve"> </w:t>
+      </w:r>
+      <w:r>
+        <w:rPr>
+          <w:color w:val="800000"/>
+          <w:lang w:val="en-US"/>
+        </w:rPr>
+        <w:t>${</w:t>
       </w:r>
       <w:r>
         <w:rPr>
           <w:color w:val="797997"/>
           <w:lang w:val="en-US"/>
         </w:rPr>
+        <w:t>from</w:t>
+      </w:r>
+      <w:r>
+        <w:rPr>
+          <w:color w:val="808030"/>
+          <w:lang w:val="en-US"/>
+        </w:rPr>
+        <w:t>.</w:t>
+      </w:r>
+      <w:r>
+        <w:rPr>
+          <w:color w:val="797997"/>
+          <w:lang w:val="en-US"/>
+        </w:rPr>
+        <w:t>value</w:t>
+      </w:r>
+      <w:r>
+        <w:rPr>
+          <w:color w:val="808030"/>
+          <w:lang w:val="en-US"/>
+        </w:rPr>
+        <w:t>[</w:t>
+      </w:r>
+      <w:r>
+        <w:rPr>
+          <w:color w:val="008C00"/>
+          <w:lang w:val="en-US"/>
+        </w:rPr>
+        <w:t>1</w:t>
+      </w:r>
+      <w:r>
+        <w:rPr>
+          <w:color w:val="808030"/>
+          <w:lang w:val="en-US"/>
+        </w:rPr>
+        <w:t>]</w:t>
+      </w:r>
+      <w:r>
+        <w:rPr>
+          <w:color w:val="800000"/>
+          <w:lang w:val="en-US"/>
+        </w:rPr>
+        <w:t>}</w:t>
+      </w:r>
+      <w:r>
+        <w:rPr>
+          <w:color w:val="0000E6"/>
+          <w:lang w:val="en-US"/>
+        </w:rPr>
+        <w:t xml:space="preserve"> L </w:t>
+      </w:r>
+      <w:r>
+        <w:rPr>
+          <w:color w:val="800000"/>
+          <w:lang w:val="en-US"/>
+        </w:rPr>
+        <w:t>${</w:t>
+      </w:r>
+      <w:r>
+        <w:rPr>
+          <w:color w:val="797997"/>
+          <w:lang w:val="en-US"/>
+        </w:rPr>
+        <w:t>to</w:t>
+      </w:r>
+      <w:r>
+        <w:rPr>
+          <w:color w:val="808030"/>
+          <w:lang w:val="en-US"/>
+        </w:rPr>
+        <w:t>.</w:t>
+      </w:r>
+      <w:r>
+        <w:rPr>
+          <w:color w:val="797997"/>
+          <w:lang w:val="en-US"/>
+        </w:rPr>
+        <w:t>value</w:t>
+      </w:r>
+      <w:r>
+        <w:rPr>
+          <w:color w:val="808030"/>
+          <w:lang w:val="en-US"/>
+        </w:rPr>
+        <w:t>[</w:t>
+      </w:r>
+      <w:r>
+        <w:rPr>
+          <w:color w:val="008C00"/>
+          <w:lang w:val="en-US"/>
+        </w:rPr>
+        <w:t>0</w:t>
+      </w:r>
+      <w:r>
+        <w:rPr>
+          <w:color w:val="808030"/>
+          <w:lang w:val="en-US"/>
+        </w:rPr>
+        <w:t>]</w:t>
+      </w:r>
+      <w:r>
+        <w:rPr>
+          <w:color w:val="800000"/>
+          <w:lang w:val="en-US"/>
+        </w:rPr>
+        <w:t>}</w:t>
+      </w:r>
+      <w:r>
+        <w:rPr>
+          <w:color w:val="0000E6"/>
+          <w:lang w:val="en-US"/>
+        </w:rPr>
         <w:t xml:space="preserve"> </w:t>
       </w:r>
       <w:r>
         <w:rPr>
-          <w:color w:val="808030"/>
-          <w:lang w:val="en-US"/>
-        </w:rPr>
-        <w:t>=&gt;</w:t>
+          <w:color w:val="800000"/>
+          <w:lang w:val="en-US"/>
+        </w:rPr>
+        <w:t>${</w:t>
       </w:r>
       <w:r>
         <w:rPr>
           <w:color w:val="797997"/>
           <w:lang w:val="en-US"/>
         </w:rPr>
-        <w:t xml:space="preserve"> </w:t>
-      </w:r>
-      <w:r>
-        <w:rPr>
-          <w:color w:val="808030"/>
-          <w:lang w:val="en-US"/>
-        </w:rPr>
-        <w:t>(</w:t>
-      </w:r>
-    </w:p>
-    <w:p>
-      <w:pPr>
-        <w:pStyle w:val="HTMLVorformatiert"/>
-        <w:shd w:val="clear" w:color="auto" w:fill="FFFFFF"/>
-        <w:rPr>
-          <w:color w:val="000000"/>
-          <w:lang w:val="en-US"/>
-        </w:rPr>
-      </w:pPr>
+        <w:t>to</w:t>
+      </w:r>
+      <w:r>
+        <w:rPr>
+          <w:color w:val="808030"/>
+          <w:lang w:val="en-US"/>
+        </w:rPr>
+        <w:t>.</w:t>
+      </w:r>
       <w:r>
         <w:rPr>
           <w:color w:val="797997"/>
           <w:lang w:val="en-US"/>
         </w:rPr>
-        <w:t>                    </w:t>
+        <w:t>value</w:t>
+      </w:r>
+      <w:r>
+        <w:rPr>
+          <w:color w:val="808030"/>
+          <w:lang w:val="en-US"/>
+        </w:rPr>
+        <w:t>[</w:t>
+      </w:r>
+      <w:r>
+        <w:rPr>
+          <w:color w:val="008C00"/>
+          <w:lang w:val="en-US"/>
+        </w:rPr>
+        <w:t>1</w:t>
+      </w:r>
+      <w:r>
+        <w:rPr>
+          <w:color w:val="808030"/>
+          <w:lang w:val="en-US"/>
+        </w:rPr>
+        <w:t>]</w:t>
+      </w:r>
+      <w:r>
+        <w:rPr>
+          <w:color w:val="800000"/>
+          <w:lang w:val="en-US"/>
+        </w:rPr>
+        <w:t>}</w:t>
+      </w:r>
+      <w:r>
+        <w:rPr>
+          <w:color w:val="0000E6"/>
+          <w:lang w:val="en-US"/>
+        </w:rPr>
+        <w:t>" stroke="black" stroke-width="</w:t>
+      </w:r>
+      <w:r>
+        <w:rPr>
+          <w:color w:val="800000"/>
+          <w:lang w:val="en-US"/>
+        </w:rPr>
+        <w:t>${</w:t>
+      </w:r>
+      <w:r>
+        <w:rPr>
+          <w:color w:val="797997"/>
+          <w:lang w:val="en-US"/>
+        </w:rPr>
+        <w:t>STROKE_WIDTH</w:t>
+      </w:r>
+      <w:r>
+        <w:rPr>
+          <w:color w:val="800000"/>
+          <w:lang w:val="en-US"/>
+        </w:rPr>
+        <w:t>}</w:t>
+      </w:r>
+      <w:r>
+        <w:rPr>
+          <w:color w:val="0000E6"/>
+          <w:lang w:val="en-US"/>
+        </w:rPr>
+        <w:t>"/&gt;</w:t>
       </w:r>
       <w:r>
         <w:rPr>
@@ -9334,323 +8783,21 @@
         </w:rPr>
         <w:t>`</w:t>
       </w:r>
-      <w:r>
-        <w:rPr>
-          <w:color w:val="0000E6"/>
-          <w:lang w:val="en-US"/>
-        </w:rPr>
-        <w:t xml:space="preserve">&lt;path d="M </w:t>
-      </w:r>
-      <w:r>
-        <w:rPr>
-          <w:color w:val="800000"/>
-          <w:lang w:val="en-US"/>
-        </w:rPr>
-        <w:t>${</w:t>
-      </w:r>
-      <w:proofErr w:type="spellStart"/>
+    </w:p>
+    <w:p>
+      <w:pPr>
+        <w:pStyle w:val="HTMLVorformatiert"/>
+        <w:shd w:val="clear" w:color="auto" w:fill="FFFFFF"/>
+        <w:rPr>
+          <w:color w:val="000000"/>
+          <w:lang w:val="en-US"/>
+        </w:rPr>
+      </w:pPr>
       <w:r>
         <w:rPr>
           <w:color w:val="797997"/>
           <w:lang w:val="en-US"/>
         </w:rPr>
-        <w:t>from</w:t>
-      </w:r>
-      <w:r>
-        <w:rPr>
-          <w:color w:val="808030"/>
-          <w:lang w:val="en-US"/>
-        </w:rPr>
-        <w:t>.</w:t>
-      </w:r>
-      <w:r>
-        <w:rPr>
-          <w:color w:val="797997"/>
-          <w:lang w:val="en-US"/>
-        </w:rPr>
-        <w:t>value</w:t>
-      </w:r>
-      <w:proofErr w:type="spellEnd"/>
-      <w:r>
-        <w:rPr>
-          <w:color w:val="808030"/>
-          <w:lang w:val="en-US"/>
-        </w:rPr>
-        <w:t>[</w:t>
-      </w:r>
-      <w:r>
-        <w:rPr>
-          <w:color w:val="008C00"/>
-          <w:lang w:val="en-US"/>
-        </w:rPr>
-        <w:t>0</w:t>
-      </w:r>
-      <w:r>
-        <w:rPr>
-          <w:color w:val="808030"/>
-          <w:lang w:val="en-US"/>
-        </w:rPr>
-        <w:t>]</w:t>
-      </w:r>
-      <w:r>
-        <w:rPr>
-          <w:color w:val="800000"/>
-          <w:lang w:val="en-US"/>
-        </w:rPr>
-        <w:t>}</w:t>
-      </w:r>
-      <w:r>
-        <w:rPr>
-          <w:color w:val="0000E6"/>
-          <w:lang w:val="en-US"/>
-        </w:rPr>
-        <w:t xml:space="preserve"> </w:t>
-      </w:r>
-      <w:r>
-        <w:rPr>
-          <w:color w:val="800000"/>
-          <w:lang w:val="en-US"/>
-        </w:rPr>
-        <w:t>${</w:t>
-      </w:r>
-      <w:proofErr w:type="spellStart"/>
-      <w:r>
-        <w:rPr>
-          <w:color w:val="797997"/>
-          <w:lang w:val="en-US"/>
-        </w:rPr>
-        <w:t>from</w:t>
-      </w:r>
-      <w:r>
-        <w:rPr>
-          <w:color w:val="808030"/>
-          <w:lang w:val="en-US"/>
-        </w:rPr>
-        <w:t>.</w:t>
-      </w:r>
-      <w:r>
-        <w:rPr>
-          <w:color w:val="797997"/>
-          <w:lang w:val="en-US"/>
-        </w:rPr>
-        <w:t>value</w:t>
-      </w:r>
-      <w:proofErr w:type="spellEnd"/>
-      <w:r>
-        <w:rPr>
-          <w:color w:val="808030"/>
-          <w:lang w:val="en-US"/>
-        </w:rPr>
-        <w:t>[</w:t>
-      </w:r>
-      <w:r>
-        <w:rPr>
-          <w:color w:val="008C00"/>
-          <w:lang w:val="en-US"/>
-        </w:rPr>
-        <w:t>1</w:t>
-      </w:r>
-      <w:r>
-        <w:rPr>
-          <w:color w:val="808030"/>
-          <w:lang w:val="en-US"/>
-        </w:rPr>
-        <w:t>]</w:t>
-      </w:r>
-      <w:r>
-        <w:rPr>
-          <w:color w:val="800000"/>
-          <w:lang w:val="en-US"/>
-        </w:rPr>
-        <w:t>}</w:t>
-      </w:r>
-      <w:r>
-        <w:rPr>
-          <w:color w:val="0000E6"/>
-          <w:lang w:val="en-US"/>
-        </w:rPr>
-        <w:t xml:space="preserve"> L </w:t>
-      </w:r>
-      <w:r>
-        <w:rPr>
-          <w:color w:val="800000"/>
-          <w:lang w:val="en-US"/>
-        </w:rPr>
-        <w:t>${</w:t>
-      </w:r>
-      <w:proofErr w:type="spellStart"/>
-      <w:r>
-        <w:rPr>
-          <w:color w:val="797997"/>
-          <w:lang w:val="en-US"/>
-        </w:rPr>
-        <w:t>to</w:t>
-      </w:r>
-      <w:r>
-        <w:rPr>
-          <w:color w:val="808030"/>
-          <w:lang w:val="en-US"/>
-        </w:rPr>
-        <w:t>.</w:t>
-      </w:r>
-      <w:r>
-        <w:rPr>
-          <w:color w:val="797997"/>
-          <w:lang w:val="en-US"/>
-        </w:rPr>
-        <w:t>value</w:t>
-      </w:r>
-      <w:proofErr w:type="spellEnd"/>
-      <w:r>
-        <w:rPr>
-          <w:color w:val="808030"/>
-          <w:lang w:val="en-US"/>
-        </w:rPr>
-        <w:t>[</w:t>
-      </w:r>
-      <w:r>
-        <w:rPr>
-          <w:color w:val="008C00"/>
-          <w:lang w:val="en-US"/>
-        </w:rPr>
-        <w:t>0</w:t>
-      </w:r>
-      <w:r>
-        <w:rPr>
-          <w:color w:val="808030"/>
-          <w:lang w:val="en-US"/>
-        </w:rPr>
-        <w:t>]</w:t>
-      </w:r>
-      <w:r>
-        <w:rPr>
-          <w:color w:val="800000"/>
-          <w:lang w:val="en-US"/>
-        </w:rPr>
-        <w:t>}</w:t>
-      </w:r>
-      <w:r>
-        <w:rPr>
-          <w:color w:val="0000E6"/>
-          <w:lang w:val="en-US"/>
-        </w:rPr>
-        <w:t xml:space="preserve"> </w:t>
-      </w:r>
-      <w:r>
-        <w:rPr>
-          <w:color w:val="800000"/>
-          <w:lang w:val="en-US"/>
-        </w:rPr>
-        <w:t>${</w:t>
-      </w:r>
-      <w:proofErr w:type="spellStart"/>
-      <w:r>
-        <w:rPr>
-          <w:color w:val="797997"/>
-          <w:lang w:val="en-US"/>
-        </w:rPr>
-        <w:t>to</w:t>
-      </w:r>
-      <w:r>
-        <w:rPr>
-          <w:color w:val="808030"/>
-          <w:lang w:val="en-US"/>
-        </w:rPr>
-        <w:t>.</w:t>
-      </w:r>
-      <w:r>
-        <w:rPr>
-          <w:color w:val="797997"/>
-          <w:lang w:val="en-US"/>
-        </w:rPr>
-        <w:t>value</w:t>
-      </w:r>
-      <w:proofErr w:type="spellEnd"/>
-      <w:r>
-        <w:rPr>
-          <w:color w:val="808030"/>
-          <w:lang w:val="en-US"/>
-        </w:rPr>
-        <w:t>[</w:t>
-      </w:r>
-      <w:r>
-        <w:rPr>
-          <w:color w:val="008C00"/>
-          <w:lang w:val="en-US"/>
-        </w:rPr>
-        <w:t>1</w:t>
-      </w:r>
-      <w:r>
-        <w:rPr>
-          <w:color w:val="808030"/>
-          <w:lang w:val="en-US"/>
-        </w:rPr>
-        <w:t>]</w:t>
-      </w:r>
-      <w:r>
-        <w:rPr>
-          <w:color w:val="800000"/>
-          <w:lang w:val="en-US"/>
-        </w:rPr>
-        <w:t>}</w:t>
-      </w:r>
-      <w:r>
-        <w:rPr>
-          <w:color w:val="0000E6"/>
-          <w:lang w:val="en-US"/>
-        </w:rPr>
-        <w:t>" stroke="black" stroke-width="</w:t>
-      </w:r>
-      <w:r>
-        <w:rPr>
-          <w:color w:val="800000"/>
-          <w:lang w:val="en-US"/>
-        </w:rPr>
-        <w:t>${</w:t>
-      </w:r>
-      <w:r>
-        <w:rPr>
-          <w:color w:val="797997"/>
-          <w:lang w:val="en-US"/>
-        </w:rPr>
-        <w:t>STROKE_WIDTH</w:t>
-      </w:r>
-      <w:r>
-        <w:rPr>
-          <w:color w:val="800000"/>
-          <w:lang w:val="en-US"/>
-        </w:rPr>
-        <w:t>}</w:t>
-      </w:r>
-      <w:r>
-        <w:rPr>
-          <w:color w:val="0000E6"/>
-          <w:lang w:val="en-US"/>
-        </w:rPr>
-        <w:t>"/&gt;</w:t>
-      </w:r>
-      <w:r>
-        <w:rPr>
-          <w:color w:val="800000"/>
-          <w:lang w:val="en-US"/>
-        </w:rPr>
-        <w:t>`</w:t>
-      </w:r>
-    </w:p>
-    <w:p>
-      <w:pPr>
-        <w:pStyle w:val="HTMLVorformatiert"/>
-        <w:shd w:val="clear" w:color="auto" w:fill="FFFFFF"/>
-        <w:rPr>
-          <w:color w:val="000000"/>
-          <w:lang w:val="en-US"/>
-        </w:rPr>
-      </w:pPr>
-      <w:r>
-        <w:rPr>
-          <w:color w:val="797997"/>
-          <w:lang w:val="en-US"/>
-        </w:rPr>
         <w:t>                </w:t>
       </w:r>
       <w:r>
@@ -9658,15 +8805,7 @@
           <w:color w:val="808030"/>
           <w:lang w:val="en-US"/>
         </w:rPr>
-        <w:t>)</w:t>
-      </w:r>
-      <w:proofErr w:type="gramStart"/>
-      <w:r>
-        <w:rPr>
-          <w:color w:val="808030"/>
-          <w:lang w:val="en-US"/>
-        </w:rPr>
-        <w:t>).</w:t>
+        <w:t>)).</w:t>
       </w:r>
       <w:r>
         <w:rPr>
@@ -9677,7 +8816,6 @@
         </w:rPr>
         <w:t>join</w:t>
       </w:r>
-      <w:proofErr w:type="gramEnd"/>
       <w:r>
         <w:rPr>
           <w:color w:val="808030"/>
@@ -9735,39 +8873,23 @@
           <w:color w:val="0000E6"/>
           <w:lang w:val="en-US"/>
         </w:rPr>
-        <w:t>            &lt;/</w:t>
-      </w:r>
-      <w:proofErr w:type="spellStart"/>
+        <w:t>            &lt;/svg&gt;</w:t>
+      </w:r>
+    </w:p>
+    <w:p>
+      <w:pPr>
+        <w:pStyle w:val="HTMLVorformatiert"/>
+        <w:shd w:val="clear" w:color="auto" w:fill="FFFFFF"/>
+        <w:rPr>
+          <w:color w:val="000000"/>
+          <w:lang w:val="en-US"/>
+        </w:rPr>
+      </w:pPr>
       <w:r>
         <w:rPr>
           <w:color w:val="0000E6"/>
           <w:lang w:val="en-US"/>
         </w:rPr>
-        <w:t>svg</w:t>
-      </w:r>
-      <w:proofErr w:type="spellEnd"/>
-      <w:r>
-        <w:rPr>
-          <w:color w:val="0000E6"/>
-          <w:lang w:val="en-US"/>
-        </w:rPr>
-        <w:t>&gt;</w:t>
-      </w:r>
-    </w:p>
-    <w:p>
-      <w:pPr>
-        <w:pStyle w:val="HTMLVorformatiert"/>
-        <w:shd w:val="clear" w:color="auto" w:fill="FFFFFF"/>
-        <w:rPr>
-          <w:color w:val="000000"/>
-          <w:lang w:val="en-US"/>
-        </w:rPr>
-      </w:pPr>
-      <w:r>
-        <w:rPr>
-          <w:color w:val="0000E6"/>
-          <w:lang w:val="en-US"/>
-        </w:rPr>
         <w:t>        </w:t>
       </w:r>
       <w:r>
@@ -9838,8 +8960,6 @@
           <w:lang w:val="en-US"/>
         </w:rPr>
       </w:pPr>
-      <w:proofErr w:type="spellStart"/>
-      <w:proofErr w:type="gramStart"/>
       <w:r>
         <w:rPr>
           <w:color w:val="000000"/>
@@ -9859,16 +8979,7 @@
           <w:color w:val="000000"/>
           <w:lang w:val="en-US"/>
         </w:rPr>
-        <w:t>exports</w:t>
-      </w:r>
-      <w:proofErr w:type="spellEnd"/>
-      <w:proofErr w:type="gramEnd"/>
-      <w:r>
-        <w:rPr>
-          <w:color w:val="000000"/>
-          <w:lang w:val="en-US"/>
-        </w:rPr>
-        <w:t xml:space="preserve"> </w:t>
+        <w:t xml:space="preserve">exports </w:t>
       </w:r>
       <w:r>
         <w:rPr>
@@ -9970,14 +9081,27 @@
     <w:r>
       <w:t>/</w:t>
     </w:r>
-    <w:fldSimple w:instr=" NUMPAGES   \* MERGEFORMAT ">
-      <w:r>
-        <w:rPr>
-          <w:noProof/>
-        </w:rPr>
-        <w:t>2</w:t>
-      </w:r>
-    </w:fldSimple>
+    <w:r>
+      <w:fldChar w:fldCharType="begin"/>
+    </w:r>
+    <w:r>
+      <w:instrText xml:space="preserve"> NUMPAGES   \* MERGEFORMAT </w:instrText>
+    </w:r>
+    <w:r>
+      <w:fldChar w:fldCharType="separate"/>
+    </w:r>
+    <w:r>
+      <w:rPr>
+        <w:noProof/>
+      </w:rPr>
+      <w:t>2</w:t>
+    </w:r>
+    <w:r>
+      <w:rPr>
+        <w:noProof/>
+      </w:rPr>
+      <w:fldChar w:fldCharType="end"/>
+    </w:r>
   </w:p>
 </w:ftr>
 </file>
@@ -10020,27 +9144,14 @@
     <w:r>
       <w:t>/</w:t>
     </w:r>
-    <w:r>
-      <w:fldChar w:fldCharType="begin"/>
-    </w:r>
-    <w:r>
-      <w:instrText xml:space="preserve"> NUMPAGES   \* MERGEFORMAT </w:instrText>
-    </w:r>
-    <w:r>
-      <w:fldChar w:fldCharType="separate"/>
-    </w:r>
-    <w:r>
-      <w:rPr>
-        <w:noProof/>
-      </w:rPr>
-      <w:t>2</w:t>
-    </w:r>
-    <w:r>
-      <w:rPr>
-        <w:noProof/>
-      </w:rPr>
-      <w:fldChar w:fldCharType="end"/>
-    </w:r>
+    <w:fldSimple w:instr=" NUMPAGES   \* MERGEFORMAT ">
+      <w:r>
+        <w:rPr>
+          <w:noProof/>
+        </w:rPr>
+        <w:t>2</w:t>
+      </w:r>
+    </w:fldSimple>
   </w:p>
 </w:ftr>
 </file>
@@ -10094,11 +9205,9 @@
     <w:r>
       <w:fldChar w:fldCharType="end"/>
     </w:r>
-    <w:proofErr w:type="spellStart"/>
     <w:r>
       <w:t>Streichholzrätsel</w:t>
     </w:r>
-    <w:proofErr w:type="spellEnd"/>
     <w:r>
       <w:tab/>
     </w:r>
@@ -10446,7 +9555,7 @@
     <w:lsdException w:name="Table Web 2" w:semiHidden="1" w:unhideWhenUsed="1"/>
     <w:lsdException w:name="Table Web 3" w:semiHidden="1" w:unhideWhenUsed="1"/>
     <w:lsdException w:name="Balloon Text" w:semiHidden="1" w:unhideWhenUsed="1"/>
-    <w:lsdException w:name="Table Grid" w:semiHidden="1" w:uiPriority="59" w:unhideWhenUsed="1"/>
+    <w:lsdException w:name="Table Grid" w:uiPriority="59"/>
     <w:lsdException w:name="Table Theme" w:semiHidden="1" w:unhideWhenUsed="1"/>
     <w:lsdException w:name="Placeholder Text" w:semiHidden="1"/>
     <w:lsdException w:name="No Spacing" w:uiPriority="1" w:qFormat="1"/>

--- a/a4-Streicholzraetsel/Dokumentation.docx
+++ b/a4-Streicholzraetsel/Dokumentation.docx
@@ -1012,7 +1012,19 @@
         <w:rPr>
           <w:lang w:val="de-DE"/>
         </w:rPr>
-        <w:t>. Ein Streichholz wird mit einem Ende auf diese Position gelegt und um einen gegebenen Winkel gedreht. Nun bestehen die Möglichkeiten an das andere Ende dieses Streichholzes oder wieder bei (0, 0) ein neues Streichholz anzulegen und zu drehen. Danach sind es drei verschiedene Positionen, an denen ein neues angelegt werden kann, und so weiter. Mit Hilfe dieser Methode kann jede beliebige Anordnung von Streichhölzern definiert werden.</w:t>
+        <w:t xml:space="preserve">. Ein Streichholz wird mit einem Ende auf diese Position gelegt und um einen gegebenen Winkel gedreht. Nun bestehen die Möglichkeiten an das andere Ende dieses Streichholzes oder wieder bei (0, 0) ein neues Streichholz anzulegen und zu drehen. Danach sind es drei verschiedene Positionen, an denen ein neues angelegt werden kann, und so weiter. Mit Hilfe dieser Methode kann jede beliebige Anordnung </w:t>
+      </w:r>
+      <w:r>
+        <w:rPr>
+          <w:lang w:val="de-DE"/>
+        </w:rPr>
+        <w:t>an</w:t>
+      </w:r>
+      <w:r>
+        <w:rPr>
+          <w:lang w:val="de-DE"/>
+        </w:rPr>
+        <w:t xml:space="preserve"> Streichhölzern definiert werden.</w:t>
       </w:r>
     </w:p>
     <w:p>
@@ -1036,7 +1048,19 @@
         <w:rPr>
           <w:lang w:val="de-DE"/>
         </w:rPr>
-        <w:t xml:space="preserve">Zuerst wird eine, in meinem Format vorliegende Textdatei eingelesen und nach Zeilen getrennt. Aus jeder dieser Zeilen wird dann ein Objekt erstellt, welches den Winkel, also den Zahlenwert der Zeile, und die Anzahl der Tabs („Tiefe“ genannt) enthält. Diese Objekte werden „Elemente“ genannt. Anschließend wird eine Tiefe – Position Map erstellt die angeben wird, wo ein neues Streichholz angesetzt werden soll, und begonnen über die Elemente zu iterieren. Die Startposition eines Elementes, also die Position, an die es „angelegt“ wird, ist (0, 0), sofern seine Tiefe 0 ist, ansonsten entspricht sie dem der Tiefe zugehörigen Wert in der Tiefe – Position Map. </w:t>
+        <w:t>Zuerst wird eine, in meinem Format vorliegende</w:t>
+      </w:r>
+      <w:r>
+        <w:rPr>
+          <w:lang w:val="de-DE"/>
+        </w:rPr>
+        <w:t>,</w:t>
+      </w:r>
+      <w:r>
+        <w:rPr>
+          <w:lang w:val="de-DE"/>
+        </w:rPr>
+        <w:t xml:space="preserve"> Textdatei eingelesen und nach Zeilen getrennt. Aus jeder dieser Zeilen wird dann ein Objekt erstellt, welches den Winkel, also den Zahlenwert der Zeile, und die Anzahl der Tabs („Tiefe“ genannt) enthält. Diese Objekte werden „Elemente“ genannt. Anschließend wird eine Tiefe – Position Map erstellt die angeben wird, wo ein neues Streichholz angesetzt werden soll, und begonnen über die Elemente zu iterieren. Die Startposition eines Elementes, also die Position, an die es „angelegt“ wird, ist (0, 0), sofern seine Tiefe 0 ist, ansonsten entspricht sie dem der Tiefe zugehörigen Wert in der Tiefe – Position Map. </w:t>
       </w:r>
       <w:r>
         <w:rPr>
@@ -1184,7 +1208,19 @@
         <w:rPr>
           <w:lang w:val="de-DE"/>
         </w:rPr>
-        <w:t xml:space="preserve">Modelle in meinem Format werden nur mit Tabs (4 Leerzeichen) und Zahlen deklariert. Ein Tab bedeutet, dass das Streichholz an das Ende des Vorigen angelegt wird, und die Zahl gibt den Winkel </w:t>
+        <w:t>Modelle in meinem Format werden nur mit Tabs (4 Leerzeichen) und Zahlen deklariert. Ein Tab bedeutet, dass das Streichholz an das Ende des Vor</w:t>
+      </w:r>
+      <w:r>
+        <w:rPr>
+          <w:lang w:val="de-DE"/>
+        </w:rPr>
+        <w:t>her</w:t>
+      </w:r>
+      <w:r>
+        <w:rPr>
+          <w:lang w:val="de-DE"/>
+        </w:rPr>
+        <w:t xml:space="preserve">igen angelegt wird, und die Zahl gibt den Winkel </w:t>
       </w:r>
       <w:r>
         <w:rPr>
@@ -1239,7 +1275,7 @@
           <v:shape id="_x0000_i1025" type="#_x0000_t75" style="width:453.9pt;height:158.4pt" o:ole="">
             <v:imagedata r:id="rId8" o:title=""/>
           </v:shape>
-          <o:OLEObject Type="Embed" ProgID="Word.OpenDocumentText.12" ShapeID="_x0000_i1025" DrawAspect="Content" ObjectID="_1661060983" r:id="rId9"/>
+          <o:OLEObject Type="Embed" ProgID="Word.OpenDocumentText.12" ShapeID="_x0000_i1025" DrawAspect="Content" ObjectID="_1661065295" r:id="rId9"/>
         </w:object>
       </w:r>
     </w:p>
@@ -3125,48 +3161,41 @@
         <w:shd w:val="clear" w:color="auto" w:fill="FFFFFF"/>
         <w:rPr>
           <w:color w:val="000000"/>
-          <w:lang w:val="en-US"/>
-        </w:rPr>
-      </w:pPr>
-      <w:r>
-        <w:rPr>
-          <w:color w:val="000000"/>
-          <w:lang w:val="en-US"/>
+        </w:rPr>
+      </w:pPr>
+      <w:r>
+        <w:rPr>
+          <w:color w:val="000000"/>
         </w:rPr>
         <w:t>fs</w:t>
       </w:r>
       <w:r>
         <w:rPr>
           <w:color w:val="808030"/>
-          <w:lang w:val="en-US"/>
         </w:rPr>
         <w:t>.</w:t>
       </w:r>
       <w:r>
         <w:rPr>
           <w:color w:val="000000"/>
-          <w:lang w:val="en-US"/>
         </w:rPr>
         <w:t>writeFileSync</w:t>
       </w:r>
       <w:r>
         <w:rPr>
           <w:color w:val="808030"/>
-          <w:lang w:val="en-US"/>
         </w:rPr>
         <w:t>(</w:t>
       </w:r>
       <w:r>
         <w:rPr>
           <w:color w:val="000000"/>
-          <w:lang w:val="en-US"/>
         </w:rPr>
         <w:t>path</w:t>
       </w:r>
       <w:r>
         <w:rPr>
           <w:color w:val="808030"/>
-          <w:lang w:val="en-US"/>
         </w:rPr>
         <w:t>.</w:t>
       </w:r>
@@ -3175,91 +3204,78 @@
           <w:b/>
           <w:bCs/>
           <w:color w:val="800000"/>
-          <w:lang w:val="en-US"/>
         </w:rPr>
         <w:t>join</w:t>
       </w:r>
       <w:r>
         <w:rPr>
           <w:color w:val="808030"/>
-          <w:lang w:val="en-US"/>
         </w:rPr>
         <w:t>(</w:t>
       </w:r>
       <w:r>
         <w:rPr>
           <w:color w:val="000000"/>
-          <w:lang w:val="en-US"/>
         </w:rPr>
         <w:t>DATA_DIR</w:t>
       </w:r>
       <w:r>
         <w:rPr>
           <w:color w:val="808030"/>
-          <w:lang w:val="en-US"/>
         </w:rPr>
         <w:t>,</w:t>
       </w:r>
       <w:r>
         <w:rPr>
           <w:color w:val="000000"/>
-          <w:lang w:val="en-US"/>
         </w:rPr>
         <w:t xml:space="preserve"> </w:t>
       </w:r>
       <w:r>
         <w:rPr>
           <w:color w:val="800000"/>
-          <w:lang w:val="en-US"/>
         </w:rPr>
         <w:t>"</w:t>
       </w:r>
       <w:r>
         <w:rPr>
           <w:color w:val="0000E6"/>
-          <w:lang w:val="en-US"/>
         </w:rPr>
         <w:t>from.svg</w:t>
       </w:r>
       <w:r>
         <w:rPr>
           <w:color w:val="800000"/>
-          <w:lang w:val="en-US"/>
         </w:rPr>
         <w:t>"</w:t>
       </w:r>
       <w:r>
         <w:rPr>
           <w:color w:val="808030"/>
-          <w:lang w:val="en-US"/>
         </w:rPr>
         <w:t>),</w:t>
       </w:r>
       <w:r>
         <w:rPr>
           <w:color w:val="000000"/>
-          <w:lang w:val="en-US"/>
         </w:rPr>
         <w:t xml:space="preserve"> fromModel</w:t>
       </w:r>
       <w:r>
         <w:rPr>
           <w:color w:val="808030"/>
-          <w:lang w:val="en-US"/>
         </w:rPr>
         <w:t>.</w:t>
       </w:r>
       <w:r>
         <w:rPr>
           <w:color w:val="000000"/>
-          <w:lang w:val="en-US"/>
         </w:rPr>
         <w:t>generateSVG</w:t>
       </w:r>
       <w:r>
         <w:rPr>
           <w:color w:val="808030"/>
-          <w:lang w:val="en-US"/>
         </w:rPr>
         <w:t>())</w:t>
       </w:r>
@@ -9081,27 +9097,14 @@
     <w:r>
       <w:t>/</w:t>
     </w:r>
-    <w:r>
-      <w:fldChar w:fldCharType="begin"/>
-    </w:r>
-    <w:r>
-      <w:instrText xml:space="preserve"> NUMPAGES   \* MERGEFORMAT </w:instrText>
-    </w:r>
-    <w:r>
-      <w:fldChar w:fldCharType="separate"/>
-    </w:r>
-    <w:r>
-      <w:rPr>
-        <w:noProof/>
-      </w:rPr>
-      <w:t>2</w:t>
-    </w:r>
-    <w:r>
-      <w:rPr>
-        <w:noProof/>
-      </w:rPr>
-      <w:fldChar w:fldCharType="end"/>
-    </w:r>
+    <w:fldSimple w:instr=" NUMPAGES   \* MERGEFORMAT ">
+      <w:r>
+        <w:rPr>
+          <w:noProof/>
+        </w:rPr>
+        <w:t>2</w:t>
+      </w:r>
+    </w:fldSimple>
   </w:p>
 </w:ftr>
 </file>
@@ -9144,14 +9147,30 @@
     <w:r>
       <w:t>/</w:t>
     </w:r>
-    <w:fldSimple w:instr=" NUMPAGES   \* MERGEFORMAT ">
-      <w:r>
-        <w:rPr>
-          <w:noProof/>
-        </w:rPr>
-        <w:t>2</w:t>
-      </w:r>
-    </w:fldSimple>
+    <w:r>
+      <w:fldChar w:fldCharType="begin"/>
+    </w:r>
+    <w:r>
+      <w:instrText xml:space="preserve"> NUMPAGES </w:instrText>
+    </w:r>
+    <w:r>
+      <w:instrText xml:space="preserve">  \* MERGEFORMAT </w:instrText>
+    </w:r>
+    <w:r>
+      <w:fldChar w:fldCharType="separate"/>
+    </w:r>
+    <w:r>
+      <w:rPr>
+        <w:noProof/>
+      </w:rPr>
+      <w:t>2</w:t>
+    </w:r>
+    <w:r>
+      <w:rPr>
+        <w:noProof/>
+      </w:rPr>
+      <w:fldChar w:fldCharType="end"/>
+    </w:r>
   </w:p>
 </w:ftr>
 </file>
